--- a/Command_lines_run_tools.docx
+++ b/Command_lines_run_tools.docx
@@ -1,6 +1,6 @@
 
 <file path=word/document.xml><?xml version="1.0" encoding="utf-8"?>
-<w:document xmlns:wpc="http://schemas.microsoft.com/office/word/2010/wordprocessingCanvas" xmlns:cx="http://schemas.microsoft.com/office/drawing/2014/chartex" xmlns:cx1="http://schemas.microsoft.com/office/drawing/2015/9/8/chartex" xmlns:cx2="http://schemas.microsoft.com/office/drawing/2015/10/21/chartex" xmlns:cx3="http://schemas.microsoft.com/office/drawing/2016/5/9/chartex" xmlns:cx4="http://schemas.microsoft.com/office/drawing/2016/5/10/chartex" xmlns:cx5="http://schemas.microsoft.com/office/drawing/2016/5/11/chartex" xmlns:cx6="http://schemas.microsoft.com/office/drawing/2016/5/12/chartex" xmlns:cx7="http://schemas.microsoft.com/office/drawing/2016/5/13/chartex" xmlns:cx8="http://schemas.microsoft.com/office/drawing/2016/5/14/chartex" xmlns:mc="http://schemas.openxmlformats.org/markup-compatibility/2006" xmlns:aink="http://schemas.microsoft.com/office/drawing/2016/ink" xmlns:am3d="http://schemas.microsoft.com/office/drawing/2017/model3d" xmlns:o="urn:schemas-microsoft-com:office:office" xmlns:r="http://schemas.openxmlformats.org/officeDocument/2006/relationships" xmlns:m="http://schemas.openxmlformats.org/officeDocument/2006/math" xmlns:v="urn:schemas-microsoft-com:vml" xmlns:wp14="http://schemas.microsoft.com/office/word/2010/wordprocessingDrawing" xmlns:wp="http://schemas.openxmlformats.org/drawingml/2006/wordprocessingDrawing" xmlns:w10="urn:schemas-microsoft-com:office:word" xmlns:w="http://schemas.openxmlformats.org/wordprocessingml/2006/main" xmlns:w14="http://schemas.microsoft.com/office/word/2010/wordml" xmlns:w15="http://schemas.microsoft.com/office/word/2012/wordml" xmlns:w16cex="http://schemas.microsoft.com/office/word/2018/wordml/cex" xmlns:w16cid="http://schemas.microsoft.com/office/word/2016/wordml/cid" xmlns:w16="http://schemas.microsoft.com/office/word/2018/wordml" xmlns:w16se="http://schemas.microsoft.com/office/word/2015/wordml/symex" xmlns:wpg="http://schemas.microsoft.com/office/word/2010/wordprocessingGroup" xmlns:wpi="http://schemas.microsoft.com/office/word/2010/wordprocessingInk" xmlns:wne="http://schemas.microsoft.com/office/word/2006/wordml" xmlns:wps="http://schemas.microsoft.com/office/word/2010/wordprocessingShape" mc:Ignorable="w14 w15 w16se w16cid w16 w16cex wp14">
+<w:document xmlns:wpc="http://schemas.microsoft.com/office/word/2010/wordprocessingCanvas" xmlns:cx="http://schemas.microsoft.com/office/drawing/2014/chartex" xmlns:cx1="http://schemas.microsoft.com/office/drawing/2015/9/8/chartex" xmlns:cx2="http://schemas.microsoft.com/office/drawing/2015/10/21/chartex" xmlns:cx3="http://schemas.microsoft.com/office/drawing/2016/5/9/chartex" xmlns:cx4="http://schemas.microsoft.com/office/drawing/2016/5/10/chartex" xmlns:cx5="http://schemas.microsoft.com/office/drawing/2016/5/11/chartex" xmlns:cx6="http://schemas.microsoft.com/office/drawing/2016/5/12/chartex" xmlns:cx7="http://schemas.microsoft.com/office/drawing/2016/5/13/chartex" xmlns:cx8="http://schemas.microsoft.com/office/drawing/2016/5/14/chartex" xmlns:mc="http://schemas.openxmlformats.org/markup-compatibility/2006" xmlns:aink="http://schemas.microsoft.com/office/drawing/2016/ink" xmlns:am3d="http://schemas.microsoft.com/office/drawing/2017/model3d" xmlns:o="urn:schemas-microsoft-com:office:office" xmlns:r="http://schemas.openxmlformats.org/officeDocument/2006/relationships" xmlns:m="http://schemas.openxmlformats.org/officeDocument/2006/math" xmlns:v="urn:schemas-microsoft-com:vml" xmlns:wp14="http://schemas.microsoft.com/office/word/2010/wordprocessingDrawing" xmlns:wp="http://schemas.openxmlformats.org/drawingml/2006/wordprocessingDrawing" xmlns:w10="urn:schemas-microsoft-com:office:word" xmlns:w="http://schemas.openxmlformats.org/wordprocessingml/2006/main" xmlns:w14="http://schemas.microsoft.com/office/word/2010/wordml" xmlns:w15="http://schemas.microsoft.com/office/word/2012/wordml" xmlns:w16cex="http://schemas.microsoft.com/office/word/2018/wordml/cex" xmlns:w16cid="http://schemas.microsoft.com/office/word/2016/wordml/cid" xmlns:w16="http://schemas.microsoft.com/office/word/2018/wordml" xmlns:w16sdtdh="http://schemas.microsoft.com/office/word/2020/wordml/sdtdatahash" xmlns:w16se="http://schemas.microsoft.com/office/word/2015/wordml/symex" xmlns:wpg="http://schemas.microsoft.com/office/word/2010/wordprocessingGroup" xmlns:wpi="http://schemas.microsoft.com/office/word/2010/wordprocessingInk" xmlns:wne="http://schemas.microsoft.com/office/word/2006/wordml" xmlns:wps="http://schemas.microsoft.com/office/word/2010/wordprocessingShape" mc:Ignorable="w14 w15 w16se w16cid w16 w16cex w16sdtdh wp14">
   <w:body>
     <w:p>
       <w:pPr>
@@ -123,7 +123,6 @@
         <w:t xml:space="preserve">-add-to-library </w:t>
       </w:r>
       <w:proofErr w:type="spellStart"/>
-      <w:proofErr w:type="gramStart"/>
       <w:r>
         <w:rPr>
           <w:rFonts w:ascii="Times New Roman" w:hAnsi="Times New Roman" w:cs="Times New Roman" w:hint="eastAsia"/>
@@ -143,7 +142,6 @@
         <w:t>.fa</w:t>
       </w:r>
       <w:proofErr w:type="spellEnd"/>
-      <w:proofErr w:type="gramEnd"/>
       <w:r>
         <w:rPr>
           <w:rFonts w:ascii="Times New Roman" w:hAnsi="Times New Roman" w:cs="Times New Roman"/>
@@ -247,53 +245,46 @@
           <w:rFonts w:ascii="Times New Roman" w:hAnsi="Times New Roman" w:cs="Times New Roman"/>
           <w:b/>
         </w:rPr>
-        <w:t xml:space="preserve">kraken2 </w:t>
-      </w:r>
-      <w:r>
-        <w:rPr>
-          <w:rFonts w:ascii="Times New Roman" w:hAnsi="Times New Roman" w:cs="Times New Roman"/>
-          <w:b/>
+        <w:t>kraken2 –</w:t>
+      </w:r>
+      <w:proofErr w:type="spellStart"/>
+      <w:r>
+        <w:rPr>
+          <w:rFonts w:ascii="Times New Roman" w:hAnsi="Times New Roman" w:cs="Times New Roman"/>
+        </w:rPr>
+        <w:t>db</w:t>
+      </w:r>
+      <w:proofErr w:type="spellEnd"/>
+      <w:r>
+        <w:rPr>
+          <w:rFonts w:ascii="Times New Roman" w:hAnsi="Times New Roman" w:cs="Times New Roman"/>
+        </w:rPr>
+        <w:t xml:space="preserve"> $</w:t>
+      </w:r>
+      <w:r>
+        <w:rPr>
+          <w:rFonts w:ascii="Times New Roman" w:hAnsi="Times New Roman" w:cs="Times New Roman"/>
+        </w:rPr>
+        <w:t xml:space="preserve"> </w:t>
+      </w:r>
+      <w:r>
+        <w:rPr>
+          <w:rFonts w:ascii="Times New Roman" w:hAnsi="Times New Roman" w:cs="Times New Roman"/>
+        </w:rPr>
+        <w:t>DBNAME</w:t>
+      </w:r>
+      <w:r>
+        <w:rPr>
+          <w:rFonts w:ascii="Times New Roman" w:hAnsi="Times New Roman" w:cs="Times New Roman"/>
+        </w:rPr>
+        <w:t xml:space="preserve"> </w:t>
+      </w:r>
+      <w:r>
+        <w:rPr>
+          <w:rFonts w:ascii="Times New Roman" w:hAnsi="Times New Roman" w:cs="Times New Roman"/>
         </w:rPr>
         <w:t>–</w:t>
       </w:r>
-      <w:proofErr w:type="spellStart"/>
-      <w:r>
-        <w:rPr>
-          <w:rFonts w:ascii="Times New Roman" w:hAnsi="Times New Roman" w:cs="Times New Roman"/>
-        </w:rPr>
-        <w:t>db</w:t>
-      </w:r>
-      <w:proofErr w:type="spellEnd"/>
-      <w:r>
-        <w:rPr>
-          <w:rFonts w:ascii="Times New Roman" w:hAnsi="Times New Roman" w:cs="Times New Roman"/>
-        </w:rPr>
-        <w:t xml:space="preserve"> $</w:t>
-      </w:r>
-      <w:r>
-        <w:rPr>
-          <w:rFonts w:ascii="Times New Roman" w:hAnsi="Times New Roman" w:cs="Times New Roman"/>
-        </w:rPr>
-        <w:t xml:space="preserve"> </w:t>
-      </w:r>
-      <w:r>
-        <w:rPr>
-          <w:rFonts w:ascii="Times New Roman" w:hAnsi="Times New Roman" w:cs="Times New Roman"/>
-        </w:rPr>
-        <w:t>DBNAME</w:t>
-      </w:r>
-      <w:r>
-        <w:rPr>
-          <w:rFonts w:ascii="Times New Roman" w:hAnsi="Times New Roman" w:cs="Times New Roman"/>
-        </w:rPr>
-        <w:t xml:space="preserve"> </w:t>
-      </w:r>
-      <w:r>
-        <w:rPr>
-          <w:rFonts w:ascii="Times New Roman" w:hAnsi="Times New Roman" w:cs="Times New Roman"/>
-        </w:rPr>
-        <w:t>–</w:t>
-      </w:r>
       <w:r>
         <w:rPr>
           <w:rFonts w:ascii="Times New Roman" w:hAnsi="Times New Roman" w:cs="Times New Roman"/>
@@ -304,46 +295,14 @@
         <w:rPr>
           <w:rFonts w:ascii="Times New Roman" w:hAnsi="Times New Roman" w:cs="Times New Roman"/>
         </w:rPr>
-        <w:t xml:space="preserve"> </w:t>
-      </w:r>
-      <w:r>
-        <w:rPr>
-          <w:rFonts w:ascii="Times New Roman" w:hAnsi="Times New Roman" w:cs="Times New Roman"/>
-        </w:rPr>
-        <w:t>result.t</w:t>
-      </w:r>
-      <w:r>
-        <w:rPr>
-          <w:rFonts w:ascii="Times New Roman" w:hAnsi="Times New Roman" w:cs="Times New Roman"/>
-        </w:rPr>
-        <w:t xml:space="preserve">xt </w:t>
-      </w:r>
-      <w:r>
-        <w:rPr>
-          <w:rFonts w:ascii="Times New Roman" w:hAnsi="Times New Roman" w:cs="Times New Roman"/>
-        </w:rPr>
-        <w:t>$sample_</w:t>
-      </w:r>
-      <w:proofErr w:type="gramStart"/>
-      <w:r>
-        <w:rPr>
-          <w:rFonts w:ascii="Times New Roman" w:hAnsi="Times New Roman" w:cs="Times New Roman"/>
-        </w:rPr>
-        <w:t>1.fastq</w:t>
-      </w:r>
-      <w:proofErr w:type="gramEnd"/>
-      <w:r>
-        <w:rPr>
-          <w:rFonts w:ascii="Times New Roman" w:hAnsi="Times New Roman" w:cs="Times New Roman"/>
-        </w:rPr>
-        <w:t xml:space="preserve"> $sample_2.fastq</w:t>
+        <w:t xml:space="preserve"> result.txt $sample_1.fastq $sample_2.fastq</w:t>
       </w:r>
     </w:p>
     <w:p>
       <w:pPr>
         <w:outlineLvl w:val="0"/>
         <w:rPr>
-          <w:rFonts w:ascii="Times New Roman" w:hAnsi="Times New Roman" w:cs="Times New Roman" w:hint="eastAsia"/>
+          <w:rFonts w:ascii="Times New Roman" w:hAnsi="Times New Roman" w:cs="Times New Roman"/>
         </w:rPr>
       </w:pPr>
     </w:p>
@@ -677,21 +636,7 @@
         <w:rPr>
           <w:rFonts w:ascii="Times New Roman" w:hAnsi="Times New Roman" w:cs="Times New Roman"/>
         </w:rPr>
-        <w:t>-input --paired $sample_</w:t>
-      </w:r>
-      <w:proofErr w:type="gramStart"/>
-      <w:r>
-        <w:rPr>
-          <w:rFonts w:ascii="Times New Roman" w:hAnsi="Times New Roman" w:cs="Times New Roman"/>
-        </w:rPr>
-        <w:t>1.fastq</w:t>
-      </w:r>
-      <w:proofErr w:type="gramEnd"/>
-      <w:r>
-        <w:rPr>
-          <w:rFonts w:ascii="Times New Roman" w:hAnsi="Times New Roman" w:cs="Times New Roman"/>
-        </w:rPr>
-        <w:t xml:space="preserve"> $sample_2.fastq --</w:t>
+        <w:t>-input --paired $sample_1.fastq $sample_2.fastq --</w:t>
       </w:r>
       <w:proofErr w:type="spellStart"/>
       <w:r>
@@ -821,7 +766,6 @@
         <w:t xml:space="preserve"> --conversion-table $</w:t>
       </w:r>
       <w:proofErr w:type="spellStart"/>
-      <w:proofErr w:type="gramStart"/>
       <w:r>
         <w:rPr>
           <w:rFonts w:ascii="Times New Roman" w:hAnsi="Times New Roman" w:cs="Times New Roman"/>
@@ -829,7 +773,6 @@
         <w:t>prefix.conv</w:t>
       </w:r>
       <w:proofErr w:type="spellEnd"/>
-      <w:proofErr w:type="gramEnd"/>
       <w:r>
         <w:rPr>
           <w:rFonts w:ascii="Times New Roman" w:hAnsi="Times New Roman" w:cs="Times New Roman"/>
@@ -911,21 +854,7 @@
         <w:rPr>
           <w:rFonts w:ascii="Times New Roman" w:hAnsi="Times New Roman" w:cs="Times New Roman"/>
         </w:rPr>
-        <w:t xml:space="preserve"> -x $prefix -1 $sample_</w:t>
-      </w:r>
-      <w:proofErr w:type="gramStart"/>
-      <w:r>
-        <w:rPr>
-          <w:rFonts w:ascii="Times New Roman" w:hAnsi="Times New Roman" w:cs="Times New Roman"/>
-        </w:rPr>
-        <w:t>1.fastq</w:t>
-      </w:r>
-      <w:proofErr w:type="gramEnd"/>
-      <w:r>
-        <w:rPr>
-          <w:rFonts w:ascii="Times New Roman" w:hAnsi="Times New Roman" w:cs="Times New Roman"/>
-        </w:rPr>
-        <w:t xml:space="preserve"> -2 $sample_2.fastq --</w:t>
+        <w:t xml:space="preserve"> -x $prefix -1 $sample_1.fastq -2 $sample_2.fastq --</w:t>
       </w:r>
       <w:proofErr w:type="spellStart"/>
       <w:r>
@@ -946,6 +875,13 @@
       <w:pPr>
         <w:rPr>
           <w:rFonts w:ascii="Times New Roman" w:hAnsi="Times New Roman" w:cs="Times New Roman"/>
+        </w:rPr>
+      </w:pPr>
+    </w:p>
+    <w:p>
+      <w:pPr>
+        <w:rPr>
+          <w:rFonts w:ascii="Times New Roman" w:hAnsi="Times New Roman" w:cs="Times New Roman"/>
           <w:b/>
           <w:bCs/>
           <w:color w:val="A6A6A6" w:themeColor="background1" w:themeShade="A6"/>
@@ -1189,21 +1125,7 @@
         <w:rPr>
           <w:rFonts w:ascii="Times New Roman" w:hAnsi="Times New Roman" w:cs="Times New Roman"/>
         </w:rPr>
-        <w:t xml:space="preserve"> MAP -1 $sample_</w:t>
-      </w:r>
-      <w:proofErr w:type="gramStart"/>
-      <w:r>
-        <w:rPr>
-          <w:rFonts w:ascii="Times New Roman" w:hAnsi="Times New Roman" w:cs="Times New Roman"/>
-        </w:rPr>
-        <w:t>1.fastq</w:t>
-      </w:r>
-      <w:proofErr w:type="gramEnd"/>
-      <w:r>
-        <w:rPr>
-          <w:rFonts w:ascii="Times New Roman" w:hAnsi="Times New Roman" w:cs="Times New Roman"/>
-        </w:rPr>
-        <w:t xml:space="preserve"> -2 $sample_2.fastq -</w:t>
+        <w:t xml:space="preserve"> MAP -1 $sample_1.fastq -2 $sample_2.fastq -</w:t>
       </w:r>
       <w:proofErr w:type="spellStart"/>
       <w:r>
@@ -1536,39 +1458,405 @@
         <w:rPr>
           <w:rFonts w:ascii="Times New Roman" w:hAnsi="Times New Roman" w:cs="Times New Roman"/>
         </w:rPr>
+        <w:t xml:space="preserve"> $sample_1.fastq -p $sample_2.fastq -o Results</w:t>
+      </w:r>
+    </w:p>
+    <w:p>
+      <w:pPr>
+        <w:rPr>
+          <w:rFonts w:ascii="Times New Roman" w:hAnsi="Times New Roman" w:cs="Times New Roman"/>
+        </w:rPr>
+      </w:pPr>
+    </w:p>
+    <w:p>
+      <w:pPr>
+        <w:rPr>
+          <w:rFonts w:ascii="Times New Roman" w:hAnsi="Times New Roman" w:cs="Times New Roman"/>
+          <w:b/>
+          <w:bCs/>
+          <w:color w:val="A6A6A6" w:themeColor="background1" w:themeShade="A6"/>
+        </w:rPr>
+      </w:pPr>
+      <w:r>
+        <w:rPr>
+          <w:rFonts w:ascii="Times New Roman" w:hAnsi="Times New Roman" w:cs="Times New Roman"/>
+          <w:b/>
+          <w:bCs/>
+          <w:color w:val="A6A6A6" w:themeColor="background1" w:themeShade="A6"/>
+        </w:rPr>
+        <w:t xml:space="preserve"># </w:t>
+      </w:r>
+      <w:r>
+        <w:rPr>
+          <w:rFonts w:ascii="Times New Roman" w:hAnsi="Times New Roman" w:cs="Times New Roman"/>
+          <w:b/>
+          <w:bCs/>
+          <w:color w:val="A6A6A6" w:themeColor="background1" w:themeShade="A6"/>
+        </w:rPr>
+        <w:t xml:space="preserve">Build </w:t>
+      </w:r>
+      <w:proofErr w:type="spellStart"/>
+      <w:r>
+        <w:rPr>
+          <w:rFonts w:ascii="Times New Roman" w:hAnsi="Times New Roman" w:cs="Times New Roman"/>
+          <w:b/>
+          <w:bCs/>
+          <w:color w:val="A6A6A6" w:themeColor="background1" w:themeShade="A6"/>
+        </w:rPr>
+        <w:t>MegaBLAST</w:t>
+      </w:r>
+      <w:proofErr w:type="spellEnd"/>
+      <w:r>
+        <w:rPr>
+          <w:rFonts w:ascii="Times New Roman" w:hAnsi="Times New Roman" w:cs="Times New Roman"/>
+          <w:b/>
+          <w:bCs/>
+          <w:color w:val="A6A6A6" w:themeColor="background1" w:themeShade="A6"/>
+        </w:rPr>
+        <w:t xml:space="preserve"> index for strain genomes</w:t>
+      </w:r>
+    </w:p>
+    <w:p>
+      <w:pPr>
+        <w:rPr>
+          <w:rFonts w:ascii="Times New Roman" w:hAnsi="Times New Roman" w:cs="Times New Roman"/>
+        </w:rPr>
+      </w:pPr>
+      <w:proofErr w:type="spellStart"/>
+      <w:r>
+        <w:rPr>
+          <w:rFonts w:ascii="Times New Roman" w:hAnsi="Times New Roman" w:cs="Times New Roman"/>
+          <w:b/>
+          <w:bCs/>
+        </w:rPr>
+        <w:t>makeblastdb</w:t>
+      </w:r>
+      <w:proofErr w:type="spellEnd"/>
+      <w:r>
+        <w:rPr>
+          <w:rFonts w:ascii="Times New Roman" w:hAnsi="Times New Roman" w:cs="Times New Roman"/>
+          <w:b/>
+          <w:bCs/>
+        </w:rPr>
         <w:t xml:space="preserve"> </w:t>
       </w:r>
       <w:r>
         <w:rPr>
           <w:rFonts w:ascii="Times New Roman" w:hAnsi="Times New Roman" w:cs="Times New Roman"/>
         </w:rPr>
-        <w:t>$sample_</w:t>
-      </w:r>
-      <w:proofErr w:type="gramStart"/>
-      <w:r>
-        <w:rPr>
-          <w:rFonts w:ascii="Times New Roman" w:hAnsi="Times New Roman" w:cs="Times New Roman"/>
-        </w:rPr>
-        <w:t>1.fastq</w:t>
-      </w:r>
-      <w:proofErr w:type="gramEnd"/>
-      <w:r>
-        <w:rPr>
-          <w:rFonts w:ascii="Times New Roman" w:hAnsi="Times New Roman" w:cs="Times New Roman"/>
-        </w:rPr>
-        <w:t xml:space="preserve"> -p </w:t>
-      </w:r>
-      <w:r>
-        <w:rPr>
-          <w:rFonts w:ascii="Times New Roman" w:hAnsi="Times New Roman" w:cs="Times New Roman"/>
-        </w:rPr>
-        <w:t>$sample_</w:t>
-      </w:r>
-      <w:r>
-        <w:rPr>
-          <w:rFonts w:ascii="Times New Roman" w:hAnsi="Times New Roman" w:cs="Times New Roman"/>
-        </w:rPr>
-        <w:t>2</w:t>
+        <w:t xml:space="preserve">-in </w:t>
+      </w:r>
+      <w:proofErr w:type="spellStart"/>
+      <w:r>
+        <w:rPr>
+          <w:rFonts w:ascii="Times New Roman" w:hAnsi="Times New Roman" w:cs="Times New Roman"/>
+        </w:rPr>
+        <w:t>strains</w:t>
+      </w:r>
+      <w:r>
+        <w:rPr>
+          <w:rFonts w:ascii="Times New Roman" w:hAnsi="Times New Roman" w:cs="Times New Roman"/>
+        </w:rPr>
+        <w:t>.fasta</w:t>
+      </w:r>
+      <w:proofErr w:type="spellEnd"/>
+      <w:r>
+        <w:rPr>
+          <w:rFonts w:ascii="Times New Roman" w:hAnsi="Times New Roman" w:cs="Times New Roman"/>
+        </w:rPr>
+        <w:t xml:space="preserve"> -out </w:t>
+      </w:r>
+      <w:r>
+        <w:rPr>
+          <w:rFonts w:ascii="Times New Roman" w:hAnsi="Times New Roman" w:cs="Times New Roman"/>
+        </w:rPr>
+        <w:t>$INDEX</w:t>
+      </w:r>
+      <w:r>
+        <w:rPr>
+          <w:rFonts w:ascii="Times New Roman" w:hAnsi="Times New Roman" w:cs="Times New Roman"/>
+        </w:rPr>
+        <w:t xml:space="preserve"> -</w:t>
+      </w:r>
+      <w:proofErr w:type="spellStart"/>
+      <w:r>
+        <w:rPr>
+          <w:rFonts w:ascii="Times New Roman" w:hAnsi="Times New Roman" w:cs="Times New Roman"/>
+        </w:rPr>
+        <w:t>dbtype</w:t>
+      </w:r>
+      <w:proofErr w:type="spellEnd"/>
+      <w:r>
+        <w:rPr>
+          <w:rFonts w:ascii="Times New Roman" w:hAnsi="Times New Roman" w:cs="Times New Roman"/>
+        </w:rPr>
+        <w:t xml:space="preserve"> </w:t>
+      </w:r>
+      <w:proofErr w:type="spellStart"/>
+      <w:r>
+        <w:rPr>
+          <w:rFonts w:ascii="Times New Roman" w:hAnsi="Times New Roman" w:cs="Times New Roman"/>
+        </w:rPr>
+        <w:t>nucl</w:t>
+      </w:r>
+      <w:proofErr w:type="spellEnd"/>
+    </w:p>
+    <w:p>
+      <w:pPr>
+        <w:rPr>
+          <w:rFonts w:ascii="Times New Roman" w:hAnsi="Times New Roman" w:cs="Times New Roman"/>
+        </w:rPr>
+      </w:pPr>
+      <w:r>
+        <w:rPr>
+          <w:rFonts w:ascii="Times New Roman" w:hAnsi="Times New Roman" w:cs="Times New Roman"/>
+          <w:b/>
+          <w:bCs/>
+          <w:color w:val="A6A6A6" w:themeColor="background1" w:themeShade="A6"/>
+        </w:rPr>
+        <w:t xml:space="preserve"># Run </w:t>
+      </w:r>
+      <w:proofErr w:type="spellStart"/>
+      <w:r>
+        <w:rPr>
+          <w:rFonts w:ascii="Times New Roman" w:hAnsi="Times New Roman" w:cs="Times New Roman"/>
+          <w:b/>
+          <w:bCs/>
+          <w:color w:val="A6A6A6" w:themeColor="background1" w:themeShade="A6"/>
+        </w:rPr>
+        <w:t>MegaBLAST</w:t>
+      </w:r>
+      <w:proofErr w:type="spellEnd"/>
+      <w:r>
+        <w:rPr>
+          <w:rFonts w:ascii="Times New Roman" w:hAnsi="Times New Roman" w:cs="Times New Roman"/>
+          <w:b/>
+          <w:bCs/>
+          <w:color w:val="A6A6A6" w:themeColor="background1" w:themeShade="A6"/>
+        </w:rPr>
+        <w:t xml:space="preserve"> to find the closest relative </w:t>
+      </w:r>
+    </w:p>
+    <w:p>
+      <w:pPr>
+        <w:rPr>
+          <w:rFonts w:ascii="Times New Roman" w:hAnsi="Times New Roman" w:cs="Times New Roman"/>
+        </w:rPr>
+      </w:pPr>
+      <w:proofErr w:type="spellStart"/>
+      <w:r>
+        <w:rPr>
+          <w:rFonts w:ascii="Times New Roman" w:hAnsi="Times New Roman" w:cs="Times New Roman"/>
+          <w:b/>
+          <w:bCs/>
+        </w:rPr>
+        <w:t>blastn</w:t>
+      </w:r>
+      <w:proofErr w:type="spellEnd"/>
+      <w:r>
+        <w:rPr>
+          <w:rFonts w:ascii="Times New Roman" w:hAnsi="Times New Roman" w:cs="Times New Roman"/>
+          <w:b/>
+          <w:bCs/>
+        </w:rPr>
+        <w:t xml:space="preserve"> </w:t>
+      </w:r>
+      <w:r>
+        <w:rPr>
+          <w:rFonts w:ascii="Times New Roman" w:hAnsi="Times New Roman" w:cs="Times New Roman"/>
+        </w:rPr>
+        <w:t>-query</w:t>
+      </w:r>
+      <w:r>
+        <w:rPr>
+          <w:rFonts w:ascii="Times New Roman" w:hAnsi="Times New Roman" w:cs="Times New Roman"/>
+        </w:rPr>
+        <w:t xml:space="preserve"> </w:t>
+      </w:r>
+      <w:proofErr w:type="spellStart"/>
+      <w:r>
+        <w:rPr>
+          <w:rFonts w:ascii="Times New Roman" w:hAnsi="Times New Roman" w:cs="Times New Roman"/>
+        </w:rPr>
+        <w:t>strain</w:t>
+      </w:r>
+      <w:r>
+        <w:rPr>
+          <w:rFonts w:ascii="Times New Roman" w:hAnsi="Times New Roman" w:cs="Times New Roman"/>
+        </w:rPr>
+        <w:t>.fasta</w:t>
+      </w:r>
+      <w:proofErr w:type="spellEnd"/>
+      <w:r>
+        <w:rPr>
+          <w:rFonts w:ascii="Times New Roman" w:hAnsi="Times New Roman" w:cs="Times New Roman"/>
+        </w:rPr>
+        <w:t xml:space="preserve">  -</w:t>
+      </w:r>
+      <w:proofErr w:type="spellStart"/>
+      <w:r>
+        <w:rPr>
+          <w:rFonts w:ascii="Times New Roman" w:hAnsi="Times New Roman" w:cs="Times New Roman"/>
+        </w:rPr>
+        <w:t>db</w:t>
+      </w:r>
+      <w:proofErr w:type="spellEnd"/>
+      <w:r>
+        <w:rPr>
+          <w:rFonts w:ascii="Times New Roman" w:hAnsi="Times New Roman" w:cs="Times New Roman"/>
+        </w:rPr>
+        <w:t xml:space="preserve"> </w:t>
+      </w:r>
+      <w:r>
+        <w:rPr>
+          <w:rFonts w:ascii="Times New Roman" w:hAnsi="Times New Roman" w:cs="Times New Roman"/>
+        </w:rPr>
+        <w:t>$INDEX</w:t>
+      </w:r>
+      <w:r>
+        <w:rPr>
+          <w:rFonts w:ascii="Times New Roman" w:hAnsi="Times New Roman" w:cs="Times New Roman"/>
+        </w:rPr>
+        <w:t xml:space="preserve"> -</w:t>
+      </w:r>
+      <w:proofErr w:type="spellStart"/>
+      <w:r>
+        <w:rPr>
+          <w:rFonts w:ascii="Times New Roman" w:hAnsi="Times New Roman" w:cs="Times New Roman"/>
+        </w:rPr>
+        <w:t>outfmt</w:t>
+      </w:r>
+      <w:proofErr w:type="spellEnd"/>
+      <w:r>
+        <w:rPr>
+          <w:rFonts w:ascii="Times New Roman" w:hAnsi="Times New Roman" w:cs="Times New Roman"/>
+        </w:rPr>
+        <w:t xml:space="preserve"> "7 </w:t>
+      </w:r>
+      <w:proofErr w:type="spellStart"/>
+      <w:r>
+        <w:rPr>
+          <w:rFonts w:ascii="Times New Roman" w:hAnsi="Times New Roman" w:cs="Times New Roman"/>
+        </w:rPr>
+        <w:t>qseqid</w:t>
+      </w:r>
+      <w:proofErr w:type="spellEnd"/>
+      <w:r>
+        <w:rPr>
+          <w:rFonts w:ascii="Times New Roman" w:hAnsi="Times New Roman" w:cs="Times New Roman"/>
+        </w:rPr>
+        <w:t xml:space="preserve"> </w:t>
+      </w:r>
+      <w:proofErr w:type="spellStart"/>
+      <w:r>
+        <w:rPr>
+          <w:rFonts w:ascii="Times New Roman" w:hAnsi="Times New Roman" w:cs="Times New Roman"/>
+        </w:rPr>
+        <w:t>sseqid</w:t>
+      </w:r>
+      <w:proofErr w:type="spellEnd"/>
+      <w:r>
+        <w:rPr>
+          <w:rFonts w:ascii="Times New Roman" w:hAnsi="Times New Roman" w:cs="Times New Roman"/>
+        </w:rPr>
+        <w:t xml:space="preserve"> </w:t>
+      </w:r>
+      <w:proofErr w:type="spellStart"/>
+      <w:r>
+        <w:rPr>
+          <w:rFonts w:ascii="Times New Roman" w:hAnsi="Times New Roman" w:cs="Times New Roman"/>
+        </w:rPr>
+        <w:t>pident</w:t>
+      </w:r>
+      <w:proofErr w:type="spellEnd"/>
+      <w:r>
+        <w:rPr>
+          <w:rFonts w:ascii="Times New Roman" w:hAnsi="Times New Roman" w:cs="Times New Roman"/>
+        </w:rPr>
+        <w:t xml:space="preserve"> length mismatch </w:t>
+      </w:r>
+      <w:proofErr w:type="spellStart"/>
+      <w:r>
+        <w:rPr>
+          <w:rFonts w:ascii="Times New Roman" w:hAnsi="Times New Roman" w:cs="Times New Roman"/>
+        </w:rPr>
+        <w:t>evalue</w:t>
+      </w:r>
+      <w:proofErr w:type="spellEnd"/>
+      <w:r>
+        <w:rPr>
+          <w:rFonts w:ascii="Times New Roman" w:hAnsi="Times New Roman" w:cs="Times New Roman"/>
+        </w:rPr>
+        <w:t>" -out</w:t>
+      </w:r>
+      <w:r>
+        <w:rPr>
+          <w:rFonts w:ascii="Times New Roman" w:hAnsi="Times New Roman" w:cs="Times New Roman"/>
+        </w:rPr>
+        <w:t xml:space="preserve"> </w:t>
+      </w:r>
+      <w:proofErr w:type="spellStart"/>
+      <w:r>
+        <w:rPr>
+          <w:rFonts w:ascii="Times New Roman" w:hAnsi="Times New Roman" w:cs="Times New Roman"/>
+        </w:rPr>
+        <w:t>Blast_Out</w:t>
+      </w:r>
+      <w:proofErr w:type="spellEnd"/>
+    </w:p>
+    <w:p>
+      <w:pPr>
+        <w:rPr>
+          <w:rFonts w:ascii="Times New Roman" w:hAnsi="Times New Roman" w:cs="Times New Roman"/>
+          <w:b/>
+          <w:bCs/>
+          <w:color w:val="A6A6A6" w:themeColor="background1" w:themeShade="A6"/>
+        </w:rPr>
+      </w:pPr>
+      <w:r>
+        <w:rPr>
+          <w:rFonts w:ascii="Times New Roman" w:hAnsi="Times New Roman" w:cs="Times New Roman"/>
+          <w:b/>
+          <w:bCs/>
+          <w:color w:val="A6A6A6" w:themeColor="background1" w:themeShade="A6"/>
+        </w:rPr>
+        <w:t># Assembly for Washington data</w:t>
+      </w:r>
+    </w:p>
+    <w:p>
+      <w:pPr>
+        <w:rPr>
+          <w:rFonts w:ascii="Times New Roman" w:hAnsi="Times New Roman" w:cs="Times New Roman"/>
+          <w:b/>
+          <w:bCs/>
+        </w:rPr>
+      </w:pPr>
+      <w:r>
+        <w:rPr>
+          <w:rFonts w:ascii="Times New Roman" w:hAnsi="Times New Roman" w:cs="Times New Roman"/>
+          <w:b/>
+          <w:bCs/>
+        </w:rPr>
+        <w:t xml:space="preserve">megahit </w:t>
+      </w:r>
+      <w:r>
+        <w:rPr>
+          <w:rFonts w:ascii="Times New Roman" w:hAnsi="Times New Roman" w:cs="Times New Roman"/>
+        </w:rPr>
+        <w:t xml:space="preserve">-r </w:t>
+      </w:r>
+      <w:r>
+        <w:rPr>
+          <w:rFonts w:ascii="Times New Roman" w:hAnsi="Times New Roman" w:cs="Times New Roman"/>
+        </w:rPr>
+        <w:t>$</w:t>
+      </w:r>
+      <w:proofErr w:type="spellStart"/>
+      <w:r>
+        <w:rPr>
+          <w:rFonts w:ascii="Times New Roman" w:hAnsi="Times New Roman" w:cs="Times New Roman"/>
+        </w:rPr>
+        <w:t>sample</w:t>
       </w:r>
       <w:r>
         <w:rPr>
@@ -1576,13 +1864,951 @@
         </w:rPr>
         <w:t>.fastq</w:t>
       </w:r>
-      <w:r>
-        <w:rPr>
-          <w:rFonts w:ascii="Times New Roman" w:hAnsi="Times New Roman" w:cs="Times New Roman"/>
-        </w:rPr>
-        <w:t xml:space="preserve"> -o Results</w:t>
-      </w:r>
-    </w:p>
+      <w:proofErr w:type="spellEnd"/>
+      <w:r>
+        <w:rPr>
+          <w:rFonts w:ascii="Times New Roman" w:hAnsi="Times New Roman" w:cs="Times New Roman"/>
+        </w:rPr>
+        <w:t xml:space="preserve"> -o </w:t>
+      </w:r>
+      <w:proofErr w:type="spellStart"/>
+      <w:r>
+        <w:rPr>
+          <w:rFonts w:ascii="Times New Roman" w:hAnsi="Times New Roman" w:cs="Times New Roman"/>
+        </w:rPr>
+        <w:t>assembly_result</w:t>
+      </w:r>
+      <w:proofErr w:type="spellEnd"/>
+    </w:p>
+    <w:p>
+      <w:pPr>
+        <w:rPr>
+          <w:rFonts w:ascii="Times New Roman" w:hAnsi="Times New Roman" w:cs="Times New Roman"/>
+          <w:b/>
+          <w:bCs/>
+          <w:color w:val="A6A6A6" w:themeColor="background1" w:themeShade="A6"/>
+        </w:rPr>
+      </w:pPr>
+      <w:r>
+        <w:rPr>
+          <w:rFonts w:ascii="Times New Roman" w:hAnsi="Times New Roman" w:cs="Times New Roman"/>
+          <w:b/>
+          <w:bCs/>
+          <w:color w:val="A6A6A6" w:themeColor="background1" w:themeShade="A6"/>
+        </w:rPr>
+        <w:t># Run bowtie2 to align reads to reference genome obtained by megahit</w:t>
+      </w:r>
+    </w:p>
+    <w:p>
+      <w:pPr>
+        <w:rPr>
+          <w:rFonts w:ascii="Times New Roman" w:hAnsi="Times New Roman" w:cs="Times New Roman"/>
+          <w:b/>
+          <w:bCs/>
+        </w:rPr>
+      </w:pPr>
+      <w:r>
+        <w:rPr>
+          <w:rFonts w:ascii="Times New Roman" w:hAnsi="Times New Roman" w:cs="Times New Roman"/>
+          <w:b/>
+          <w:bCs/>
+        </w:rPr>
+        <w:t xml:space="preserve">bowtie2-build </w:t>
+      </w:r>
+      <w:proofErr w:type="spellStart"/>
+      <w:r>
+        <w:rPr>
+          <w:rFonts w:ascii="Times New Roman" w:hAnsi="Times New Roman" w:cs="Times New Roman"/>
+        </w:rPr>
+        <w:t>reference.fasta</w:t>
+      </w:r>
+      <w:proofErr w:type="spellEnd"/>
+      <w:r>
+        <w:rPr>
+          <w:rFonts w:ascii="Times New Roman" w:hAnsi="Times New Roman" w:cs="Times New Roman"/>
+        </w:rPr>
+        <w:t xml:space="preserve"> reference</w:t>
+      </w:r>
+    </w:p>
+    <w:p>
+      <w:pPr>
+        <w:rPr>
+          <w:rFonts w:ascii="Times New Roman" w:hAnsi="Times New Roman" w:cs="Times New Roman"/>
+        </w:rPr>
+      </w:pPr>
+      <w:r>
+        <w:rPr>
+          <w:rFonts w:ascii="Times New Roman" w:hAnsi="Times New Roman" w:cs="Times New Roman"/>
+          <w:b/>
+          <w:bCs/>
+        </w:rPr>
+        <w:lastRenderedPageBreak/>
+        <w:t xml:space="preserve">bowtie2 </w:t>
+      </w:r>
+      <w:r>
+        <w:rPr>
+          <w:rFonts w:ascii="Times New Roman" w:hAnsi="Times New Roman" w:cs="Times New Roman"/>
+        </w:rPr>
+        <w:t xml:space="preserve">-p 6 -x reference -U </w:t>
+      </w:r>
+      <w:proofErr w:type="spellStart"/>
+      <w:r>
+        <w:rPr>
+          <w:rFonts w:ascii="Times New Roman" w:hAnsi="Times New Roman" w:cs="Times New Roman"/>
+        </w:rPr>
+        <w:t>reads.fastq</w:t>
+      </w:r>
+      <w:proofErr w:type="spellEnd"/>
+      <w:r>
+        <w:rPr>
+          <w:rFonts w:ascii="Times New Roman" w:hAnsi="Times New Roman" w:cs="Times New Roman"/>
+        </w:rPr>
+        <w:t xml:space="preserve"> -N 0 --no-</w:t>
+      </w:r>
+      <w:proofErr w:type="spellStart"/>
+      <w:r>
+        <w:rPr>
+          <w:rFonts w:ascii="Times New Roman" w:hAnsi="Times New Roman" w:cs="Times New Roman"/>
+        </w:rPr>
+        <w:t>unal</w:t>
+      </w:r>
+      <w:proofErr w:type="spellEnd"/>
+      <w:r>
+        <w:rPr>
+          <w:rFonts w:ascii="Times New Roman" w:hAnsi="Times New Roman" w:cs="Times New Roman"/>
+        </w:rPr>
+        <w:t xml:space="preserve"> --end-to-end -S </w:t>
+      </w:r>
+      <w:proofErr w:type="spellStart"/>
+      <w:r>
+        <w:rPr>
+          <w:rFonts w:ascii="Times New Roman" w:hAnsi="Times New Roman" w:cs="Times New Roman"/>
+        </w:rPr>
+        <w:t>result.sam</w:t>
+      </w:r>
+      <w:proofErr w:type="spellEnd"/>
+    </w:p>
+    <w:p>
+      <w:pPr>
+        <w:rPr>
+          <w:rFonts w:ascii="Times New Roman" w:hAnsi="Times New Roman" w:cs="Times New Roman"/>
+        </w:rPr>
+      </w:pPr>
+    </w:p>
+    <w:p>
+      <w:pPr>
+        <w:rPr>
+          <w:rFonts w:ascii="Times New Roman" w:hAnsi="Times New Roman" w:cs="Times New Roman"/>
+          <w:b/>
+          <w:bCs/>
+          <w:color w:val="A6A6A6" w:themeColor="background1" w:themeShade="A6"/>
+        </w:rPr>
+      </w:pPr>
+      <w:r>
+        <w:rPr>
+          <w:rFonts w:ascii="Times New Roman" w:hAnsi="Times New Roman" w:cs="Times New Roman"/>
+          <w:b/>
+          <w:bCs/>
+          <w:color w:val="A6A6A6" w:themeColor="background1" w:themeShade="A6"/>
+        </w:rPr>
+        <w:t xml:space="preserve"># Assembly for </w:t>
+      </w:r>
+      <w:r>
+        <w:rPr>
+          <w:rFonts w:ascii="Times New Roman" w:hAnsi="Times New Roman" w:cs="Times New Roman"/>
+          <w:b/>
+          <w:bCs/>
+          <w:color w:val="A6A6A6" w:themeColor="background1" w:themeShade="A6"/>
+        </w:rPr>
+        <w:t>4 real</w:t>
+      </w:r>
+      <w:r>
+        <w:rPr>
+          <w:rFonts w:ascii="Times New Roman" w:hAnsi="Times New Roman" w:cs="Times New Roman"/>
+          <w:b/>
+          <w:bCs/>
+          <w:color w:val="A6A6A6" w:themeColor="background1" w:themeShade="A6"/>
+        </w:rPr>
+        <w:t xml:space="preserve"> data</w:t>
+      </w:r>
+      <w:r>
+        <w:rPr>
+          <w:rFonts w:ascii="Times New Roman" w:hAnsi="Times New Roman" w:cs="Times New Roman"/>
+          <w:b/>
+          <w:bCs/>
+          <w:color w:val="A6A6A6" w:themeColor="background1" w:themeShade="A6"/>
+        </w:rPr>
+        <w:t xml:space="preserve"> sets </w:t>
+      </w:r>
+      <w:r>
+        <w:rPr>
+          <w:rFonts w:ascii="Times New Roman" w:hAnsi="Times New Roman" w:cs="Times New Roman" w:hint="eastAsia"/>
+          <w:b/>
+          <w:bCs/>
+          <w:color w:val="A6A6A6" w:themeColor="background1" w:themeShade="A6"/>
+        </w:rPr>
+        <w:t>usin</w:t>
+      </w:r>
+      <w:r>
+        <w:rPr>
+          <w:rFonts w:ascii="Times New Roman" w:hAnsi="Times New Roman" w:cs="Times New Roman"/>
+          <w:b/>
+          <w:bCs/>
+          <w:color w:val="A6A6A6" w:themeColor="background1" w:themeShade="A6"/>
+        </w:rPr>
+        <w:t>g Megahit (Supplementary Section 2.7)</w:t>
+      </w:r>
+    </w:p>
+    <w:p>
+      <w:pPr>
+        <w:rPr>
+          <w:rFonts w:ascii="Times New Roman" w:hAnsi="Times New Roman" w:cs="Times New Roman"/>
+          <w:b/>
+          <w:bCs/>
+        </w:rPr>
+      </w:pPr>
+      <w:bookmarkStart w:id="4" w:name="OLE_LINK6"/>
+      <w:r>
+        <w:rPr>
+          <w:rFonts w:ascii="Times New Roman" w:hAnsi="Times New Roman" w:cs="Times New Roman"/>
+          <w:b/>
+          <w:bCs/>
+        </w:rPr>
+        <w:t xml:space="preserve">megahit </w:t>
+      </w:r>
+      <w:r>
+        <w:rPr>
+          <w:rFonts w:ascii="Times New Roman" w:hAnsi="Times New Roman" w:cs="Times New Roman"/>
+        </w:rPr>
+        <w:t>-</w:t>
+      </w:r>
+      <w:r>
+        <w:rPr>
+          <w:rFonts w:ascii="Times New Roman" w:hAnsi="Times New Roman" w:cs="Times New Roman"/>
+        </w:rPr>
+        <w:t>1</w:t>
+      </w:r>
+      <w:r>
+        <w:rPr>
+          <w:rFonts w:ascii="Times New Roman" w:hAnsi="Times New Roman" w:cs="Times New Roman"/>
+        </w:rPr>
+        <w:t xml:space="preserve"> </w:t>
+      </w:r>
+      <w:bookmarkStart w:id="5" w:name="OLE_LINK5"/>
+      <w:r>
+        <w:rPr>
+          <w:rFonts w:ascii="Times New Roman" w:hAnsi="Times New Roman" w:cs="Times New Roman"/>
+        </w:rPr>
+        <w:t>$s</w:t>
+      </w:r>
+      <w:bookmarkEnd w:id="4"/>
+      <w:r>
+        <w:rPr>
+          <w:rFonts w:ascii="Times New Roman" w:hAnsi="Times New Roman" w:cs="Times New Roman"/>
+        </w:rPr>
+        <w:t>ample_1</w:t>
+      </w:r>
+      <w:r>
+        <w:rPr>
+          <w:rFonts w:ascii="Times New Roman" w:hAnsi="Times New Roman" w:cs="Times New Roman"/>
+        </w:rPr>
+        <w:t>.fastq</w:t>
+      </w:r>
+      <w:bookmarkEnd w:id="5"/>
+      <w:r>
+        <w:rPr>
+          <w:rFonts w:ascii="Times New Roman" w:hAnsi="Times New Roman" w:cs="Times New Roman"/>
+        </w:rPr>
+        <w:t xml:space="preserve"> </w:t>
+      </w:r>
+      <w:r>
+        <w:rPr>
+          <w:rFonts w:ascii="Times New Roman" w:hAnsi="Times New Roman" w:cs="Times New Roman"/>
+        </w:rPr>
+        <w:t>-2</w:t>
+      </w:r>
+      <w:r>
+        <w:rPr>
+          <w:rFonts w:ascii="Times New Roman" w:hAnsi="Times New Roman" w:cs="Times New Roman"/>
+        </w:rPr>
+        <w:t xml:space="preserve"> $sample_2</w:t>
+      </w:r>
+      <w:r>
+        <w:rPr>
+          <w:rFonts w:ascii="Times New Roman" w:hAnsi="Times New Roman" w:cs="Times New Roman"/>
+        </w:rPr>
+        <w:t>.fastq</w:t>
+      </w:r>
+      <w:r>
+        <w:rPr>
+          <w:rFonts w:ascii="Times New Roman" w:hAnsi="Times New Roman" w:cs="Times New Roman"/>
+        </w:rPr>
+        <w:t xml:space="preserve"> </w:t>
+      </w:r>
+      <w:r>
+        <w:rPr>
+          <w:rFonts w:ascii="Times New Roman" w:hAnsi="Times New Roman" w:cs="Times New Roman"/>
+        </w:rPr>
+        <w:t xml:space="preserve">-o </w:t>
+      </w:r>
+      <w:proofErr w:type="spellStart"/>
+      <w:r>
+        <w:rPr>
+          <w:rFonts w:ascii="Times New Roman" w:hAnsi="Times New Roman" w:cs="Times New Roman"/>
+        </w:rPr>
+        <w:t>assembly_result</w:t>
+      </w:r>
+      <w:proofErr w:type="spellEnd"/>
+    </w:p>
+    <w:p>
+      <w:pPr>
+        <w:rPr>
+          <w:rFonts w:ascii="Times New Roman" w:hAnsi="Times New Roman" w:cs="Times New Roman"/>
+          <w:b/>
+          <w:bCs/>
+          <w:color w:val="A6A6A6" w:themeColor="background1" w:themeShade="A6"/>
+        </w:rPr>
+      </w:pPr>
+      <w:r>
+        <w:rPr>
+          <w:rFonts w:ascii="Times New Roman" w:hAnsi="Times New Roman" w:cs="Times New Roman"/>
+          <w:b/>
+          <w:bCs/>
+          <w:color w:val="A6A6A6" w:themeColor="background1" w:themeShade="A6"/>
+        </w:rPr>
+        <w:t xml:space="preserve"># Assembly for </w:t>
+      </w:r>
+      <w:r>
+        <w:rPr>
+          <w:rFonts w:ascii="Times New Roman" w:hAnsi="Times New Roman" w:cs="Times New Roman"/>
+          <w:b/>
+          <w:bCs/>
+          <w:color w:val="A6A6A6" w:themeColor="background1" w:themeShade="A6"/>
+        </w:rPr>
+        <w:t>4 real</w:t>
+      </w:r>
+      <w:r>
+        <w:rPr>
+          <w:rFonts w:ascii="Times New Roman" w:hAnsi="Times New Roman" w:cs="Times New Roman"/>
+          <w:b/>
+          <w:bCs/>
+          <w:color w:val="A6A6A6" w:themeColor="background1" w:themeShade="A6"/>
+        </w:rPr>
+        <w:t xml:space="preserve"> data</w:t>
+      </w:r>
+      <w:r>
+        <w:rPr>
+          <w:rFonts w:ascii="Times New Roman" w:hAnsi="Times New Roman" w:cs="Times New Roman"/>
+          <w:b/>
+          <w:bCs/>
+          <w:color w:val="A6A6A6" w:themeColor="background1" w:themeShade="A6"/>
+        </w:rPr>
+        <w:t xml:space="preserve"> sets </w:t>
+      </w:r>
+      <w:r>
+        <w:rPr>
+          <w:rFonts w:ascii="Times New Roman" w:hAnsi="Times New Roman" w:cs="Times New Roman" w:hint="eastAsia"/>
+          <w:b/>
+          <w:bCs/>
+          <w:color w:val="A6A6A6" w:themeColor="background1" w:themeShade="A6"/>
+        </w:rPr>
+        <w:t>usin</w:t>
+      </w:r>
+      <w:r>
+        <w:rPr>
+          <w:rFonts w:ascii="Times New Roman" w:hAnsi="Times New Roman" w:cs="Times New Roman"/>
+          <w:b/>
+          <w:bCs/>
+          <w:color w:val="A6A6A6" w:themeColor="background1" w:themeShade="A6"/>
+        </w:rPr>
+        <w:t>g Spades (Supplementary Section 2.7)</w:t>
+      </w:r>
+    </w:p>
+    <w:p>
+      <w:pPr>
+        <w:rPr>
+          <w:rFonts w:ascii="Times New Roman" w:hAnsi="Times New Roman" w:cs="Times New Roman"/>
+        </w:rPr>
+      </w:pPr>
+      <w:r>
+        <w:rPr>
+          <w:rFonts w:ascii="Times New Roman" w:hAnsi="Times New Roman" w:cs="Times New Roman"/>
+          <w:b/>
+          <w:bCs/>
+        </w:rPr>
+        <w:t>sapdes.py</w:t>
+      </w:r>
+      <w:r>
+        <w:rPr>
+          <w:rFonts w:ascii="Times New Roman" w:hAnsi="Times New Roman" w:cs="Times New Roman"/>
+          <w:b/>
+          <w:bCs/>
+        </w:rPr>
+        <w:t xml:space="preserve"> </w:t>
+      </w:r>
+      <w:r>
+        <w:rPr>
+          <w:rFonts w:ascii="Times New Roman" w:hAnsi="Times New Roman" w:cs="Times New Roman"/>
+        </w:rPr>
+        <w:t xml:space="preserve">--meta </w:t>
+      </w:r>
+      <w:r>
+        <w:rPr>
+          <w:rFonts w:ascii="Times New Roman" w:hAnsi="Times New Roman" w:cs="Times New Roman"/>
+        </w:rPr>
+        <w:t>-</w:t>
+      </w:r>
+      <w:r>
+        <w:rPr>
+          <w:rFonts w:ascii="Times New Roman" w:hAnsi="Times New Roman" w:cs="Times New Roman"/>
+        </w:rPr>
+        <w:t>1</w:t>
+      </w:r>
+      <w:r>
+        <w:rPr>
+          <w:rFonts w:ascii="Times New Roman" w:hAnsi="Times New Roman" w:cs="Times New Roman"/>
+        </w:rPr>
+        <w:t xml:space="preserve"> </w:t>
+      </w:r>
+      <w:r>
+        <w:rPr>
+          <w:rFonts w:ascii="Times New Roman" w:hAnsi="Times New Roman" w:cs="Times New Roman"/>
+        </w:rPr>
+        <w:t>$sample_1</w:t>
+      </w:r>
+      <w:r>
+        <w:rPr>
+          <w:rFonts w:ascii="Times New Roman" w:hAnsi="Times New Roman" w:cs="Times New Roman"/>
+        </w:rPr>
+        <w:t xml:space="preserve">.fastq </w:t>
+      </w:r>
+      <w:r>
+        <w:rPr>
+          <w:rFonts w:ascii="Times New Roman" w:hAnsi="Times New Roman" w:cs="Times New Roman"/>
+        </w:rPr>
+        <w:t>-2 $sample_2</w:t>
+      </w:r>
+      <w:r>
+        <w:rPr>
+          <w:rFonts w:ascii="Times New Roman" w:hAnsi="Times New Roman" w:cs="Times New Roman"/>
+        </w:rPr>
+        <w:t>.fastq</w:t>
+      </w:r>
+      <w:r>
+        <w:rPr>
+          <w:rFonts w:ascii="Times New Roman" w:hAnsi="Times New Roman" w:cs="Times New Roman"/>
+        </w:rPr>
+        <w:t xml:space="preserve"> </w:t>
+      </w:r>
+      <w:r>
+        <w:rPr>
+          <w:rFonts w:ascii="Times New Roman" w:hAnsi="Times New Roman" w:cs="Times New Roman"/>
+        </w:rPr>
+        <w:t xml:space="preserve">-o </w:t>
+      </w:r>
+      <w:proofErr w:type="spellStart"/>
+      <w:r>
+        <w:rPr>
+          <w:rFonts w:ascii="Times New Roman" w:hAnsi="Times New Roman" w:cs="Times New Roman"/>
+        </w:rPr>
+        <w:t>assembly_result</w:t>
+      </w:r>
+      <w:proofErr w:type="spellEnd"/>
+    </w:p>
+    <w:p>
+      <w:pPr>
+        <w:rPr>
+          <w:rFonts w:ascii="Times New Roman" w:hAnsi="Times New Roman" w:cs="Times New Roman"/>
+          <w:b/>
+          <w:bCs/>
+          <w:color w:val="A6A6A6" w:themeColor="background1" w:themeShade="A6"/>
+        </w:rPr>
+      </w:pPr>
+      <w:r>
+        <w:rPr>
+          <w:rFonts w:ascii="Times New Roman" w:hAnsi="Times New Roman" w:cs="Times New Roman"/>
+          <w:b/>
+          <w:bCs/>
+          <w:color w:val="A6A6A6" w:themeColor="background1" w:themeShade="A6"/>
+        </w:rPr>
+        <w:t xml:space="preserve"># Assembly for </w:t>
+      </w:r>
+      <w:r>
+        <w:rPr>
+          <w:rFonts w:ascii="Times New Roman" w:hAnsi="Times New Roman" w:cs="Times New Roman"/>
+          <w:b/>
+          <w:bCs/>
+          <w:color w:val="A6A6A6" w:themeColor="background1" w:themeShade="A6"/>
+        </w:rPr>
+        <w:t>4 real</w:t>
+      </w:r>
+      <w:r>
+        <w:rPr>
+          <w:rFonts w:ascii="Times New Roman" w:hAnsi="Times New Roman" w:cs="Times New Roman"/>
+          <w:b/>
+          <w:bCs/>
+          <w:color w:val="A6A6A6" w:themeColor="background1" w:themeShade="A6"/>
+        </w:rPr>
+        <w:t xml:space="preserve"> data</w:t>
+      </w:r>
+      <w:r>
+        <w:rPr>
+          <w:rFonts w:ascii="Times New Roman" w:hAnsi="Times New Roman" w:cs="Times New Roman"/>
+          <w:b/>
+          <w:bCs/>
+          <w:color w:val="A6A6A6" w:themeColor="background1" w:themeShade="A6"/>
+        </w:rPr>
+        <w:t xml:space="preserve"> sets </w:t>
+      </w:r>
+      <w:r>
+        <w:rPr>
+          <w:rFonts w:ascii="Times New Roman" w:hAnsi="Times New Roman" w:cs="Times New Roman" w:hint="eastAsia"/>
+          <w:b/>
+          <w:bCs/>
+          <w:color w:val="A6A6A6" w:themeColor="background1" w:themeShade="A6"/>
+        </w:rPr>
+        <w:t>usin</w:t>
+      </w:r>
+      <w:r>
+        <w:rPr>
+          <w:rFonts w:ascii="Times New Roman" w:hAnsi="Times New Roman" w:cs="Times New Roman"/>
+          <w:b/>
+          <w:bCs/>
+          <w:color w:val="A6A6A6" w:themeColor="background1" w:themeShade="A6"/>
+        </w:rPr>
+        <w:t>g IVA (Supplementary Section 2.7)</w:t>
+      </w:r>
+    </w:p>
+    <w:p>
+      <w:pPr>
+        <w:rPr>
+          <w:rFonts w:ascii="Times New Roman" w:hAnsi="Times New Roman" w:cs="Times New Roman"/>
+          <w:b/>
+          <w:bCs/>
+          <w:color w:val="A6A6A6" w:themeColor="background1" w:themeShade="A6"/>
+        </w:rPr>
+      </w:pPr>
+      <w:proofErr w:type="spellStart"/>
+      <w:r>
+        <w:rPr>
+          <w:rFonts w:ascii="Times New Roman" w:hAnsi="Times New Roman" w:cs="Times New Roman"/>
+          <w:b/>
+          <w:bCs/>
+        </w:rPr>
+        <w:t>iva</w:t>
+      </w:r>
+      <w:proofErr w:type="spellEnd"/>
+      <w:r>
+        <w:rPr>
+          <w:rFonts w:ascii="Times New Roman" w:hAnsi="Times New Roman" w:cs="Times New Roman"/>
+          <w:b/>
+          <w:bCs/>
+        </w:rPr>
+        <w:t xml:space="preserve"> </w:t>
+      </w:r>
+      <w:r>
+        <w:rPr>
+          <w:rFonts w:ascii="Times New Roman" w:hAnsi="Times New Roman" w:cs="Times New Roman"/>
+        </w:rPr>
+        <w:t>-f</w:t>
+      </w:r>
+      <w:r>
+        <w:rPr>
+          <w:rFonts w:ascii="Times New Roman" w:hAnsi="Times New Roman" w:cs="Times New Roman"/>
+        </w:rPr>
+        <w:t xml:space="preserve"> </w:t>
+      </w:r>
+      <w:r>
+        <w:rPr>
+          <w:rFonts w:ascii="Times New Roman" w:hAnsi="Times New Roman" w:cs="Times New Roman"/>
+        </w:rPr>
+        <w:t>$sample_1</w:t>
+      </w:r>
+      <w:r>
+        <w:rPr>
+          <w:rFonts w:ascii="Times New Roman" w:hAnsi="Times New Roman" w:cs="Times New Roman"/>
+        </w:rPr>
+        <w:t xml:space="preserve">.fastq </w:t>
+      </w:r>
+      <w:r>
+        <w:rPr>
+          <w:rFonts w:ascii="Times New Roman" w:hAnsi="Times New Roman" w:cs="Times New Roman"/>
+        </w:rPr>
+        <w:t>-r $sample_2</w:t>
+      </w:r>
+      <w:r>
+        <w:rPr>
+          <w:rFonts w:ascii="Times New Roman" w:hAnsi="Times New Roman" w:cs="Times New Roman"/>
+        </w:rPr>
+        <w:t>.fastq</w:t>
+      </w:r>
+      <w:r>
+        <w:rPr>
+          <w:rFonts w:ascii="Times New Roman" w:hAnsi="Times New Roman" w:cs="Times New Roman"/>
+        </w:rPr>
+        <w:t xml:space="preserve"> </w:t>
+      </w:r>
+      <w:r>
+        <w:rPr>
+          <w:rFonts w:ascii="Times New Roman" w:hAnsi="Times New Roman" w:cs="Times New Roman"/>
+        </w:rPr>
+        <w:t xml:space="preserve"> </w:t>
+      </w:r>
+      <w:proofErr w:type="spellStart"/>
+      <w:r>
+        <w:rPr>
+          <w:rFonts w:ascii="Times New Roman" w:hAnsi="Times New Roman" w:cs="Times New Roman"/>
+        </w:rPr>
+        <w:t>assembly_result</w:t>
+      </w:r>
+      <w:proofErr w:type="spellEnd"/>
+    </w:p>
+    <w:p>
+      <w:pPr>
+        <w:rPr>
+          <w:rFonts w:ascii="Times New Roman" w:hAnsi="Times New Roman" w:cs="Times New Roman"/>
+          <w:b/>
+          <w:bCs/>
+          <w:color w:val="A6A6A6" w:themeColor="background1" w:themeShade="A6"/>
+        </w:rPr>
+      </w:pPr>
+    </w:p>
+    <w:p>
+      <w:pPr>
+        <w:rPr>
+          <w:rFonts w:ascii="Times New Roman" w:hAnsi="Times New Roman" w:cs="Times New Roman"/>
+        </w:rPr>
+      </w:pPr>
+      <w:r>
+        <w:rPr>
+          <w:rFonts w:ascii="Times New Roman" w:hAnsi="Times New Roman" w:cs="Times New Roman"/>
+        </w:rPr>
+        <w:t>- T</w:t>
+      </w:r>
+      <w:r>
+        <w:rPr>
+          <w:rFonts w:ascii="Times New Roman" w:hAnsi="Times New Roman" w:cs="Times New Roman"/>
+        </w:rPr>
+        <w:t>he reference sequence</w:t>
+      </w:r>
+      <w:r>
+        <w:rPr>
+          <w:rFonts w:ascii="Times New Roman" w:hAnsi="Times New Roman" w:cs="Times New Roman"/>
+        </w:rPr>
+        <w:t>s</w:t>
+      </w:r>
+      <w:r>
+        <w:rPr>
+          <w:rFonts w:ascii="Times New Roman" w:hAnsi="Times New Roman" w:cs="Times New Roman"/>
+        </w:rPr>
+        <w:t xml:space="preserve"> of different viruses for </w:t>
+      </w:r>
+      <w:r>
+        <w:rPr>
+          <w:rFonts w:ascii="Times New Roman" w:hAnsi="Times New Roman" w:cs="Times New Roman"/>
+        </w:rPr>
+        <w:t xml:space="preserve">all </w:t>
+      </w:r>
+      <w:r>
+        <w:rPr>
+          <w:rFonts w:ascii="Times New Roman" w:hAnsi="Times New Roman" w:cs="Times New Roman"/>
+        </w:rPr>
+        <w:t>haplotype reconstruction tools</w:t>
+      </w:r>
+    </w:p>
+    <w:tbl>
+      <w:tblPr>
+        <w:tblStyle w:val="a4"/>
+        <w:tblW w:w="0" w:type="auto"/>
+        <w:tblLook w:val="04A0" w:firstRow="1" w:lastRow="0" w:firstColumn="1" w:lastColumn="0" w:noHBand="0" w:noVBand="1"/>
+      </w:tblPr>
+      <w:tblGrid>
+        <w:gridCol w:w="1838"/>
+        <w:gridCol w:w="3119"/>
+      </w:tblGrid>
+      <w:tr>
+        <w:tc>
+          <w:tcPr>
+            <w:tcW w:w="1838" w:type="dxa"/>
+          </w:tcPr>
+          <w:p>
+            <w:pPr>
+              <w:rPr>
+                <w:rFonts w:ascii="Times New Roman" w:hAnsi="Times New Roman" w:cs="Times New Roman"/>
+              </w:rPr>
+            </w:pPr>
+            <w:r>
+              <w:rPr>
+                <w:rFonts w:ascii="Times New Roman" w:hAnsi="Times New Roman" w:cs="Times New Roman" w:hint="eastAsia"/>
+              </w:rPr>
+              <w:t>V</w:t>
+            </w:r>
+            <w:r>
+              <w:rPr>
+                <w:rFonts w:ascii="Times New Roman" w:hAnsi="Times New Roman" w:cs="Times New Roman"/>
+              </w:rPr>
+              <w:t>iruses</w:t>
+            </w:r>
+          </w:p>
+        </w:tc>
+        <w:tc>
+          <w:tcPr>
+            <w:tcW w:w="3119" w:type="dxa"/>
+          </w:tcPr>
+          <w:p>
+            <w:pPr>
+              <w:rPr>
+                <w:rFonts w:ascii="Times New Roman" w:hAnsi="Times New Roman" w:cs="Times New Roman"/>
+              </w:rPr>
+            </w:pPr>
+            <w:r>
+              <w:rPr>
+                <w:rFonts w:ascii="Times New Roman" w:hAnsi="Times New Roman" w:cs="Times New Roman" w:hint="eastAsia"/>
+              </w:rPr>
+              <w:t>R</w:t>
+            </w:r>
+            <w:r>
+              <w:rPr>
+                <w:rFonts w:ascii="Times New Roman" w:hAnsi="Times New Roman" w:cs="Times New Roman"/>
+              </w:rPr>
+              <w:t xml:space="preserve">eference (NCBI </w:t>
+            </w:r>
+            <w:r>
+              <w:rPr>
+                <w:rFonts w:ascii="Times New Roman" w:hAnsi="Times New Roman" w:cs="Times New Roman"/>
+              </w:rPr>
+              <w:t>accession</w:t>
+            </w:r>
+            <w:r>
+              <w:rPr>
+                <w:rFonts w:ascii="Times New Roman" w:hAnsi="Times New Roman" w:cs="Times New Roman"/>
+              </w:rPr>
+              <w:t xml:space="preserve"> IDs)</w:t>
+            </w:r>
+          </w:p>
+        </w:tc>
+      </w:tr>
+      <w:tr>
+        <w:tc>
+          <w:tcPr>
+            <w:tcW w:w="1838" w:type="dxa"/>
+          </w:tcPr>
+          <w:p>
+            <w:pPr>
+              <w:rPr>
+                <w:rFonts w:ascii="Times New Roman" w:hAnsi="Times New Roman" w:cs="Times New Roman"/>
+              </w:rPr>
+            </w:pPr>
+            <w:r>
+              <w:rPr>
+                <w:rFonts w:ascii="Times New Roman" w:hAnsi="Times New Roman" w:cs="Times New Roman" w:hint="eastAsia"/>
+              </w:rPr>
+              <w:t>S</w:t>
+            </w:r>
+            <w:r>
+              <w:rPr>
+                <w:rFonts w:ascii="Times New Roman" w:hAnsi="Times New Roman" w:cs="Times New Roman"/>
+              </w:rPr>
+              <w:t>ARS-CoV-2</w:t>
+            </w:r>
+          </w:p>
+        </w:tc>
+        <w:tc>
+          <w:tcPr>
+            <w:tcW w:w="3119" w:type="dxa"/>
+          </w:tcPr>
+          <w:p>
+            <w:pPr>
+              <w:rPr>
+                <w:rFonts w:ascii="Times New Roman" w:hAnsi="Times New Roman" w:cs="Times New Roman"/>
+              </w:rPr>
+            </w:pPr>
+            <w:r>
+              <w:rPr>
+                <w:rFonts w:ascii="Times New Roman" w:hAnsi="Times New Roman" w:cs="Times New Roman"/>
+              </w:rPr>
+              <w:t>NC_045512.2</w:t>
+            </w:r>
+          </w:p>
+        </w:tc>
+      </w:tr>
+      <w:tr>
+        <w:tc>
+          <w:tcPr>
+            <w:tcW w:w="1838" w:type="dxa"/>
+          </w:tcPr>
+          <w:p>
+            <w:pPr>
+              <w:rPr>
+                <w:rFonts w:ascii="Times New Roman" w:hAnsi="Times New Roman" w:cs="Times New Roman"/>
+              </w:rPr>
+            </w:pPr>
+            <w:r>
+              <w:rPr>
+                <w:rFonts w:ascii="Times New Roman" w:hAnsi="Times New Roman" w:cs="Times New Roman" w:hint="eastAsia"/>
+              </w:rPr>
+              <w:t>H</w:t>
+            </w:r>
+            <w:r>
+              <w:rPr>
+                <w:rFonts w:ascii="Times New Roman" w:hAnsi="Times New Roman" w:cs="Times New Roman"/>
+              </w:rPr>
+              <w:t>1N1</w:t>
+            </w:r>
+          </w:p>
+        </w:tc>
+        <w:tc>
+          <w:tcPr>
+            <w:tcW w:w="3119" w:type="dxa"/>
+          </w:tcPr>
+          <w:p>
+            <w:pPr>
+              <w:rPr>
+                <w:rFonts w:ascii="Times New Roman" w:hAnsi="Times New Roman" w:cs="Times New Roman"/>
+              </w:rPr>
+            </w:pPr>
+            <w:r>
+              <w:rPr>
+                <w:rFonts w:ascii="Times New Roman" w:hAnsi="Times New Roman" w:cs="Times New Roman"/>
+              </w:rPr>
+              <w:t>J02176.1</w:t>
+            </w:r>
+          </w:p>
+        </w:tc>
+      </w:tr>
+      <w:tr>
+        <w:tc>
+          <w:tcPr>
+            <w:tcW w:w="1838" w:type="dxa"/>
+          </w:tcPr>
+          <w:p>
+            <w:pPr>
+              <w:rPr>
+                <w:rFonts w:ascii="Times New Roman" w:hAnsi="Times New Roman" w:cs="Times New Roman"/>
+              </w:rPr>
+            </w:pPr>
+            <w:r>
+              <w:rPr>
+                <w:rFonts w:ascii="Times New Roman" w:hAnsi="Times New Roman" w:cs="Times New Roman" w:hint="eastAsia"/>
+              </w:rPr>
+              <w:t>H</w:t>
+            </w:r>
+            <w:r>
+              <w:rPr>
+                <w:rFonts w:ascii="Times New Roman" w:hAnsi="Times New Roman" w:cs="Times New Roman"/>
+              </w:rPr>
+              <w:t>IV</w:t>
+            </w:r>
+          </w:p>
+        </w:tc>
+        <w:tc>
+          <w:tcPr>
+            <w:tcW w:w="3119" w:type="dxa"/>
+          </w:tcPr>
+          <w:p>
+            <w:pPr>
+              <w:rPr>
+                <w:rFonts w:ascii="Times New Roman" w:hAnsi="Times New Roman" w:cs="Times New Roman"/>
+              </w:rPr>
+            </w:pPr>
+            <w:r>
+              <w:rPr>
+                <w:rFonts w:ascii="Times New Roman" w:hAnsi="Times New Roman" w:cs="Times New Roman"/>
+              </w:rPr>
+              <w:t>K03455.1</w:t>
+            </w:r>
+          </w:p>
+        </w:tc>
+      </w:tr>
+      <w:tr>
+        <w:tc>
+          <w:tcPr>
+            <w:tcW w:w="1838" w:type="dxa"/>
+          </w:tcPr>
+          <w:p>
+            <w:pPr>
+              <w:rPr>
+                <w:rFonts w:ascii="Times New Roman" w:hAnsi="Times New Roman" w:cs="Times New Roman"/>
+              </w:rPr>
+            </w:pPr>
+            <w:r>
+              <w:rPr>
+                <w:rFonts w:ascii="Times New Roman" w:hAnsi="Times New Roman" w:cs="Times New Roman" w:hint="eastAsia"/>
+              </w:rPr>
+              <w:t>H</w:t>
+            </w:r>
+            <w:r>
+              <w:rPr>
+                <w:rFonts w:ascii="Times New Roman" w:hAnsi="Times New Roman" w:cs="Times New Roman"/>
+              </w:rPr>
+              <w:t>BV</w:t>
+            </w:r>
+          </w:p>
+        </w:tc>
+        <w:tc>
+          <w:tcPr>
+            <w:tcW w:w="3119" w:type="dxa"/>
+          </w:tcPr>
+          <w:p>
+            <w:pPr>
+              <w:rPr>
+                <w:rFonts w:ascii="Times New Roman" w:hAnsi="Times New Roman" w:cs="Times New Roman"/>
+              </w:rPr>
+            </w:pPr>
+            <w:r>
+              <w:rPr>
+                <w:rFonts w:ascii="Times New Roman" w:hAnsi="Times New Roman" w:cs="Times New Roman"/>
+              </w:rPr>
+              <w:t>MT622522.1</w:t>
+            </w:r>
+          </w:p>
+        </w:tc>
+      </w:tr>
+      <w:tr>
+        <w:tc>
+          <w:tcPr>
+            <w:tcW w:w="1838" w:type="dxa"/>
+          </w:tcPr>
+          <w:p>
+            <w:pPr>
+              <w:rPr>
+                <w:rFonts w:ascii="Times New Roman" w:hAnsi="Times New Roman" w:cs="Times New Roman"/>
+              </w:rPr>
+            </w:pPr>
+            <w:r>
+              <w:rPr>
+                <w:rFonts w:ascii="Times New Roman" w:hAnsi="Times New Roman" w:cs="Times New Roman" w:hint="eastAsia"/>
+              </w:rPr>
+              <w:t>H</w:t>
+            </w:r>
+            <w:r>
+              <w:rPr>
+                <w:rFonts w:ascii="Times New Roman" w:hAnsi="Times New Roman" w:cs="Times New Roman"/>
+              </w:rPr>
+              <w:t>CMV</w:t>
+            </w:r>
+          </w:p>
+        </w:tc>
+        <w:tc>
+          <w:tcPr>
+            <w:tcW w:w="3119" w:type="dxa"/>
+          </w:tcPr>
+          <w:p>
+            <w:pPr>
+              <w:rPr>
+                <w:rFonts w:ascii="Times New Roman" w:hAnsi="Times New Roman" w:cs="Times New Roman"/>
+              </w:rPr>
+            </w:pPr>
+            <w:r>
+              <w:rPr>
+                <w:rFonts w:ascii="Times New Roman" w:hAnsi="Times New Roman" w:cs="Times New Roman"/>
+              </w:rPr>
+              <w:t>NC_006273.2</w:t>
+            </w:r>
+          </w:p>
+        </w:tc>
+      </w:tr>
+    </w:tbl>
     <w:p>
       <w:pPr>
         <w:rPr>
@@ -1615,45 +2841,53 @@
           <w:bCs/>
           <w:color w:val="A6A6A6" w:themeColor="background1" w:themeShade="A6"/>
         </w:rPr>
-        <w:t xml:space="preserve">Build </w:t>
-      </w:r>
-      <w:proofErr w:type="spellStart"/>
-      <w:r>
-        <w:rPr>
-          <w:rFonts w:ascii="Times New Roman" w:hAnsi="Times New Roman" w:cs="Times New Roman"/>
-          <w:b/>
-          <w:bCs/>
-          <w:color w:val="A6A6A6" w:themeColor="background1" w:themeShade="A6"/>
-        </w:rPr>
-        <w:t>MegaBLAST</w:t>
-      </w:r>
-      <w:proofErr w:type="spellEnd"/>
-      <w:r>
-        <w:rPr>
-          <w:rFonts w:ascii="Times New Roman" w:hAnsi="Times New Roman" w:cs="Times New Roman"/>
-          <w:b/>
-          <w:bCs/>
-          <w:color w:val="A6A6A6" w:themeColor="background1" w:themeShade="A6"/>
-        </w:rPr>
-        <w:t xml:space="preserve"> index for strain genomes</w:t>
-      </w:r>
-    </w:p>
-    <w:p>
-      <w:pPr>
-        <w:rPr>
-          <w:rFonts w:ascii="Times New Roman" w:hAnsi="Times New Roman" w:cs="Times New Roman"/>
-        </w:rPr>
-      </w:pPr>
-      <w:proofErr w:type="spellStart"/>
-      <w:r>
-        <w:rPr>
-          <w:rFonts w:ascii="Times New Roman" w:hAnsi="Times New Roman" w:cs="Times New Roman"/>
-          <w:b/>
-          <w:bCs/>
-        </w:rPr>
-        <w:t>makeblastdb</w:t>
-      </w:r>
-      <w:proofErr w:type="spellEnd"/>
+        <w:t xml:space="preserve">Run BWA and </w:t>
+      </w:r>
+      <w:proofErr w:type="spellStart"/>
+      <w:r>
+        <w:rPr>
+          <w:rFonts w:ascii="Times New Roman" w:hAnsi="Times New Roman" w:cs="Times New Roman"/>
+          <w:b/>
+          <w:bCs/>
+          <w:color w:val="A6A6A6" w:themeColor="background1" w:themeShade="A6"/>
+        </w:rPr>
+        <w:t>Samtools</w:t>
+      </w:r>
+      <w:proofErr w:type="spellEnd"/>
+      <w:r>
+        <w:rPr>
+          <w:rFonts w:ascii="Times New Roman" w:hAnsi="Times New Roman" w:cs="Times New Roman"/>
+          <w:b/>
+          <w:bCs/>
+          <w:color w:val="A6A6A6" w:themeColor="background1" w:themeShade="A6"/>
+        </w:rPr>
+        <w:t xml:space="preserve"> to obtain sorted bam</w:t>
+      </w:r>
+      <w:r>
+        <w:rPr>
+          <w:rFonts w:ascii="Times New Roman" w:hAnsi="Times New Roman" w:cs="Times New Roman"/>
+          <w:b/>
+          <w:bCs/>
+          <w:color w:val="A6A6A6" w:themeColor="background1" w:themeShade="A6"/>
+        </w:rPr>
+        <w:t xml:space="preserve"> file</w:t>
+      </w:r>
+    </w:p>
+    <w:p>
+      <w:pPr>
+        <w:rPr>
+          <w:rFonts w:ascii="Times New Roman" w:hAnsi="Times New Roman" w:cs="Times New Roman"/>
+        </w:rPr>
+      </w:pPr>
+      <w:bookmarkStart w:id="6" w:name="OLE_LINK11"/>
+      <w:r>
+        <w:rPr>
+          <w:rFonts w:ascii="Times New Roman" w:hAnsi="Times New Roman" w:cs="Times New Roman"/>
+          <w:b/>
+          <w:bCs/>
+        </w:rPr>
+        <w:t>bwa</w:t>
+      </w:r>
       <w:r>
         <w:rPr>
           <w:rFonts w:ascii="Times New Roman" w:hAnsi="Times New Roman" w:cs="Times New Roman"/>
@@ -1666,36 +2900,2174 @@
         <w:rPr>
           <w:rFonts w:ascii="Times New Roman" w:hAnsi="Times New Roman" w:cs="Times New Roman"/>
         </w:rPr>
-        <w:t xml:space="preserve">-in </w:t>
-      </w:r>
-      <w:proofErr w:type="spellStart"/>
-      <w:proofErr w:type="gramStart"/>
-      <w:r>
-        <w:rPr>
-          <w:rFonts w:ascii="Times New Roman" w:hAnsi="Times New Roman" w:cs="Times New Roman"/>
-        </w:rPr>
-        <w:t>strains</w:t>
-      </w:r>
-      <w:r>
-        <w:rPr>
-          <w:rFonts w:ascii="Times New Roman" w:hAnsi="Times New Roman" w:cs="Times New Roman"/>
-        </w:rPr>
-        <w:t>.fasta</w:t>
-      </w:r>
-      <w:proofErr w:type="spellEnd"/>
-      <w:proofErr w:type="gramEnd"/>
-      <w:r>
-        <w:rPr>
-          <w:rFonts w:ascii="Times New Roman" w:hAnsi="Times New Roman" w:cs="Times New Roman"/>
-        </w:rPr>
-        <w:t xml:space="preserve"> -out </w:t>
-      </w:r>
-      <w:r>
-        <w:rPr>
-          <w:rFonts w:ascii="Times New Roman" w:hAnsi="Times New Roman" w:cs="Times New Roman"/>
-        </w:rPr>
-        <w:t>$INDEX</w:t>
-      </w:r>
+        <w:t>mem reference $sample_1</w:t>
+      </w:r>
+      <w:r>
+        <w:rPr>
+          <w:rFonts w:ascii="Times New Roman" w:hAnsi="Times New Roman" w:cs="Times New Roman"/>
+        </w:rPr>
+        <w:t>.fastq</w:t>
+      </w:r>
+      <w:r>
+        <w:rPr>
+          <w:rFonts w:ascii="Times New Roman" w:hAnsi="Times New Roman" w:cs="Times New Roman"/>
+        </w:rPr>
+        <w:t xml:space="preserve"> $sample_2</w:t>
+      </w:r>
+      <w:r>
+        <w:rPr>
+          <w:rFonts w:ascii="Times New Roman" w:hAnsi="Times New Roman" w:cs="Times New Roman"/>
+        </w:rPr>
+        <w:t>.fastq</w:t>
+      </w:r>
+      <w:r>
+        <w:rPr>
+          <w:rFonts w:ascii="Times New Roman" w:hAnsi="Times New Roman" w:cs="Times New Roman"/>
+        </w:rPr>
+        <w:t xml:space="preserve"> </w:t>
+      </w:r>
+      <w:r>
+        <w:rPr>
+          <w:rFonts w:ascii="Times New Roman" w:hAnsi="Times New Roman" w:cs="Times New Roman"/>
+        </w:rPr>
+        <w:t xml:space="preserve">&gt; </w:t>
+      </w:r>
+      <w:proofErr w:type="spellStart"/>
+      <w:r>
+        <w:rPr>
+          <w:rFonts w:ascii="Times New Roman" w:hAnsi="Times New Roman" w:cs="Times New Roman"/>
+        </w:rPr>
+        <w:t>result.sam</w:t>
+      </w:r>
+      <w:proofErr w:type="spellEnd"/>
+    </w:p>
+    <w:bookmarkEnd w:id="6"/>
+    <w:p>
+      <w:pPr>
+        <w:rPr>
+          <w:rFonts w:ascii="Times New Roman" w:hAnsi="Times New Roman" w:cs="Times New Roman"/>
+        </w:rPr>
+      </w:pPr>
+      <w:proofErr w:type="spellStart"/>
+      <w:r>
+        <w:rPr>
+          <w:rFonts w:ascii="Times New Roman" w:hAnsi="Times New Roman" w:cs="Times New Roman"/>
+          <w:b/>
+          <w:bCs/>
+        </w:rPr>
+        <w:t>samtools</w:t>
+      </w:r>
+      <w:proofErr w:type="spellEnd"/>
+      <w:r>
+        <w:rPr>
+          <w:rFonts w:ascii="Times New Roman" w:hAnsi="Times New Roman" w:cs="Times New Roman"/>
+          <w:b/>
+          <w:bCs/>
+        </w:rPr>
+        <w:t xml:space="preserve"> </w:t>
+      </w:r>
+      <w:bookmarkStart w:id="7" w:name="OLE_LINK8"/>
+      <w:r>
+        <w:rPr>
+          <w:rFonts w:ascii="Times New Roman" w:hAnsi="Times New Roman" w:cs="Times New Roman"/>
+        </w:rPr>
+        <w:t>view</w:t>
+      </w:r>
+      <w:bookmarkEnd w:id="7"/>
+      <w:r>
+        <w:rPr>
+          <w:rFonts w:ascii="Times New Roman" w:hAnsi="Times New Roman" w:cs="Times New Roman"/>
+        </w:rPr>
+        <w:t xml:space="preserve"> -b -T reference -o </w:t>
+      </w:r>
+      <w:proofErr w:type="spellStart"/>
+      <w:r>
+        <w:rPr>
+          <w:rFonts w:ascii="Times New Roman" w:hAnsi="Times New Roman" w:cs="Times New Roman"/>
+        </w:rPr>
+        <w:t>result.bam</w:t>
+      </w:r>
+      <w:proofErr w:type="spellEnd"/>
+      <w:r>
+        <w:rPr>
+          <w:rFonts w:ascii="Times New Roman" w:hAnsi="Times New Roman" w:cs="Times New Roman"/>
+        </w:rPr>
+        <w:t xml:space="preserve"> </w:t>
+      </w:r>
+      <w:proofErr w:type="spellStart"/>
+      <w:r>
+        <w:rPr>
+          <w:rFonts w:ascii="Times New Roman" w:hAnsi="Times New Roman" w:cs="Times New Roman"/>
+        </w:rPr>
+        <w:t>result.sam</w:t>
+      </w:r>
+      <w:proofErr w:type="spellEnd"/>
+    </w:p>
+    <w:p>
+      <w:pPr>
+        <w:rPr>
+          <w:rFonts w:ascii="Times New Roman" w:hAnsi="Times New Roman" w:cs="Times New Roman"/>
+          <w:b/>
+          <w:bCs/>
+        </w:rPr>
+      </w:pPr>
+      <w:proofErr w:type="spellStart"/>
+      <w:r>
+        <w:rPr>
+          <w:rFonts w:ascii="Times New Roman" w:hAnsi="Times New Roman" w:cs="Times New Roman"/>
+          <w:b/>
+          <w:bCs/>
+        </w:rPr>
+        <w:t>samtools</w:t>
+      </w:r>
+      <w:proofErr w:type="spellEnd"/>
+      <w:r>
+        <w:rPr>
+          <w:rFonts w:ascii="Times New Roman" w:hAnsi="Times New Roman" w:cs="Times New Roman"/>
+          <w:b/>
+          <w:bCs/>
+        </w:rPr>
+        <w:t xml:space="preserve"> </w:t>
+      </w:r>
+      <w:r>
+        <w:rPr>
+          <w:rFonts w:ascii="Times New Roman" w:hAnsi="Times New Roman" w:cs="Times New Roman"/>
+        </w:rPr>
+        <w:t xml:space="preserve">sort </w:t>
+      </w:r>
+      <w:proofErr w:type="spellStart"/>
+      <w:r>
+        <w:rPr>
+          <w:rFonts w:ascii="Times New Roman" w:hAnsi="Times New Roman" w:cs="Times New Roman"/>
+        </w:rPr>
+        <w:t>result.bam</w:t>
+      </w:r>
+      <w:proofErr w:type="spellEnd"/>
+      <w:r>
+        <w:rPr>
+          <w:rFonts w:ascii="Times New Roman" w:hAnsi="Times New Roman" w:cs="Times New Roman"/>
+        </w:rPr>
+        <w:t xml:space="preserve"> -o </w:t>
+      </w:r>
+      <w:proofErr w:type="spellStart"/>
+      <w:r>
+        <w:rPr>
+          <w:rFonts w:ascii="Times New Roman" w:hAnsi="Times New Roman" w:cs="Times New Roman"/>
+        </w:rPr>
+        <w:t>sorted.bam</w:t>
+      </w:r>
+      <w:proofErr w:type="spellEnd"/>
+    </w:p>
+    <w:p>
+      <w:pPr>
+        <w:rPr>
+          <w:rFonts w:ascii="Times New Roman" w:hAnsi="Times New Roman" w:cs="Times New Roman"/>
+        </w:rPr>
+      </w:pPr>
+    </w:p>
+    <w:p>
+      <w:pPr>
+        <w:rPr>
+          <w:rFonts w:ascii="Times New Roman" w:hAnsi="Times New Roman" w:cs="Times New Roman"/>
+          <w:b/>
+          <w:bCs/>
+          <w:color w:val="A6A6A6" w:themeColor="background1" w:themeShade="A6"/>
+        </w:rPr>
+      </w:pPr>
+      <w:bookmarkStart w:id="8" w:name="OLE_LINK7"/>
+      <w:r>
+        <w:rPr>
+          <w:rFonts w:ascii="Times New Roman" w:hAnsi="Times New Roman" w:cs="Times New Roman"/>
+          <w:b/>
+          <w:bCs/>
+          <w:color w:val="A6A6A6" w:themeColor="background1" w:themeShade="A6"/>
+        </w:rPr>
+        <w:t xml:space="preserve"># </w:t>
+      </w:r>
+      <w:r>
+        <w:rPr>
+          <w:rFonts w:ascii="Times New Roman" w:hAnsi="Times New Roman" w:cs="Times New Roman"/>
+          <w:b/>
+          <w:bCs/>
+          <w:color w:val="A6A6A6" w:themeColor="background1" w:themeShade="A6"/>
+        </w:rPr>
+        <w:t xml:space="preserve">Run </w:t>
+      </w:r>
+      <w:proofErr w:type="spellStart"/>
+      <w:r>
+        <w:rPr>
+          <w:rFonts w:ascii="Times New Roman" w:hAnsi="Times New Roman" w:cs="Times New Roman"/>
+          <w:b/>
+          <w:bCs/>
+          <w:color w:val="A6A6A6" w:themeColor="background1" w:themeShade="A6"/>
+        </w:rPr>
+        <w:t>ShoRAH</w:t>
+      </w:r>
+      <w:proofErr w:type="spellEnd"/>
+      <w:r>
+        <w:rPr>
+          <w:rFonts w:ascii="Times New Roman" w:hAnsi="Times New Roman" w:cs="Times New Roman"/>
+          <w:b/>
+          <w:bCs/>
+          <w:color w:val="A6A6A6" w:themeColor="background1" w:themeShade="A6"/>
+        </w:rPr>
+        <w:t xml:space="preserve"> to reconstruct </w:t>
+      </w:r>
+      <w:r>
+        <w:rPr>
+          <w:rFonts w:ascii="Times New Roman" w:hAnsi="Times New Roman" w:cs="Times New Roman"/>
+          <w:b/>
+          <w:bCs/>
+          <w:color w:val="A6A6A6" w:themeColor="background1" w:themeShade="A6"/>
+        </w:rPr>
+        <w:t>haplotype</w:t>
+      </w:r>
+      <w:r>
+        <w:rPr>
+          <w:rFonts w:ascii="Times New Roman" w:hAnsi="Times New Roman" w:cs="Times New Roman"/>
+          <w:b/>
+          <w:bCs/>
+          <w:color w:val="A6A6A6" w:themeColor="background1" w:themeShade="A6"/>
+        </w:rPr>
+        <w:t>s</w:t>
+      </w:r>
+    </w:p>
+    <w:p>
+      <w:pPr>
+        <w:rPr>
+          <w:rFonts w:ascii="Times New Roman" w:hAnsi="Times New Roman" w:cs="Times New Roman"/>
+        </w:rPr>
+      </w:pPr>
+      <w:bookmarkStart w:id="9" w:name="OLE_LINK9"/>
+      <w:bookmarkEnd w:id="8"/>
+      <w:proofErr w:type="spellStart"/>
+      <w:r>
+        <w:rPr>
+          <w:rFonts w:ascii="Times New Roman" w:hAnsi="Times New Roman" w:cs="Times New Roman"/>
+          <w:b/>
+          <w:bCs/>
+        </w:rPr>
+        <w:t>shorah</w:t>
+      </w:r>
+      <w:proofErr w:type="spellEnd"/>
+      <w:r>
+        <w:rPr>
+          <w:rFonts w:ascii="Times New Roman" w:hAnsi="Times New Roman" w:cs="Times New Roman"/>
+          <w:b/>
+          <w:bCs/>
+        </w:rPr>
+        <w:t xml:space="preserve"> </w:t>
+      </w:r>
+      <w:r>
+        <w:rPr>
+          <w:rFonts w:ascii="Times New Roman" w:hAnsi="Times New Roman" w:cs="Times New Roman"/>
+        </w:rPr>
+        <w:t>sh</w:t>
+      </w:r>
+      <w:bookmarkEnd w:id="9"/>
+      <w:r>
+        <w:rPr>
+          <w:rFonts w:ascii="Times New Roman" w:hAnsi="Times New Roman" w:cs="Times New Roman"/>
+        </w:rPr>
+        <w:t>otgun -b</w:t>
+      </w:r>
+      <w:r>
+        <w:rPr>
+          <w:rFonts w:ascii="Times New Roman" w:hAnsi="Times New Roman" w:cs="Times New Roman"/>
+        </w:rPr>
+        <w:t xml:space="preserve"> </w:t>
+      </w:r>
+      <w:proofErr w:type="spellStart"/>
+      <w:r>
+        <w:rPr>
+          <w:rFonts w:ascii="Times New Roman" w:hAnsi="Times New Roman" w:cs="Times New Roman"/>
+        </w:rPr>
+        <w:t>sorted.bam</w:t>
+      </w:r>
+      <w:proofErr w:type="spellEnd"/>
+      <w:r>
+        <w:rPr>
+          <w:rFonts w:ascii="Times New Roman" w:hAnsi="Times New Roman" w:cs="Times New Roman"/>
+        </w:rPr>
+        <w:t xml:space="preserve"> -f reference</w:t>
+      </w:r>
+    </w:p>
+    <w:p>
+      <w:pPr>
+        <w:rPr>
+          <w:rFonts w:ascii="Times New Roman" w:hAnsi="Times New Roman" w:cs="Times New Roman"/>
+          <w:b/>
+          <w:bCs/>
+          <w:color w:val="A6A6A6" w:themeColor="background1" w:themeShade="A6"/>
+        </w:rPr>
+      </w:pPr>
+    </w:p>
+    <w:p>
+      <w:pPr>
+        <w:rPr>
+          <w:rFonts w:ascii="Times New Roman" w:hAnsi="Times New Roman" w:cs="Times New Roman"/>
+          <w:b/>
+          <w:bCs/>
+          <w:color w:val="A6A6A6" w:themeColor="background1" w:themeShade="A6"/>
+        </w:rPr>
+      </w:pPr>
+      <w:r>
+        <w:rPr>
+          <w:rFonts w:ascii="Times New Roman" w:hAnsi="Times New Roman" w:cs="Times New Roman"/>
+          <w:b/>
+          <w:bCs/>
+          <w:color w:val="A6A6A6" w:themeColor="background1" w:themeShade="A6"/>
+        </w:rPr>
+        <w:t xml:space="preserve"># </w:t>
+      </w:r>
+      <w:r>
+        <w:rPr>
+          <w:rFonts w:ascii="Times New Roman" w:hAnsi="Times New Roman" w:cs="Times New Roman"/>
+          <w:b/>
+          <w:bCs/>
+          <w:color w:val="A6A6A6" w:themeColor="background1" w:themeShade="A6"/>
+        </w:rPr>
+        <w:t xml:space="preserve">Run </w:t>
+      </w:r>
+      <w:proofErr w:type="spellStart"/>
+      <w:r>
+        <w:rPr>
+          <w:rFonts w:ascii="Times New Roman" w:hAnsi="Times New Roman" w:cs="Times New Roman"/>
+          <w:b/>
+          <w:bCs/>
+          <w:color w:val="A6A6A6" w:themeColor="background1" w:themeShade="A6"/>
+        </w:rPr>
+        <w:t>PredictHaplo</w:t>
+      </w:r>
+      <w:proofErr w:type="spellEnd"/>
+      <w:r>
+        <w:rPr>
+          <w:rFonts w:ascii="Times New Roman" w:hAnsi="Times New Roman" w:cs="Times New Roman"/>
+          <w:b/>
+          <w:bCs/>
+          <w:color w:val="A6A6A6" w:themeColor="background1" w:themeShade="A6"/>
+        </w:rPr>
+        <w:t xml:space="preserve"> to reconstruct </w:t>
+      </w:r>
+      <w:r>
+        <w:rPr>
+          <w:rFonts w:ascii="Times New Roman" w:hAnsi="Times New Roman" w:cs="Times New Roman"/>
+          <w:b/>
+          <w:bCs/>
+          <w:color w:val="A6A6A6" w:themeColor="background1" w:themeShade="A6"/>
+        </w:rPr>
+        <w:t>haplotype</w:t>
+      </w:r>
+      <w:r>
+        <w:rPr>
+          <w:rFonts w:ascii="Times New Roman" w:hAnsi="Times New Roman" w:cs="Times New Roman"/>
+          <w:b/>
+          <w:bCs/>
+          <w:color w:val="A6A6A6" w:themeColor="background1" w:themeShade="A6"/>
+        </w:rPr>
+        <w:t>s</w:t>
+      </w:r>
+    </w:p>
+    <w:p>
+      <w:pPr>
+        <w:rPr>
+          <w:rFonts w:ascii="Times New Roman" w:hAnsi="Times New Roman" w:cs="Times New Roman"/>
+          <w:b/>
+          <w:bCs/>
+          <w:color w:val="A6A6A6" w:themeColor="background1" w:themeShade="A6"/>
+        </w:rPr>
+      </w:pPr>
+      <w:bookmarkStart w:id="10" w:name="OLE_LINK10"/>
+      <w:proofErr w:type="spellStart"/>
+      <w:r>
+        <w:rPr>
+          <w:rFonts w:ascii="Times New Roman" w:hAnsi="Times New Roman" w:cs="Times New Roman"/>
+          <w:b/>
+          <w:bCs/>
+        </w:rPr>
+        <w:t>predicthaplo</w:t>
+      </w:r>
+      <w:proofErr w:type="spellEnd"/>
+      <w:r>
+        <w:rPr>
+          <w:rFonts w:ascii="Times New Roman" w:hAnsi="Times New Roman" w:cs="Times New Roman"/>
+          <w:b/>
+          <w:bCs/>
+        </w:rPr>
+        <w:t xml:space="preserve"> </w:t>
+      </w:r>
+      <w:r>
+        <w:rPr>
+          <w:rFonts w:ascii="Times New Roman" w:hAnsi="Times New Roman" w:cs="Times New Roman"/>
+        </w:rPr>
+        <w:t>--</w:t>
+      </w:r>
+      <w:proofErr w:type="spellStart"/>
+      <w:r>
+        <w:rPr>
+          <w:rFonts w:ascii="Times New Roman" w:hAnsi="Times New Roman" w:cs="Times New Roman"/>
+        </w:rPr>
+        <w:t>sam</w:t>
+      </w:r>
+      <w:bookmarkEnd w:id="10"/>
+      <w:proofErr w:type="spellEnd"/>
+      <w:r>
+        <w:rPr>
+          <w:rFonts w:ascii="Times New Roman" w:hAnsi="Times New Roman" w:cs="Times New Roman"/>
+        </w:rPr>
+        <w:t xml:space="preserve"> </w:t>
+      </w:r>
+      <w:proofErr w:type="spellStart"/>
+      <w:r>
+        <w:rPr>
+          <w:rFonts w:ascii="Times New Roman" w:hAnsi="Times New Roman" w:cs="Times New Roman"/>
+        </w:rPr>
+        <w:t>result.sam</w:t>
+      </w:r>
+      <w:proofErr w:type="spellEnd"/>
+      <w:r>
+        <w:rPr>
+          <w:rFonts w:ascii="Times New Roman" w:hAnsi="Times New Roman" w:cs="Times New Roman"/>
+        </w:rPr>
+        <w:t xml:space="preserve"> --reference </w:t>
+      </w:r>
+      <w:proofErr w:type="spellStart"/>
+      <w:r>
+        <w:rPr>
+          <w:rFonts w:ascii="Times New Roman" w:hAnsi="Times New Roman" w:cs="Times New Roman"/>
+        </w:rPr>
+        <w:t>reference</w:t>
+      </w:r>
+      <w:proofErr w:type="spellEnd"/>
+      <w:r>
+        <w:rPr>
+          <w:rFonts w:ascii="Times New Roman" w:hAnsi="Times New Roman" w:cs="Times New Roman"/>
+        </w:rPr>
+        <w:t xml:space="preserve"> --</w:t>
+      </w:r>
+      <w:proofErr w:type="spellStart"/>
+      <w:r>
+        <w:rPr>
+          <w:rFonts w:ascii="Times New Roman" w:hAnsi="Times New Roman" w:cs="Times New Roman"/>
+        </w:rPr>
+        <w:t>have_true_haplotypes</w:t>
+      </w:r>
+      <w:proofErr w:type="spellEnd"/>
+      <w:r>
+        <w:rPr>
+          <w:rFonts w:ascii="Times New Roman" w:hAnsi="Times New Roman" w:cs="Times New Roman"/>
+        </w:rPr>
+        <w:t xml:space="preserve"> 0</w:t>
+      </w:r>
+      <w:r>
+        <w:rPr>
+          <w:rFonts w:ascii="Times New Roman" w:hAnsi="Times New Roman" w:cs="Times New Roman"/>
+        </w:rPr>
+        <w:t xml:space="preserve"> --</w:t>
+      </w:r>
+      <w:proofErr w:type="spellStart"/>
+      <w:r>
+        <w:rPr>
+          <w:rFonts w:ascii="Times New Roman" w:hAnsi="Times New Roman" w:cs="Times New Roman"/>
+        </w:rPr>
+        <w:t>nSample</w:t>
+      </w:r>
+      <w:proofErr w:type="spellEnd"/>
+      <w:r>
+        <w:rPr>
+          <w:rFonts w:ascii="Times New Roman" w:hAnsi="Times New Roman" w:cs="Times New Roman"/>
+        </w:rPr>
+        <w:t xml:space="preserve"> 2</w:t>
+      </w:r>
+    </w:p>
+    <w:p>
+      <w:pPr>
+        <w:rPr>
+          <w:rFonts w:ascii="Times New Roman" w:hAnsi="Times New Roman" w:cs="Times New Roman"/>
+          <w:b/>
+          <w:bCs/>
+          <w:color w:val="A6A6A6" w:themeColor="background1" w:themeShade="A6"/>
+        </w:rPr>
+      </w:pPr>
+    </w:p>
+    <w:p>
+      <w:pPr>
+        <w:rPr>
+          <w:rFonts w:ascii="Times New Roman" w:hAnsi="Times New Roman" w:cs="Times New Roman"/>
+          <w:b/>
+          <w:bCs/>
+          <w:color w:val="A6A6A6" w:themeColor="background1" w:themeShade="A6"/>
+        </w:rPr>
+      </w:pPr>
+      <w:r>
+        <w:rPr>
+          <w:rFonts w:ascii="Times New Roman" w:hAnsi="Times New Roman" w:cs="Times New Roman"/>
+          <w:b/>
+          <w:bCs/>
+          <w:color w:val="A6A6A6" w:themeColor="background1" w:themeShade="A6"/>
+        </w:rPr>
+        <w:t xml:space="preserve"># </w:t>
+      </w:r>
+      <w:r>
+        <w:rPr>
+          <w:rFonts w:ascii="Times New Roman" w:hAnsi="Times New Roman" w:cs="Times New Roman"/>
+          <w:b/>
+          <w:bCs/>
+          <w:color w:val="A6A6A6" w:themeColor="background1" w:themeShade="A6"/>
+        </w:rPr>
+        <w:t xml:space="preserve">Run </w:t>
+      </w:r>
+      <w:proofErr w:type="spellStart"/>
+      <w:r>
+        <w:rPr>
+          <w:rFonts w:ascii="Times New Roman" w:hAnsi="Times New Roman" w:cs="Times New Roman"/>
+          <w:b/>
+          <w:bCs/>
+          <w:color w:val="A6A6A6" w:themeColor="background1" w:themeShade="A6"/>
+        </w:rPr>
+        <w:t>HaROLD</w:t>
+      </w:r>
+      <w:proofErr w:type="spellEnd"/>
+      <w:r>
+        <w:rPr>
+          <w:rFonts w:ascii="Times New Roman" w:hAnsi="Times New Roman" w:cs="Times New Roman"/>
+          <w:b/>
+          <w:bCs/>
+          <w:color w:val="A6A6A6" w:themeColor="background1" w:themeShade="A6"/>
+        </w:rPr>
+        <w:t xml:space="preserve"> to reconstruct </w:t>
+      </w:r>
+      <w:r>
+        <w:rPr>
+          <w:rFonts w:ascii="Times New Roman" w:hAnsi="Times New Roman" w:cs="Times New Roman"/>
+          <w:b/>
+          <w:bCs/>
+          <w:color w:val="A6A6A6" w:themeColor="background1" w:themeShade="A6"/>
+        </w:rPr>
+        <w:t>haplotype</w:t>
+      </w:r>
+      <w:r>
+        <w:rPr>
+          <w:rFonts w:ascii="Times New Roman" w:hAnsi="Times New Roman" w:cs="Times New Roman"/>
+          <w:b/>
+          <w:bCs/>
+          <w:color w:val="A6A6A6" w:themeColor="background1" w:themeShade="A6"/>
+        </w:rPr>
+        <w:t>s</w:t>
+      </w:r>
+    </w:p>
+    <w:p>
+      <w:pPr>
+        <w:rPr>
+          <w:rFonts w:ascii="Times New Roman" w:hAnsi="Times New Roman" w:cs="Times New Roman"/>
+        </w:rPr>
+      </w:pPr>
+      <w:r>
+        <w:rPr>
+          <w:rFonts w:ascii="Times New Roman" w:hAnsi="Times New Roman" w:cs="Times New Roman"/>
+          <w:b/>
+          <w:bCs/>
+        </w:rPr>
+        <w:t xml:space="preserve">bwa </w:t>
+      </w:r>
+      <w:r>
+        <w:rPr>
+          <w:rFonts w:ascii="Times New Roman" w:hAnsi="Times New Roman" w:cs="Times New Roman"/>
+        </w:rPr>
+        <w:t xml:space="preserve">mem reference $sample_1.fastq $sample_2.fastq &gt; </w:t>
+      </w:r>
+      <w:proofErr w:type="spellStart"/>
+      <w:r>
+        <w:rPr>
+          <w:rFonts w:ascii="Times New Roman" w:hAnsi="Times New Roman" w:cs="Times New Roman"/>
+        </w:rPr>
+        <w:t>result.sam</w:t>
+      </w:r>
+      <w:proofErr w:type="spellEnd"/>
+    </w:p>
+    <w:p>
+      <w:pPr>
+        <w:rPr>
+          <w:rFonts w:ascii="Times New Roman" w:hAnsi="Times New Roman" w:cs="Times New Roman"/>
+        </w:rPr>
+      </w:pPr>
+      <w:proofErr w:type="spellStart"/>
+      <w:r>
+        <w:rPr>
+          <w:rFonts w:ascii="Times New Roman" w:hAnsi="Times New Roman" w:cs="Times New Roman"/>
+          <w:b/>
+          <w:bCs/>
+        </w:rPr>
+        <w:t>samtools</w:t>
+      </w:r>
+      <w:proofErr w:type="spellEnd"/>
+      <w:r>
+        <w:rPr>
+          <w:rFonts w:ascii="Times New Roman" w:hAnsi="Times New Roman" w:cs="Times New Roman"/>
+          <w:b/>
+          <w:bCs/>
+        </w:rPr>
+        <w:t xml:space="preserve"> </w:t>
+      </w:r>
+      <w:r>
+        <w:rPr>
+          <w:rFonts w:ascii="Times New Roman" w:hAnsi="Times New Roman" w:cs="Times New Roman"/>
+        </w:rPr>
+        <w:t xml:space="preserve">view -S -b </w:t>
+      </w:r>
+      <w:proofErr w:type="spellStart"/>
+      <w:r>
+        <w:rPr>
+          <w:rFonts w:ascii="Times New Roman" w:hAnsi="Times New Roman" w:cs="Times New Roman"/>
+        </w:rPr>
+        <w:t>result</w:t>
+      </w:r>
+      <w:r>
+        <w:rPr>
+          <w:rFonts w:ascii="Times New Roman" w:hAnsi="Times New Roman" w:cs="Times New Roman"/>
+        </w:rPr>
+        <w:t>.sam</w:t>
+      </w:r>
+      <w:proofErr w:type="spellEnd"/>
+      <w:r>
+        <w:rPr>
+          <w:rFonts w:ascii="Times New Roman" w:hAnsi="Times New Roman" w:cs="Times New Roman"/>
+        </w:rPr>
+        <w:t xml:space="preserve"> &gt; </w:t>
+      </w:r>
+      <w:proofErr w:type="spellStart"/>
+      <w:r>
+        <w:rPr>
+          <w:rFonts w:ascii="Times New Roman" w:hAnsi="Times New Roman" w:cs="Times New Roman"/>
+        </w:rPr>
+        <w:t>result</w:t>
+      </w:r>
+      <w:r>
+        <w:rPr>
+          <w:rFonts w:ascii="Times New Roman" w:hAnsi="Times New Roman" w:cs="Times New Roman"/>
+        </w:rPr>
+        <w:t>.bam</w:t>
+      </w:r>
+      <w:proofErr w:type="spellEnd"/>
+    </w:p>
+    <w:p>
+      <w:pPr>
+        <w:rPr>
+          <w:rFonts w:ascii="Times New Roman" w:hAnsi="Times New Roman" w:cs="Times New Roman"/>
+        </w:rPr>
+      </w:pPr>
+      <w:proofErr w:type="spellStart"/>
+      <w:r>
+        <w:rPr>
+          <w:rFonts w:ascii="Times New Roman" w:hAnsi="Times New Roman" w:cs="Times New Roman"/>
+          <w:b/>
+          <w:bCs/>
+        </w:rPr>
+        <w:t>samtools</w:t>
+      </w:r>
+      <w:proofErr w:type="spellEnd"/>
+      <w:r>
+        <w:rPr>
+          <w:rFonts w:ascii="Times New Roman" w:hAnsi="Times New Roman" w:cs="Times New Roman"/>
+        </w:rPr>
+        <w:t xml:space="preserve"> view -h -G69 </w:t>
+      </w:r>
+      <w:proofErr w:type="spellStart"/>
+      <w:r>
+        <w:rPr>
+          <w:rFonts w:ascii="Times New Roman" w:hAnsi="Times New Roman" w:cs="Times New Roman"/>
+        </w:rPr>
+        <w:t>result</w:t>
+      </w:r>
+      <w:r>
+        <w:rPr>
+          <w:rFonts w:ascii="Times New Roman" w:hAnsi="Times New Roman" w:cs="Times New Roman"/>
+        </w:rPr>
+        <w:t>.bam</w:t>
+      </w:r>
+      <w:proofErr w:type="spellEnd"/>
+      <w:r>
+        <w:rPr>
+          <w:rFonts w:ascii="Times New Roman" w:hAnsi="Times New Roman" w:cs="Times New Roman"/>
+        </w:rPr>
+        <w:t xml:space="preserve"> | </w:t>
+      </w:r>
+      <w:proofErr w:type="spellStart"/>
+      <w:r>
+        <w:rPr>
+          <w:rFonts w:ascii="Times New Roman" w:hAnsi="Times New Roman" w:cs="Times New Roman"/>
+        </w:rPr>
+        <w:t>samtools</w:t>
+      </w:r>
+      <w:proofErr w:type="spellEnd"/>
+      <w:r>
+        <w:rPr>
+          <w:rFonts w:ascii="Times New Roman" w:hAnsi="Times New Roman" w:cs="Times New Roman"/>
+        </w:rPr>
+        <w:t xml:space="preserve"> view -h -G133 &gt; </w:t>
+      </w:r>
+      <w:proofErr w:type="spellStart"/>
+      <w:r>
+        <w:rPr>
+          <w:rFonts w:ascii="Times New Roman" w:hAnsi="Times New Roman" w:cs="Times New Roman"/>
+        </w:rPr>
+        <w:t>file.bam</w:t>
+      </w:r>
+      <w:proofErr w:type="spellEnd"/>
+    </w:p>
+    <w:p>
+      <w:pPr>
+        <w:rPr>
+          <w:rFonts w:ascii="Times New Roman" w:hAnsi="Times New Roman" w:cs="Times New Roman"/>
+          <w:b/>
+          <w:bCs/>
+          <w:color w:val="A6A6A6" w:themeColor="background1" w:themeShade="A6"/>
+        </w:rPr>
+      </w:pPr>
+    </w:p>
+    <w:p>
+      <w:pPr>
+        <w:rPr>
+          <w:rFonts w:ascii="Times New Roman" w:hAnsi="Times New Roman" w:cs="Times New Roman"/>
+        </w:rPr>
+      </w:pPr>
+      <w:r>
+        <w:rPr>
+          <w:rFonts w:ascii="Times New Roman" w:hAnsi="Times New Roman" w:cs="Times New Roman"/>
+        </w:rPr>
+        <w:t>j</w:t>
+      </w:r>
+      <w:r>
+        <w:rPr>
+          <w:rFonts w:ascii="Times New Roman" w:hAnsi="Times New Roman" w:cs="Times New Roman"/>
+        </w:rPr>
+        <w:t xml:space="preserve">ava -cp </w:t>
+      </w:r>
+      <w:proofErr w:type="spellStart"/>
+      <w:r>
+        <w:rPr>
+          <w:rFonts w:ascii="Times New Roman" w:hAnsi="Times New Roman" w:cs="Times New Roman"/>
+        </w:rPr>
+        <w:t>HaROLD</w:t>
+      </w:r>
+      <w:proofErr w:type="spellEnd"/>
+      <w:r>
+        <w:rPr>
+          <w:rFonts w:ascii="Times New Roman" w:hAnsi="Times New Roman" w:cs="Times New Roman"/>
+        </w:rPr>
+        <w:t>/lib/htsjdk-unspecified-SNAPSHOT.jar:\</w:t>
+      </w:r>
+    </w:p>
+    <w:p>
+      <w:pPr>
+        <w:rPr>
+          <w:rFonts w:ascii="Times New Roman" w:hAnsi="Times New Roman" w:cs="Times New Roman"/>
+        </w:rPr>
+      </w:pPr>
+      <w:proofErr w:type="spellStart"/>
+      <w:r>
+        <w:rPr>
+          <w:rFonts w:ascii="Times New Roman" w:hAnsi="Times New Roman" w:cs="Times New Roman"/>
+        </w:rPr>
+        <w:t>HaROLD</w:t>
+      </w:r>
+      <w:proofErr w:type="spellEnd"/>
+      <w:r>
+        <w:rPr>
+          <w:rFonts w:ascii="Times New Roman" w:hAnsi="Times New Roman" w:cs="Times New Roman"/>
+        </w:rPr>
+        <w:t>/lib/picocli-4.1.2.jar:lib/pal-1.5.1.jar:\</w:t>
+      </w:r>
+    </w:p>
+    <w:p>
+      <w:pPr>
+        <w:rPr>
+          <w:rFonts w:ascii="Times New Roman" w:hAnsi="Times New Roman" w:cs="Times New Roman"/>
+        </w:rPr>
+      </w:pPr>
+      <w:proofErr w:type="spellStart"/>
+      <w:r>
+        <w:rPr>
+          <w:rFonts w:ascii="Times New Roman" w:hAnsi="Times New Roman" w:cs="Times New Roman"/>
+        </w:rPr>
+        <w:t>HaROLD</w:t>
+      </w:r>
+      <w:proofErr w:type="spellEnd"/>
+      <w:r>
+        <w:rPr>
+          <w:rFonts w:ascii="Times New Roman" w:hAnsi="Times New Roman" w:cs="Times New Roman"/>
+        </w:rPr>
+        <w:t>/lib/cache2k-all-1.0.2.Final.jar:\</w:t>
+      </w:r>
+    </w:p>
+    <w:p>
+      <w:pPr>
+        <w:rPr>
+          <w:rFonts w:ascii="Times New Roman" w:hAnsi="Times New Roman" w:cs="Times New Roman"/>
+        </w:rPr>
+      </w:pPr>
+      <w:proofErr w:type="spellStart"/>
+      <w:r>
+        <w:rPr>
+          <w:rFonts w:ascii="Times New Roman" w:hAnsi="Times New Roman" w:cs="Times New Roman"/>
+        </w:rPr>
+        <w:t>HaROLD</w:t>
+      </w:r>
+      <w:proofErr w:type="spellEnd"/>
+      <w:r>
+        <w:rPr>
+          <w:rFonts w:ascii="Times New Roman" w:hAnsi="Times New Roman" w:cs="Times New Roman"/>
+        </w:rPr>
+        <w:t>/lib/commons-math3-3.6.1.jar:\</w:t>
+      </w:r>
+    </w:p>
+    <w:p>
+      <w:pPr>
+        <w:rPr>
+          <w:rFonts w:ascii="Times New Roman" w:hAnsi="Times New Roman" w:cs="Times New Roman"/>
+        </w:rPr>
+      </w:pPr>
+      <w:proofErr w:type="spellStart"/>
+      <w:r>
+        <w:rPr>
+          <w:rFonts w:ascii="Times New Roman" w:hAnsi="Times New Roman" w:cs="Times New Roman"/>
+        </w:rPr>
+        <w:t>HaROLD</w:t>
+      </w:r>
+      <w:proofErr w:type="spellEnd"/>
+      <w:r>
+        <w:rPr>
+          <w:rFonts w:ascii="Times New Roman" w:hAnsi="Times New Roman" w:cs="Times New Roman"/>
+        </w:rPr>
+        <w:t>/jar/MakeReadCount.jar \</w:t>
+      </w:r>
+    </w:p>
+    <w:p>
+      <w:pPr>
+        <w:rPr>
+          <w:rFonts w:ascii="Times New Roman" w:hAnsi="Times New Roman" w:cs="Times New Roman"/>
+        </w:rPr>
+      </w:pPr>
+      <w:proofErr w:type="spellStart"/>
+      <w:r>
+        <w:rPr>
+          <w:rFonts w:ascii="Times New Roman" w:hAnsi="Times New Roman" w:cs="Times New Roman"/>
+        </w:rPr>
+        <w:t>makereadcount.MakeReadCount</w:t>
+      </w:r>
+      <w:proofErr w:type="spellEnd"/>
+      <w:r>
+        <w:rPr>
+          <w:rFonts w:ascii="Times New Roman" w:hAnsi="Times New Roman" w:cs="Times New Roman"/>
+        </w:rPr>
+        <w:t xml:space="preserve"> </w:t>
+      </w:r>
+      <w:proofErr w:type="spellStart"/>
+      <w:r>
+        <w:rPr>
+          <w:rFonts w:ascii="Times New Roman" w:hAnsi="Times New Roman" w:cs="Times New Roman"/>
+        </w:rPr>
+        <w:t>file.bam</w:t>
+      </w:r>
+      <w:proofErr w:type="spellEnd"/>
+    </w:p>
+    <w:p>
+      <w:pPr>
+        <w:rPr>
+          <w:rFonts w:ascii="Times New Roman" w:hAnsi="Times New Roman" w:cs="Times New Roman"/>
+        </w:rPr>
+      </w:pPr>
+    </w:p>
+    <w:p>
+      <w:pPr>
+        <w:rPr>
+          <w:rFonts w:ascii="Times New Roman" w:hAnsi="Times New Roman" w:cs="Times New Roman"/>
+        </w:rPr>
+      </w:pPr>
+      <w:r>
+        <w:rPr>
+          <w:rFonts w:ascii="Times New Roman" w:hAnsi="Times New Roman" w:cs="Times New Roman"/>
+        </w:rPr>
+        <w:t xml:space="preserve">java -jar </w:t>
+      </w:r>
+      <w:proofErr w:type="spellStart"/>
+      <w:r>
+        <w:rPr>
+          <w:rFonts w:ascii="Times New Roman" w:hAnsi="Times New Roman" w:cs="Times New Roman"/>
+        </w:rPr>
+        <w:t>HaROLD</w:t>
+      </w:r>
+      <w:proofErr w:type="spellEnd"/>
+      <w:r>
+        <w:rPr>
+          <w:rFonts w:ascii="Times New Roman" w:hAnsi="Times New Roman" w:cs="Times New Roman"/>
+        </w:rPr>
+        <w:t>/jar/</w:t>
+      </w:r>
+      <w:proofErr w:type="spellStart"/>
+      <w:r>
+        <w:rPr>
+          <w:rFonts w:ascii="Times New Roman" w:hAnsi="Times New Roman" w:cs="Times New Roman"/>
+        </w:rPr>
+        <w:t>Cluster_RG</w:t>
+      </w:r>
+      <w:proofErr w:type="spellEnd"/>
+      <w:r>
+        <w:rPr>
+          <w:rFonts w:ascii="Times New Roman" w:hAnsi="Times New Roman" w:cs="Times New Roman"/>
+        </w:rPr>
+        <w:t>/</w:t>
+      </w:r>
+      <w:proofErr w:type="spellStart"/>
+      <w:r>
+        <w:rPr>
+          <w:rFonts w:ascii="Times New Roman" w:hAnsi="Times New Roman" w:cs="Times New Roman"/>
+        </w:rPr>
+        <w:t>dist</w:t>
+      </w:r>
+      <w:proofErr w:type="spellEnd"/>
+      <w:r>
+        <w:rPr>
+          <w:rFonts w:ascii="Times New Roman" w:hAnsi="Times New Roman" w:cs="Times New Roman"/>
+        </w:rPr>
+        <w:t>/Cluster_RG.jar \</w:t>
+      </w:r>
+    </w:p>
+    <w:p>
+      <w:pPr>
+        <w:rPr>
+          <w:rFonts w:ascii="Times New Roman" w:hAnsi="Times New Roman" w:cs="Times New Roman"/>
+        </w:rPr>
+      </w:pPr>
+      <w:r>
+        <w:rPr>
+          <w:rFonts w:ascii="Times New Roman" w:hAnsi="Times New Roman" w:cs="Times New Roman"/>
+        </w:rPr>
+        <w:t>--count-file sample.txt --haplotypes 2 --alpha-frac 0.5 --gamma-cache 10000 \</w:t>
+      </w:r>
+    </w:p>
+    <w:p>
+      <w:pPr>
+        <w:rPr>
+          <w:rFonts w:ascii="Times New Roman" w:hAnsi="Times New Roman" w:cs="Times New Roman"/>
+        </w:rPr>
+      </w:pPr>
+      <w:r>
+        <w:rPr>
+          <w:rFonts w:ascii="Times New Roman" w:hAnsi="Times New Roman" w:cs="Times New Roman"/>
+        </w:rPr>
+        <w:t>-H -L --threads 8 -p Step1_results</w:t>
+      </w:r>
+    </w:p>
+    <w:p>
+      <w:pPr>
+        <w:rPr>
+          <w:rFonts w:ascii="Times New Roman" w:hAnsi="Times New Roman" w:cs="Times New Roman"/>
+        </w:rPr>
+      </w:pPr>
+    </w:p>
+    <w:p>
+      <w:pPr>
+        <w:rPr>
+          <w:rFonts w:ascii="Times New Roman" w:hAnsi="Times New Roman" w:cs="Times New Roman"/>
+        </w:rPr>
+      </w:pPr>
+      <w:r>
+        <w:rPr>
+          <w:rFonts w:ascii="Times New Roman" w:hAnsi="Times New Roman" w:cs="Times New Roman"/>
+        </w:rPr>
+        <w:lastRenderedPageBreak/>
+        <w:t xml:space="preserve">java -cp </w:t>
+      </w:r>
+      <w:proofErr w:type="spellStart"/>
+      <w:r>
+        <w:rPr>
+          <w:rFonts w:ascii="Times New Roman" w:hAnsi="Times New Roman" w:cs="Times New Roman"/>
+        </w:rPr>
+        <w:t>HaROLD</w:t>
+      </w:r>
+      <w:proofErr w:type="spellEnd"/>
+      <w:r>
+        <w:rPr>
+          <w:rFonts w:ascii="Times New Roman" w:hAnsi="Times New Roman" w:cs="Times New Roman"/>
+        </w:rPr>
+        <w:t>/lib/htsjdk-unspecified-SNAPSHOT.jar:\</w:t>
+      </w:r>
+    </w:p>
+    <w:p>
+      <w:pPr>
+        <w:rPr>
+          <w:rFonts w:ascii="Times New Roman" w:hAnsi="Times New Roman" w:cs="Times New Roman"/>
+        </w:rPr>
+      </w:pPr>
+      <w:proofErr w:type="spellStart"/>
+      <w:r>
+        <w:rPr>
+          <w:rFonts w:ascii="Times New Roman" w:hAnsi="Times New Roman" w:cs="Times New Roman"/>
+        </w:rPr>
+        <w:t>HaROLD</w:t>
+      </w:r>
+      <w:proofErr w:type="spellEnd"/>
+      <w:r>
+        <w:rPr>
+          <w:rFonts w:ascii="Times New Roman" w:hAnsi="Times New Roman" w:cs="Times New Roman"/>
+        </w:rPr>
+        <w:t>/lib/picocli-4.1.2.jar:\</w:t>
+      </w:r>
+    </w:p>
+    <w:p>
+      <w:pPr>
+        <w:rPr>
+          <w:rFonts w:ascii="Times New Roman" w:hAnsi="Times New Roman" w:cs="Times New Roman"/>
+        </w:rPr>
+      </w:pPr>
+      <w:proofErr w:type="spellStart"/>
+      <w:r>
+        <w:rPr>
+          <w:rFonts w:ascii="Times New Roman" w:hAnsi="Times New Roman" w:cs="Times New Roman"/>
+        </w:rPr>
+        <w:t>HaROLD</w:t>
+      </w:r>
+      <w:proofErr w:type="spellEnd"/>
+      <w:r>
+        <w:rPr>
+          <w:rFonts w:ascii="Times New Roman" w:hAnsi="Times New Roman" w:cs="Times New Roman"/>
+        </w:rPr>
+        <w:t>/lib/pal-1.5.1.jar:\</w:t>
+      </w:r>
+    </w:p>
+    <w:p>
+      <w:pPr>
+        <w:rPr>
+          <w:rFonts w:ascii="Times New Roman" w:hAnsi="Times New Roman" w:cs="Times New Roman"/>
+        </w:rPr>
+      </w:pPr>
+      <w:proofErr w:type="spellStart"/>
+      <w:r>
+        <w:rPr>
+          <w:rFonts w:ascii="Times New Roman" w:hAnsi="Times New Roman" w:cs="Times New Roman"/>
+        </w:rPr>
+        <w:t>HaROLD</w:t>
+      </w:r>
+      <w:proofErr w:type="spellEnd"/>
+      <w:r>
+        <w:rPr>
+          <w:rFonts w:ascii="Times New Roman" w:hAnsi="Times New Roman" w:cs="Times New Roman"/>
+        </w:rPr>
+        <w:t>/lib/commons-math3-3.6.1.jar:\</w:t>
+      </w:r>
+    </w:p>
+    <w:p>
+      <w:pPr>
+        <w:rPr>
+          <w:rFonts w:ascii="Times New Roman" w:hAnsi="Times New Roman" w:cs="Times New Roman"/>
+        </w:rPr>
+      </w:pPr>
+      <w:proofErr w:type="spellStart"/>
+      <w:r>
+        <w:rPr>
+          <w:rFonts w:ascii="Times New Roman" w:hAnsi="Times New Roman" w:cs="Times New Roman"/>
+        </w:rPr>
+        <w:t>HaROLD</w:t>
+      </w:r>
+      <w:proofErr w:type="spellEnd"/>
+      <w:r>
+        <w:rPr>
+          <w:rFonts w:ascii="Times New Roman" w:hAnsi="Times New Roman" w:cs="Times New Roman"/>
+        </w:rPr>
+        <w:t>/lib/cache2k-all-1.0.2.Final.jar:\</w:t>
+      </w:r>
+    </w:p>
+    <w:p>
+      <w:pPr>
+        <w:rPr>
+          <w:rFonts w:ascii="Times New Roman" w:hAnsi="Times New Roman" w:cs="Times New Roman"/>
+        </w:rPr>
+      </w:pPr>
+      <w:proofErr w:type="spellStart"/>
+      <w:r>
+        <w:rPr>
+          <w:rFonts w:ascii="Times New Roman" w:hAnsi="Times New Roman" w:cs="Times New Roman"/>
+        </w:rPr>
+        <w:t>HaROLD</w:t>
+      </w:r>
+      <w:proofErr w:type="spellEnd"/>
+      <w:r>
+        <w:rPr>
+          <w:rFonts w:ascii="Times New Roman" w:hAnsi="Times New Roman" w:cs="Times New Roman"/>
+        </w:rPr>
+        <w:t>/lib/flanagan.jar:\</w:t>
+      </w:r>
+    </w:p>
+    <w:p>
+      <w:pPr>
+        <w:rPr>
+          <w:rFonts w:ascii="Times New Roman" w:hAnsi="Times New Roman" w:cs="Times New Roman"/>
+        </w:rPr>
+      </w:pPr>
+      <w:proofErr w:type="spellStart"/>
+      <w:r>
+        <w:rPr>
+          <w:rFonts w:ascii="Times New Roman" w:hAnsi="Times New Roman" w:cs="Times New Roman"/>
+        </w:rPr>
+        <w:t>HaROLD</w:t>
+      </w:r>
+      <w:proofErr w:type="spellEnd"/>
+      <w:r>
+        <w:rPr>
+          <w:rFonts w:ascii="Times New Roman" w:hAnsi="Times New Roman" w:cs="Times New Roman"/>
+        </w:rPr>
+        <w:t xml:space="preserve">/jar/RefineHaplotypes.jar </w:t>
+      </w:r>
+      <w:proofErr w:type="spellStart"/>
+      <w:r>
+        <w:rPr>
+          <w:rFonts w:ascii="Times New Roman" w:hAnsi="Times New Roman" w:cs="Times New Roman"/>
+        </w:rPr>
+        <w:t>refineHaplotypes.RefineHaplotypes</w:t>
+      </w:r>
+      <w:proofErr w:type="spellEnd"/>
+      <w:r>
+        <w:rPr>
+          <w:rFonts w:ascii="Times New Roman" w:hAnsi="Times New Roman" w:cs="Times New Roman"/>
+        </w:rPr>
+        <w:t xml:space="preserve"> \</w:t>
+      </w:r>
+    </w:p>
+    <w:p>
+      <w:pPr>
+        <w:rPr>
+          <w:rFonts w:ascii="Times New Roman" w:hAnsi="Times New Roman" w:cs="Times New Roman"/>
+        </w:rPr>
+      </w:pPr>
+      <w:r>
+        <w:rPr>
+          <w:rFonts w:ascii="Times New Roman" w:hAnsi="Times New Roman" w:cs="Times New Roman"/>
+        </w:rPr>
+        <w:t xml:space="preserve">-t sample2 --bam </w:t>
+      </w:r>
+      <w:proofErr w:type="spellStart"/>
+      <w:r>
+        <w:rPr>
+          <w:rFonts w:ascii="Times New Roman" w:hAnsi="Times New Roman" w:cs="Times New Roman"/>
+        </w:rPr>
+        <w:t>file.bam</w:t>
+      </w:r>
+      <w:proofErr w:type="spellEnd"/>
+      <w:r>
+        <w:rPr>
+          <w:rFonts w:ascii="Times New Roman" w:hAnsi="Times New Roman" w:cs="Times New Roman"/>
+        </w:rPr>
+        <w:t xml:space="preserve"> \</w:t>
+      </w:r>
+    </w:p>
+    <w:p>
+      <w:pPr>
+        <w:rPr>
+          <w:rFonts w:ascii="Times New Roman" w:hAnsi="Times New Roman" w:cs="Times New Roman"/>
+        </w:rPr>
+      </w:pPr>
+      <w:r>
+        <w:rPr>
+          <w:rFonts w:ascii="Times New Roman" w:hAnsi="Times New Roman" w:cs="Times New Roman"/>
+        </w:rPr>
+        <w:t>--</w:t>
+      </w:r>
+      <w:proofErr w:type="spellStart"/>
+      <w:r>
+        <w:rPr>
+          <w:rFonts w:ascii="Times New Roman" w:hAnsi="Times New Roman" w:cs="Times New Roman"/>
+        </w:rPr>
+        <w:t>baseFreq</w:t>
+      </w:r>
+      <w:proofErr w:type="spellEnd"/>
+      <w:r>
+        <w:rPr>
+          <w:rFonts w:ascii="Times New Roman" w:hAnsi="Times New Roman" w:cs="Times New Roman"/>
+        </w:rPr>
+        <w:t xml:space="preserve"> Step1_results.lld --</w:t>
+      </w:r>
+      <w:proofErr w:type="spellStart"/>
+      <w:r>
+        <w:rPr>
+          <w:rFonts w:ascii="Times New Roman" w:hAnsi="Times New Roman" w:cs="Times New Roman"/>
+        </w:rPr>
+        <w:t>refSequence</w:t>
+      </w:r>
+      <w:proofErr w:type="spellEnd"/>
+      <w:r>
+        <w:rPr>
+          <w:rFonts w:ascii="Times New Roman" w:hAnsi="Times New Roman" w:cs="Times New Roman"/>
+        </w:rPr>
+        <w:t xml:space="preserve"> </w:t>
+      </w:r>
+      <w:r>
+        <w:rPr>
+          <w:rFonts w:ascii="Times New Roman" w:hAnsi="Times New Roman" w:cs="Times New Roman"/>
+        </w:rPr>
+        <w:t>reference</w:t>
+      </w:r>
+      <w:r>
+        <w:rPr>
+          <w:rFonts w:ascii="Times New Roman" w:hAnsi="Times New Roman" w:cs="Times New Roman"/>
+        </w:rPr>
+        <w:t xml:space="preserve"> \</w:t>
+      </w:r>
+    </w:p>
+    <w:p>
+      <w:pPr>
+        <w:rPr>
+          <w:rFonts w:ascii="Times New Roman" w:hAnsi="Times New Roman" w:cs="Times New Roman" w:hint="eastAsia"/>
+          <w:b/>
+          <w:bCs/>
+          <w:color w:val="A6A6A6" w:themeColor="background1" w:themeShade="A6"/>
+        </w:rPr>
+      </w:pPr>
+    </w:p>
+    <w:p>
+      <w:pPr>
+        <w:rPr>
+          <w:rFonts w:ascii="Times New Roman" w:hAnsi="Times New Roman" w:cs="Times New Roman" w:hint="eastAsia"/>
+          <w:b/>
+          <w:bCs/>
+          <w:color w:val="A6A6A6" w:themeColor="background1" w:themeShade="A6"/>
+        </w:rPr>
+      </w:pPr>
+      <w:r>
+        <w:rPr>
+          <w:rFonts w:ascii="Times New Roman" w:hAnsi="Times New Roman" w:cs="Times New Roman"/>
+          <w:b/>
+          <w:bCs/>
+          <w:color w:val="A6A6A6" w:themeColor="background1" w:themeShade="A6"/>
+        </w:rPr>
+        <w:t xml:space="preserve"># </w:t>
+      </w:r>
+      <w:r>
+        <w:rPr>
+          <w:rFonts w:ascii="Times New Roman" w:hAnsi="Times New Roman" w:cs="Times New Roman"/>
+          <w:b/>
+          <w:bCs/>
+          <w:color w:val="A6A6A6" w:themeColor="background1" w:themeShade="A6"/>
+        </w:rPr>
+        <w:t xml:space="preserve">Run </w:t>
+      </w:r>
+      <w:proofErr w:type="spellStart"/>
+      <w:r>
+        <w:rPr>
+          <w:rFonts w:ascii="Times New Roman" w:hAnsi="Times New Roman" w:cs="Times New Roman"/>
+          <w:b/>
+          <w:bCs/>
+          <w:color w:val="A6A6A6" w:themeColor="background1" w:themeShade="A6"/>
+        </w:rPr>
+        <w:t>aBayesQR</w:t>
+      </w:r>
+      <w:proofErr w:type="spellEnd"/>
+      <w:r>
+        <w:rPr>
+          <w:rFonts w:ascii="Times New Roman" w:hAnsi="Times New Roman" w:cs="Times New Roman"/>
+          <w:b/>
+          <w:bCs/>
+          <w:color w:val="A6A6A6" w:themeColor="background1" w:themeShade="A6"/>
+        </w:rPr>
+        <w:t xml:space="preserve"> to reconstruct </w:t>
+      </w:r>
+      <w:r>
+        <w:rPr>
+          <w:rFonts w:ascii="Times New Roman" w:hAnsi="Times New Roman" w:cs="Times New Roman"/>
+          <w:b/>
+          <w:bCs/>
+          <w:color w:val="A6A6A6" w:themeColor="background1" w:themeShade="A6"/>
+        </w:rPr>
+        <w:t>haplotype</w:t>
+      </w:r>
+      <w:r>
+        <w:rPr>
+          <w:rFonts w:ascii="Times New Roman" w:hAnsi="Times New Roman" w:cs="Times New Roman"/>
+          <w:b/>
+          <w:bCs/>
+          <w:color w:val="A6A6A6" w:themeColor="background1" w:themeShade="A6"/>
+        </w:rPr>
+        <w:t>s</w:t>
+      </w:r>
+    </w:p>
+    <w:p>
+      <w:pPr>
+        <w:rPr>
+          <w:rFonts w:ascii="Times New Roman" w:hAnsi="Times New Roman" w:cs="Times New Roman" w:hint="eastAsia"/>
+        </w:rPr>
+      </w:pPr>
+      <w:proofErr w:type="spellStart"/>
+      <w:r>
+        <w:rPr>
+          <w:rFonts w:ascii="Times New Roman" w:hAnsi="Times New Roman" w:cs="Times New Roman"/>
+        </w:rPr>
+        <w:t>aBayesQR</w:t>
+      </w:r>
+      <w:proofErr w:type="spellEnd"/>
+      <w:r>
+        <w:rPr>
+          <w:rFonts w:ascii="Times New Roman" w:hAnsi="Times New Roman" w:cs="Times New Roman"/>
+        </w:rPr>
+        <w:t xml:space="preserve"> config</w:t>
+      </w:r>
+    </w:p>
+    <w:p>
+      <w:pPr>
+        <w:rPr>
+          <w:rFonts w:ascii="Times New Roman" w:hAnsi="Times New Roman" w:cs="Times New Roman"/>
+        </w:rPr>
+      </w:pPr>
+      <w:r>
+        <w:rPr>
+          <w:rFonts w:ascii="Times New Roman" w:hAnsi="Times New Roman" w:cs="Times New Roman"/>
+        </w:rPr>
+        <w:t>c</w:t>
+      </w:r>
+      <w:r>
+        <w:rPr>
+          <w:rFonts w:ascii="Times New Roman" w:hAnsi="Times New Roman" w:cs="Times New Roman"/>
+        </w:rPr>
+        <w:t>onfig:</w:t>
+      </w:r>
+    </w:p>
+    <w:p>
+      <w:pPr>
+        <w:rPr>
+          <w:rFonts w:ascii="Times New Roman" w:hAnsi="Times New Roman" w:cs="Times New Roman"/>
+        </w:rPr>
+      </w:pPr>
+      <w:r>
+        <w:rPr>
+          <w:rFonts w:ascii="Times New Roman" w:hAnsi="Times New Roman" w:cs="Times New Roman"/>
+        </w:rPr>
+        <w:t xml:space="preserve">filename of reference sequence (FASTA) : </w:t>
+      </w:r>
+      <w:r>
+        <w:rPr>
+          <w:rFonts w:ascii="Times New Roman" w:hAnsi="Times New Roman" w:cs="Times New Roman"/>
+        </w:rPr>
+        <w:t>reference</w:t>
+      </w:r>
+    </w:p>
+    <w:p>
+      <w:pPr>
+        <w:rPr>
+          <w:rFonts w:ascii="Times New Roman" w:hAnsi="Times New Roman" w:cs="Times New Roman"/>
+        </w:rPr>
+      </w:pPr>
+      <w:proofErr w:type="spellStart"/>
+      <w:r>
+        <w:rPr>
+          <w:rFonts w:ascii="Times New Roman" w:hAnsi="Times New Roman" w:cs="Times New Roman"/>
+        </w:rPr>
+        <w:t>filname</w:t>
+      </w:r>
+      <w:proofErr w:type="spellEnd"/>
+      <w:r>
+        <w:rPr>
+          <w:rFonts w:ascii="Times New Roman" w:hAnsi="Times New Roman" w:cs="Times New Roman"/>
+        </w:rPr>
+        <w:t xml:space="preserve"> of the aligned reads (</w:t>
+      </w:r>
+      <w:proofErr w:type="spellStart"/>
+      <w:r>
+        <w:rPr>
+          <w:rFonts w:ascii="Times New Roman" w:hAnsi="Times New Roman" w:cs="Times New Roman"/>
+        </w:rPr>
+        <w:t>sam</w:t>
+      </w:r>
+      <w:proofErr w:type="spellEnd"/>
+      <w:r>
+        <w:rPr>
+          <w:rFonts w:ascii="Times New Roman" w:hAnsi="Times New Roman" w:cs="Times New Roman"/>
+        </w:rPr>
+        <w:t xml:space="preserve"> format) :</w:t>
+      </w:r>
+      <w:r>
+        <w:rPr>
+          <w:rFonts w:ascii="Times New Roman" w:hAnsi="Times New Roman" w:cs="Times New Roman"/>
+        </w:rPr>
+        <w:t xml:space="preserve"> </w:t>
+      </w:r>
+      <w:proofErr w:type="spellStart"/>
+      <w:r>
+        <w:rPr>
+          <w:rFonts w:ascii="Times New Roman" w:hAnsi="Times New Roman" w:cs="Times New Roman"/>
+        </w:rPr>
+        <w:t>result</w:t>
+      </w:r>
+      <w:r>
+        <w:rPr>
+          <w:rFonts w:ascii="Times New Roman" w:hAnsi="Times New Roman" w:cs="Times New Roman"/>
+        </w:rPr>
+        <w:t>.sam</w:t>
+      </w:r>
+      <w:proofErr w:type="spellEnd"/>
+    </w:p>
+    <w:p>
+      <w:pPr>
+        <w:rPr>
+          <w:rFonts w:ascii="Times New Roman" w:hAnsi="Times New Roman" w:cs="Times New Roman"/>
+        </w:rPr>
+      </w:pPr>
+      <w:r>
+        <w:rPr>
+          <w:rFonts w:ascii="Times New Roman" w:hAnsi="Times New Roman" w:cs="Times New Roman"/>
+        </w:rPr>
+        <w:t>paired-end (1 = true, 0 = false) : 1</w:t>
+      </w:r>
+    </w:p>
+    <w:p>
+      <w:pPr>
+        <w:rPr>
+          <w:rFonts w:ascii="Times New Roman" w:hAnsi="Times New Roman" w:cs="Times New Roman"/>
+        </w:rPr>
+      </w:pPr>
+      <w:proofErr w:type="spellStart"/>
+      <w:r>
+        <w:rPr>
+          <w:rFonts w:ascii="Times New Roman" w:hAnsi="Times New Roman" w:cs="Times New Roman"/>
+        </w:rPr>
+        <w:t>SNV_thres</w:t>
+      </w:r>
+      <w:proofErr w:type="spellEnd"/>
+      <w:r>
+        <w:rPr>
+          <w:rFonts w:ascii="Times New Roman" w:hAnsi="Times New Roman" w:cs="Times New Roman"/>
+        </w:rPr>
+        <w:t xml:space="preserve"> : 0.05</w:t>
+      </w:r>
+    </w:p>
+    <w:p>
+      <w:pPr>
+        <w:rPr>
+          <w:rFonts w:ascii="Times New Roman" w:hAnsi="Times New Roman" w:cs="Times New Roman"/>
+        </w:rPr>
+      </w:pPr>
+      <w:proofErr w:type="spellStart"/>
+      <w:r>
+        <w:rPr>
+          <w:rFonts w:ascii="Times New Roman" w:hAnsi="Times New Roman" w:cs="Times New Roman"/>
+        </w:rPr>
+        <w:t>reconstruction_start</w:t>
+      </w:r>
+      <w:proofErr w:type="spellEnd"/>
+      <w:r>
+        <w:rPr>
+          <w:rFonts w:ascii="Times New Roman" w:hAnsi="Times New Roman" w:cs="Times New Roman"/>
+        </w:rPr>
+        <w:t xml:space="preserve"> : 1</w:t>
+      </w:r>
+    </w:p>
+    <w:p>
+      <w:pPr>
+        <w:rPr>
+          <w:rFonts w:ascii="Times New Roman" w:hAnsi="Times New Roman" w:cs="Times New Roman"/>
+        </w:rPr>
+      </w:pPr>
+      <w:proofErr w:type="spellStart"/>
+      <w:r>
+        <w:rPr>
+          <w:rFonts w:ascii="Times New Roman" w:hAnsi="Times New Roman" w:cs="Times New Roman"/>
+        </w:rPr>
+        <w:t>reconstruction_stop</w:t>
+      </w:r>
+      <w:proofErr w:type="spellEnd"/>
+      <w:r>
+        <w:rPr>
+          <w:rFonts w:ascii="Times New Roman" w:hAnsi="Times New Roman" w:cs="Times New Roman"/>
+        </w:rPr>
+        <w:t xml:space="preserve">: </w:t>
+      </w:r>
+      <w:r>
+        <w:rPr>
+          <w:rFonts w:ascii="Times New Roman" w:hAnsi="Times New Roman" w:cs="Times New Roman"/>
+        </w:rPr>
+        <w:t>$</w:t>
+      </w:r>
+      <w:proofErr w:type="spellStart"/>
+      <w:r>
+        <w:rPr>
+          <w:rFonts w:ascii="Times New Roman" w:hAnsi="Times New Roman" w:cs="Times New Roman"/>
+        </w:rPr>
+        <w:t>reference_length</w:t>
+      </w:r>
+      <w:proofErr w:type="spellEnd"/>
+    </w:p>
+    <w:p>
+      <w:pPr>
+        <w:rPr>
+          <w:rFonts w:ascii="Times New Roman" w:hAnsi="Times New Roman" w:cs="Times New Roman"/>
+        </w:rPr>
+      </w:pPr>
+      <w:proofErr w:type="spellStart"/>
+      <w:r>
+        <w:rPr>
+          <w:rFonts w:ascii="Times New Roman" w:hAnsi="Times New Roman" w:cs="Times New Roman"/>
+        </w:rPr>
+        <w:t>min_mapping_qual</w:t>
+      </w:r>
+      <w:proofErr w:type="spellEnd"/>
+      <w:r>
+        <w:rPr>
+          <w:rFonts w:ascii="Times New Roman" w:hAnsi="Times New Roman" w:cs="Times New Roman"/>
+        </w:rPr>
+        <w:t xml:space="preserve"> : 10</w:t>
+      </w:r>
+    </w:p>
+    <w:p>
+      <w:pPr>
+        <w:rPr>
+          <w:rFonts w:ascii="Times New Roman" w:hAnsi="Times New Roman" w:cs="Times New Roman"/>
+        </w:rPr>
+      </w:pPr>
+      <w:proofErr w:type="spellStart"/>
+      <w:r>
+        <w:rPr>
+          <w:rFonts w:ascii="Times New Roman" w:hAnsi="Times New Roman" w:cs="Times New Roman"/>
+        </w:rPr>
+        <w:t>min_read_length</w:t>
+      </w:r>
+      <w:proofErr w:type="spellEnd"/>
+      <w:r>
+        <w:rPr>
+          <w:rFonts w:ascii="Times New Roman" w:hAnsi="Times New Roman" w:cs="Times New Roman"/>
+        </w:rPr>
+        <w:t xml:space="preserve"> : 80</w:t>
+      </w:r>
+    </w:p>
+    <w:p>
+      <w:pPr>
+        <w:rPr>
+          <w:rFonts w:ascii="Times New Roman" w:hAnsi="Times New Roman" w:cs="Times New Roman"/>
+        </w:rPr>
+      </w:pPr>
+      <w:proofErr w:type="spellStart"/>
+      <w:r>
+        <w:rPr>
+          <w:rFonts w:ascii="Times New Roman" w:hAnsi="Times New Roman" w:cs="Times New Roman"/>
+        </w:rPr>
+        <w:t>max_insert_length</w:t>
+      </w:r>
+      <w:proofErr w:type="spellEnd"/>
+      <w:r>
+        <w:rPr>
+          <w:rFonts w:ascii="Times New Roman" w:hAnsi="Times New Roman" w:cs="Times New Roman"/>
+        </w:rPr>
+        <w:t xml:space="preserve"> : 250</w:t>
+      </w:r>
+    </w:p>
+    <w:p>
+      <w:pPr>
+        <w:rPr>
+          <w:rFonts w:ascii="Times New Roman" w:hAnsi="Times New Roman" w:cs="Times New Roman"/>
+        </w:rPr>
+      </w:pPr>
+      <w:r>
+        <w:rPr>
+          <w:rFonts w:ascii="Times New Roman" w:hAnsi="Times New Roman" w:cs="Times New Roman"/>
+        </w:rPr>
+        <w:t xml:space="preserve">characteristic zone name : </w:t>
+      </w:r>
+      <w:proofErr w:type="spellStart"/>
+      <w:r>
+        <w:rPr>
+          <w:rFonts w:ascii="Times New Roman" w:hAnsi="Times New Roman" w:cs="Times New Roman"/>
+        </w:rPr>
+        <w:t>reconstructed_result</w:t>
+      </w:r>
+      <w:proofErr w:type="spellEnd"/>
+    </w:p>
+    <w:p>
+      <w:pPr>
+        <w:rPr>
+          <w:rFonts w:ascii="Times New Roman" w:hAnsi="Times New Roman" w:cs="Times New Roman"/>
+        </w:rPr>
+      </w:pPr>
+      <w:proofErr w:type="spellStart"/>
+      <w:r>
+        <w:rPr>
+          <w:rFonts w:ascii="Times New Roman" w:hAnsi="Times New Roman" w:cs="Times New Roman"/>
+        </w:rPr>
+        <w:t>seq_err</w:t>
+      </w:r>
+      <w:proofErr w:type="spellEnd"/>
+      <w:r>
+        <w:rPr>
+          <w:rFonts w:ascii="Times New Roman" w:hAnsi="Times New Roman" w:cs="Times New Roman"/>
+        </w:rPr>
+        <w:t xml:space="preserve"> (assumed sequencing error rate(%)) : 0.1</w:t>
+      </w:r>
+    </w:p>
+    <w:p>
+      <w:pPr>
+        <w:rPr>
+          <w:rFonts w:ascii="Times New Roman" w:hAnsi="Times New Roman" w:cs="Times New Roman"/>
+        </w:rPr>
+      </w:pPr>
+      <w:r>
+        <w:rPr>
+          <w:rFonts w:ascii="Times New Roman" w:hAnsi="Times New Roman" w:cs="Times New Roman"/>
+        </w:rPr>
+        <w:t>MEC improvement threshold : 0.0395</w:t>
+      </w:r>
+    </w:p>
+    <w:p>
+      <w:pPr>
+        <w:rPr>
+          <w:rFonts w:ascii="Times New Roman" w:hAnsi="Times New Roman" w:cs="Times New Roman"/>
+        </w:rPr>
+      </w:pPr>
+    </w:p>
+    <w:p>
+      <w:pPr>
+        <w:rPr>
+          <w:rFonts w:ascii="Times New Roman" w:hAnsi="Times New Roman" w:cs="Times New Roman"/>
+          <w:b/>
+          <w:bCs/>
+          <w:color w:val="A6A6A6" w:themeColor="background1" w:themeShade="A6"/>
+        </w:rPr>
+      </w:pPr>
+      <w:r>
+        <w:rPr>
+          <w:rFonts w:ascii="Times New Roman" w:hAnsi="Times New Roman" w:cs="Times New Roman"/>
+          <w:b/>
+          <w:bCs/>
+          <w:color w:val="A6A6A6" w:themeColor="background1" w:themeShade="A6"/>
+        </w:rPr>
+        <w:t xml:space="preserve"># </w:t>
+      </w:r>
+      <w:r>
+        <w:rPr>
+          <w:rFonts w:ascii="Times New Roman" w:hAnsi="Times New Roman" w:cs="Times New Roman"/>
+          <w:b/>
+          <w:bCs/>
+          <w:color w:val="A6A6A6" w:themeColor="background1" w:themeShade="A6"/>
+        </w:rPr>
+        <w:t xml:space="preserve">Run </w:t>
+      </w:r>
+      <w:proofErr w:type="spellStart"/>
+      <w:r>
+        <w:rPr>
+          <w:rFonts w:ascii="Times New Roman" w:hAnsi="Times New Roman" w:cs="Times New Roman"/>
+          <w:b/>
+          <w:bCs/>
+          <w:color w:val="A6A6A6" w:themeColor="background1" w:themeShade="A6"/>
+        </w:rPr>
+        <w:t>TenSQR</w:t>
+      </w:r>
+      <w:proofErr w:type="spellEnd"/>
+      <w:r>
+        <w:rPr>
+          <w:rFonts w:ascii="Times New Roman" w:hAnsi="Times New Roman" w:cs="Times New Roman"/>
+          <w:b/>
+          <w:bCs/>
+          <w:color w:val="A6A6A6" w:themeColor="background1" w:themeShade="A6"/>
+        </w:rPr>
+        <w:t xml:space="preserve"> to reconstruct </w:t>
+      </w:r>
+      <w:r>
+        <w:rPr>
+          <w:rFonts w:ascii="Times New Roman" w:hAnsi="Times New Roman" w:cs="Times New Roman"/>
+          <w:b/>
+          <w:bCs/>
+          <w:color w:val="A6A6A6" w:themeColor="background1" w:themeShade="A6"/>
+        </w:rPr>
+        <w:t>haplotype</w:t>
+      </w:r>
+      <w:r>
+        <w:rPr>
+          <w:rFonts w:ascii="Times New Roman" w:hAnsi="Times New Roman" w:cs="Times New Roman"/>
+          <w:b/>
+          <w:bCs/>
+          <w:color w:val="A6A6A6" w:themeColor="background1" w:themeShade="A6"/>
+        </w:rPr>
+        <w:t>s</w:t>
+      </w:r>
+    </w:p>
+    <w:p>
+      <w:pPr>
+        <w:rPr>
+          <w:rFonts w:ascii="Times New Roman" w:hAnsi="Times New Roman" w:cs="Times New Roman"/>
+        </w:rPr>
+      </w:pPr>
+      <w:r>
+        <w:rPr>
+          <w:rFonts w:ascii="Times New Roman" w:hAnsi="Times New Roman" w:cs="Times New Roman"/>
+        </w:rPr>
+        <w:t>./</w:t>
+      </w:r>
+      <w:proofErr w:type="spellStart"/>
+      <w:r>
+        <w:rPr>
+          <w:rFonts w:ascii="Times New Roman" w:hAnsi="Times New Roman" w:cs="Times New Roman"/>
+        </w:rPr>
+        <w:t>ExtractMatrix</w:t>
+      </w:r>
+      <w:proofErr w:type="spellEnd"/>
+      <w:r>
+        <w:rPr>
+          <w:rFonts w:ascii="Times New Roman" w:hAnsi="Times New Roman" w:cs="Times New Roman"/>
+        </w:rPr>
+        <w:t xml:space="preserve"> config</w:t>
+      </w:r>
+    </w:p>
+    <w:p>
+      <w:pPr>
+        <w:rPr>
+          <w:rFonts w:ascii="Times New Roman" w:hAnsi="Times New Roman" w:cs="Times New Roman"/>
+        </w:rPr>
+      </w:pPr>
+      <w:r>
+        <w:rPr>
+          <w:rFonts w:ascii="Times New Roman" w:hAnsi="Times New Roman" w:cs="Times New Roman" w:hint="eastAsia"/>
+        </w:rPr>
+        <w:t>.</w:t>
+      </w:r>
+      <w:r>
+        <w:rPr>
+          <w:rFonts w:ascii="Times New Roman" w:hAnsi="Times New Roman" w:cs="Times New Roman"/>
+        </w:rPr>
+        <w:t>/TenSQR.py config</w:t>
+      </w:r>
+    </w:p>
+    <w:p>
+      <w:pPr>
+        <w:rPr>
+          <w:rFonts w:ascii="Times New Roman" w:hAnsi="Times New Roman" w:cs="Times New Roman"/>
+        </w:rPr>
+      </w:pPr>
+      <w:r>
+        <w:rPr>
+          <w:rFonts w:ascii="Times New Roman" w:hAnsi="Times New Roman" w:cs="Times New Roman"/>
+        </w:rPr>
+        <w:t>c</w:t>
+      </w:r>
+      <w:r>
+        <w:rPr>
+          <w:rFonts w:ascii="Times New Roman" w:hAnsi="Times New Roman" w:cs="Times New Roman"/>
+        </w:rPr>
+        <w:t>onfig:</w:t>
+      </w:r>
+    </w:p>
+    <w:p>
+      <w:pPr>
+        <w:rPr>
+          <w:rFonts w:ascii="Times New Roman" w:hAnsi="Times New Roman" w:cs="Times New Roman" w:hint="eastAsia"/>
+        </w:rPr>
+      </w:pPr>
+      <w:r>
+        <w:rPr>
+          <w:rFonts w:ascii="Times New Roman" w:hAnsi="Times New Roman" w:cs="Times New Roman"/>
+        </w:rPr>
+        <w:t xml:space="preserve">filename of reference sequence (FASTA) : </w:t>
+      </w:r>
+      <w:r>
+        <w:rPr>
+          <w:rFonts w:ascii="Times New Roman" w:hAnsi="Times New Roman" w:cs="Times New Roman"/>
+        </w:rPr>
+        <w:t>reference</w:t>
+      </w:r>
+    </w:p>
+    <w:p>
+      <w:pPr>
+        <w:rPr>
+          <w:rFonts w:ascii="Times New Roman" w:hAnsi="Times New Roman" w:cs="Times New Roman"/>
+        </w:rPr>
+      </w:pPr>
+      <w:proofErr w:type="spellStart"/>
+      <w:r>
+        <w:rPr>
+          <w:rFonts w:ascii="Times New Roman" w:hAnsi="Times New Roman" w:cs="Times New Roman"/>
+        </w:rPr>
+        <w:t>filname</w:t>
+      </w:r>
+      <w:proofErr w:type="spellEnd"/>
+      <w:r>
+        <w:rPr>
+          <w:rFonts w:ascii="Times New Roman" w:hAnsi="Times New Roman" w:cs="Times New Roman"/>
+        </w:rPr>
+        <w:t xml:space="preserve"> of the aligned reads (</w:t>
+      </w:r>
+      <w:proofErr w:type="spellStart"/>
+      <w:r>
+        <w:rPr>
+          <w:rFonts w:ascii="Times New Roman" w:hAnsi="Times New Roman" w:cs="Times New Roman"/>
+        </w:rPr>
+        <w:t>sam</w:t>
+      </w:r>
+      <w:proofErr w:type="spellEnd"/>
+      <w:r>
+        <w:rPr>
+          <w:rFonts w:ascii="Times New Roman" w:hAnsi="Times New Roman" w:cs="Times New Roman"/>
+        </w:rPr>
+        <w:t xml:space="preserve"> format) : </w:t>
+      </w:r>
+      <w:proofErr w:type="spellStart"/>
+      <w:r>
+        <w:rPr>
+          <w:rFonts w:ascii="Times New Roman" w:hAnsi="Times New Roman" w:cs="Times New Roman"/>
+        </w:rPr>
+        <w:t>result</w:t>
+      </w:r>
+      <w:r>
+        <w:rPr>
+          <w:rFonts w:ascii="Times New Roman" w:hAnsi="Times New Roman" w:cs="Times New Roman"/>
+        </w:rPr>
+        <w:t>.sam</w:t>
+      </w:r>
+      <w:proofErr w:type="spellEnd"/>
+    </w:p>
+    <w:p>
+      <w:pPr>
+        <w:rPr>
+          <w:rFonts w:ascii="Times New Roman" w:hAnsi="Times New Roman" w:cs="Times New Roman"/>
+        </w:rPr>
+      </w:pPr>
+      <w:proofErr w:type="spellStart"/>
+      <w:r>
+        <w:rPr>
+          <w:rFonts w:ascii="Times New Roman" w:hAnsi="Times New Roman" w:cs="Times New Roman"/>
+        </w:rPr>
+        <w:t>SNV_thres</w:t>
+      </w:r>
+      <w:proofErr w:type="spellEnd"/>
+      <w:r>
+        <w:rPr>
+          <w:rFonts w:ascii="Times New Roman" w:hAnsi="Times New Roman" w:cs="Times New Roman"/>
+        </w:rPr>
+        <w:t xml:space="preserve"> : 0.05</w:t>
+      </w:r>
+    </w:p>
+    <w:p>
+      <w:pPr>
+        <w:rPr>
+          <w:rFonts w:ascii="Times New Roman" w:hAnsi="Times New Roman" w:cs="Times New Roman"/>
+        </w:rPr>
+      </w:pPr>
+      <w:proofErr w:type="spellStart"/>
+      <w:r>
+        <w:rPr>
+          <w:rFonts w:ascii="Times New Roman" w:hAnsi="Times New Roman" w:cs="Times New Roman"/>
+        </w:rPr>
+        <w:t>reconstruction_start</w:t>
+      </w:r>
+      <w:proofErr w:type="spellEnd"/>
+      <w:r>
+        <w:rPr>
+          <w:rFonts w:ascii="Times New Roman" w:hAnsi="Times New Roman" w:cs="Times New Roman"/>
+        </w:rPr>
+        <w:t xml:space="preserve"> : 1</w:t>
+      </w:r>
+    </w:p>
+    <w:p>
+      <w:pPr>
+        <w:rPr>
+          <w:rFonts w:ascii="Times New Roman" w:hAnsi="Times New Roman" w:cs="Times New Roman"/>
+        </w:rPr>
+      </w:pPr>
+      <w:proofErr w:type="spellStart"/>
+      <w:r>
+        <w:rPr>
+          <w:rFonts w:ascii="Times New Roman" w:hAnsi="Times New Roman" w:cs="Times New Roman"/>
+        </w:rPr>
+        <w:t>reconstruction_stop</w:t>
+      </w:r>
+      <w:proofErr w:type="spellEnd"/>
+      <w:r>
+        <w:rPr>
+          <w:rFonts w:ascii="Times New Roman" w:hAnsi="Times New Roman" w:cs="Times New Roman"/>
+        </w:rPr>
+        <w:t xml:space="preserve">: </w:t>
+      </w:r>
+      <w:r>
+        <w:rPr>
+          <w:rFonts w:ascii="Times New Roman" w:hAnsi="Times New Roman" w:cs="Times New Roman"/>
+        </w:rPr>
+        <w:t>$</w:t>
+      </w:r>
+      <w:proofErr w:type="spellStart"/>
+      <w:r>
+        <w:rPr>
+          <w:rFonts w:ascii="Times New Roman" w:hAnsi="Times New Roman" w:cs="Times New Roman"/>
+        </w:rPr>
+        <w:t>reference_length</w:t>
+      </w:r>
+      <w:proofErr w:type="spellEnd"/>
+    </w:p>
+    <w:p>
+      <w:pPr>
+        <w:rPr>
+          <w:rFonts w:ascii="Times New Roman" w:hAnsi="Times New Roman" w:cs="Times New Roman"/>
+        </w:rPr>
+      </w:pPr>
+      <w:proofErr w:type="spellStart"/>
+      <w:r>
+        <w:rPr>
+          <w:rFonts w:ascii="Times New Roman" w:hAnsi="Times New Roman" w:cs="Times New Roman"/>
+        </w:rPr>
+        <w:t>min_mapping_qual</w:t>
+      </w:r>
+      <w:proofErr w:type="spellEnd"/>
+      <w:r>
+        <w:rPr>
+          <w:rFonts w:ascii="Times New Roman" w:hAnsi="Times New Roman" w:cs="Times New Roman"/>
+        </w:rPr>
+        <w:t xml:space="preserve"> : 10</w:t>
+      </w:r>
+    </w:p>
+    <w:p>
+      <w:pPr>
+        <w:rPr>
+          <w:rFonts w:ascii="Times New Roman" w:hAnsi="Times New Roman" w:cs="Times New Roman"/>
+        </w:rPr>
+      </w:pPr>
+      <w:proofErr w:type="spellStart"/>
+      <w:r>
+        <w:rPr>
+          <w:rFonts w:ascii="Times New Roman" w:hAnsi="Times New Roman" w:cs="Times New Roman"/>
+        </w:rPr>
+        <w:t>min_read_length</w:t>
+      </w:r>
+      <w:proofErr w:type="spellEnd"/>
+      <w:r>
+        <w:rPr>
+          <w:rFonts w:ascii="Times New Roman" w:hAnsi="Times New Roman" w:cs="Times New Roman"/>
+        </w:rPr>
+        <w:t xml:space="preserve"> : 80</w:t>
+      </w:r>
+    </w:p>
+    <w:p>
+      <w:pPr>
+        <w:rPr>
+          <w:rFonts w:ascii="Times New Roman" w:hAnsi="Times New Roman" w:cs="Times New Roman"/>
+        </w:rPr>
+      </w:pPr>
+      <w:proofErr w:type="spellStart"/>
+      <w:r>
+        <w:rPr>
+          <w:rFonts w:ascii="Times New Roman" w:hAnsi="Times New Roman" w:cs="Times New Roman"/>
+        </w:rPr>
+        <w:t>max_insert_length</w:t>
+      </w:r>
+      <w:proofErr w:type="spellEnd"/>
+      <w:r>
+        <w:rPr>
+          <w:rFonts w:ascii="Times New Roman" w:hAnsi="Times New Roman" w:cs="Times New Roman"/>
+        </w:rPr>
+        <w:t xml:space="preserve"> : 250</w:t>
+      </w:r>
+    </w:p>
+    <w:p>
+      <w:pPr>
+        <w:rPr>
+          <w:rFonts w:ascii="Times New Roman" w:hAnsi="Times New Roman" w:cs="Times New Roman"/>
+        </w:rPr>
+      </w:pPr>
+      <w:r>
+        <w:rPr>
+          <w:rFonts w:ascii="Times New Roman" w:hAnsi="Times New Roman" w:cs="Times New Roman"/>
+        </w:rPr>
+        <w:t xml:space="preserve">characteristic zone name : </w:t>
+      </w:r>
+      <w:proofErr w:type="spellStart"/>
+      <w:r>
+        <w:rPr>
+          <w:rFonts w:ascii="Times New Roman" w:hAnsi="Times New Roman" w:cs="Times New Roman"/>
+        </w:rPr>
+        <w:t>reconstructed_result</w:t>
+      </w:r>
+      <w:proofErr w:type="spellEnd"/>
+    </w:p>
+    <w:p>
+      <w:pPr>
+        <w:rPr>
+          <w:rFonts w:ascii="Times New Roman" w:hAnsi="Times New Roman" w:cs="Times New Roman"/>
+        </w:rPr>
+      </w:pPr>
+      <w:proofErr w:type="spellStart"/>
+      <w:r>
+        <w:rPr>
+          <w:rFonts w:ascii="Times New Roman" w:hAnsi="Times New Roman" w:cs="Times New Roman"/>
+        </w:rPr>
+        <w:t>seq_err</w:t>
+      </w:r>
+      <w:proofErr w:type="spellEnd"/>
+      <w:r>
+        <w:rPr>
+          <w:rFonts w:ascii="Times New Roman" w:hAnsi="Times New Roman" w:cs="Times New Roman"/>
+        </w:rPr>
+        <w:t xml:space="preserve"> (assumed sequencing error rate(%)) : 0.1</w:t>
+      </w:r>
+    </w:p>
+    <w:p>
+      <w:pPr>
+        <w:rPr>
+          <w:rFonts w:ascii="Times New Roman" w:hAnsi="Times New Roman" w:cs="Times New Roman"/>
+        </w:rPr>
+      </w:pPr>
+      <w:r>
+        <w:rPr>
+          <w:rFonts w:ascii="Times New Roman" w:hAnsi="Times New Roman" w:cs="Times New Roman"/>
+        </w:rPr>
+        <w:t xml:space="preserve">MEC improvement threshold : 0.0312 </w:t>
+      </w:r>
+    </w:p>
+    <w:p>
+      <w:pPr>
+        <w:rPr>
+          <w:rFonts w:ascii="Times New Roman" w:hAnsi="Times New Roman" w:cs="Times New Roman"/>
+        </w:rPr>
+      </w:pPr>
+      <w:r>
+        <w:rPr>
+          <w:rFonts w:ascii="Times New Roman" w:hAnsi="Times New Roman" w:cs="Times New Roman"/>
+        </w:rPr>
+        <w:t>initial population size : 2</w:t>
+      </w:r>
+    </w:p>
+    <w:p>
+      <w:pPr>
+        <w:rPr>
+          <w:rFonts w:ascii="Times New Roman" w:hAnsi="Times New Roman" w:cs="Times New Roman"/>
+        </w:rPr>
+      </w:pPr>
+    </w:p>
+    <w:p>
+      <w:pPr>
+        <w:rPr>
+          <w:rFonts w:ascii="Times New Roman" w:hAnsi="Times New Roman" w:cs="Times New Roman"/>
+          <w:b/>
+          <w:bCs/>
+          <w:color w:val="A6A6A6" w:themeColor="background1" w:themeShade="A6"/>
+        </w:rPr>
+      </w:pPr>
+      <w:r>
+        <w:rPr>
+          <w:rFonts w:ascii="Times New Roman" w:hAnsi="Times New Roman" w:cs="Times New Roman"/>
+          <w:b/>
+          <w:bCs/>
+          <w:color w:val="A6A6A6" w:themeColor="background1" w:themeShade="A6"/>
+        </w:rPr>
+        <w:t xml:space="preserve"># </w:t>
+      </w:r>
+      <w:r>
+        <w:rPr>
+          <w:rFonts w:ascii="Times New Roman" w:hAnsi="Times New Roman" w:cs="Times New Roman"/>
+          <w:b/>
+          <w:bCs/>
+          <w:color w:val="A6A6A6" w:themeColor="background1" w:themeShade="A6"/>
+        </w:rPr>
+        <w:t xml:space="preserve">Run </w:t>
+      </w:r>
+      <w:proofErr w:type="spellStart"/>
+      <w:r>
+        <w:rPr>
+          <w:rFonts w:ascii="Times New Roman" w:hAnsi="Times New Roman" w:cs="Times New Roman"/>
+          <w:b/>
+          <w:bCs/>
+          <w:color w:val="A6A6A6" w:themeColor="background1" w:themeShade="A6"/>
+        </w:rPr>
+        <w:t>CliqueSNV</w:t>
+      </w:r>
+      <w:proofErr w:type="spellEnd"/>
+      <w:r>
+        <w:rPr>
+          <w:rFonts w:ascii="Times New Roman" w:hAnsi="Times New Roman" w:cs="Times New Roman"/>
+          <w:b/>
+          <w:bCs/>
+          <w:color w:val="A6A6A6" w:themeColor="background1" w:themeShade="A6"/>
+        </w:rPr>
+        <w:t xml:space="preserve"> to reconstruct </w:t>
+      </w:r>
+      <w:r>
+        <w:rPr>
+          <w:rFonts w:ascii="Times New Roman" w:hAnsi="Times New Roman" w:cs="Times New Roman"/>
+          <w:b/>
+          <w:bCs/>
+          <w:color w:val="A6A6A6" w:themeColor="background1" w:themeShade="A6"/>
+        </w:rPr>
+        <w:t>haplotype</w:t>
+      </w:r>
+      <w:r>
+        <w:rPr>
+          <w:rFonts w:ascii="Times New Roman" w:hAnsi="Times New Roman" w:cs="Times New Roman"/>
+          <w:b/>
+          <w:bCs/>
+          <w:color w:val="A6A6A6" w:themeColor="background1" w:themeShade="A6"/>
+        </w:rPr>
+        <w:t>s</w:t>
+      </w:r>
+    </w:p>
+    <w:p>
+      <w:pPr>
+        <w:rPr>
+          <w:rFonts w:ascii="Times New Roman" w:hAnsi="Times New Roman" w:cs="Times New Roman"/>
+        </w:rPr>
+      </w:pPr>
+      <w:r>
+        <w:rPr>
+          <w:rFonts w:ascii="Times New Roman" w:hAnsi="Times New Roman" w:cs="Times New Roman"/>
+        </w:rPr>
+        <w:lastRenderedPageBreak/>
+        <w:t xml:space="preserve">java -Xmx100G -jar ./clique-snv.jar -m </w:t>
+      </w:r>
+      <w:proofErr w:type="spellStart"/>
+      <w:r>
+        <w:rPr>
+          <w:rFonts w:ascii="Times New Roman" w:hAnsi="Times New Roman" w:cs="Times New Roman"/>
+        </w:rPr>
+        <w:t>snv-illumina</w:t>
+      </w:r>
+      <w:proofErr w:type="spellEnd"/>
+      <w:r>
+        <w:rPr>
+          <w:rFonts w:ascii="Times New Roman" w:hAnsi="Times New Roman" w:cs="Times New Roman"/>
+        </w:rPr>
+        <w:t xml:space="preserve"> -thread 8 -</w:t>
+      </w:r>
+      <w:proofErr w:type="spellStart"/>
+      <w:r>
+        <w:rPr>
+          <w:rFonts w:ascii="Times New Roman" w:hAnsi="Times New Roman" w:cs="Times New Roman"/>
+        </w:rPr>
+        <w:t>tl</w:t>
+      </w:r>
+      <w:proofErr w:type="spellEnd"/>
+      <w:r>
+        <w:rPr>
+          <w:rFonts w:ascii="Times New Roman" w:hAnsi="Times New Roman" w:cs="Times New Roman"/>
+        </w:rPr>
+        <w:t xml:space="preserve"> 604800 -</w:t>
+      </w:r>
+      <w:proofErr w:type="spellStart"/>
+      <w:r>
+        <w:rPr>
+          <w:rFonts w:ascii="Times New Roman" w:hAnsi="Times New Roman" w:cs="Times New Roman"/>
+        </w:rPr>
+        <w:t>tf</w:t>
+      </w:r>
+      <w:proofErr w:type="spellEnd"/>
+      <w:r>
+        <w:rPr>
+          <w:rFonts w:ascii="Times New Roman" w:hAnsi="Times New Roman" w:cs="Times New Roman"/>
+        </w:rPr>
+        <w:t xml:space="preserve"> 0.05 -in </w:t>
+      </w:r>
+      <w:proofErr w:type="spellStart"/>
+      <w:r>
+        <w:rPr>
+          <w:rFonts w:ascii="Times New Roman" w:hAnsi="Times New Roman" w:cs="Times New Roman"/>
+        </w:rPr>
+        <w:t>result</w:t>
+      </w:r>
+      <w:r>
+        <w:rPr>
+          <w:rFonts w:ascii="Times New Roman" w:hAnsi="Times New Roman" w:cs="Times New Roman"/>
+        </w:rPr>
+        <w:t>.sam</w:t>
+      </w:r>
+      <w:proofErr w:type="spellEnd"/>
       <w:r>
         <w:rPr>
           <w:rFonts w:ascii="Times New Roman" w:hAnsi="Times New Roman" w:cs="Times New Roman"/>
@@ -1707,7 +5079,7 @@
         <w:rPr>
           <w:rFonts w:ascii="Times New Roman" w:hAnsi="Times New Roman" w:cs="Times New Roman"/>
         </w:rPr>
-        <w:t>dbtype</w:t>
+        <w:t>outDir</w:t>
       </w:r>
       <w:proofErr w:type="spellEnd"/>
       <w:r>
@@ -1721,401 +5093,7 @@
         <w:rPr>
           <w:rFonts w:ascii="Times New Roman" w:hAnsi="Times New Roman" w:cs="Times New Roman"/>
         </w:rPr>
-        <w:t>nucl</w:t>
-      </w:r>
-      <w:proofErr w:type="spellEnd"/>
-    </w:p>
-    <w:p>
-      <w:pPr>
-        <w:rPr>
-          <w:rFonts w:ascii="Times New Roman" w:hAnsi="Times New Roman" w:cs="Times New Roman"/>
-        </w:rPr>
-      </w:pPr>
-      <w:r>
-        <w:rPr>
-          <w:rFonts w:ascii="Times New Roman" w:hAnsi="Times New Roman" w:cs="Times New Roman"/>
-          <w:b/>
-          <w:bCs/>
-          <w:color w:val="A6A6A6" w:themeColor="background1" w:themeShade="A6"/>
-        </w:rPr>
-        <w:t xml:space="preserve"># Run </w:t>
-      </w:r>
-      <w:proofErr w:type="spellStart"/>
-      <w:r>
-        <w:rPr>
-          <w:rFonts w:ascii="Times New Roman" w:hAnsi="Times New Roman" w:cs="Times New Roman"/>
-          <w:b/>
-          <w:bCs/>
-          <w:color w:val="A6A6A6" w:themeColor="background1" w:themeShade="A6"/>
-        </w:rPr>
-        <w:t>MegaBLAST</w:t>
-      </w:r>
-      <w:proofErr w:type="spellEnd"/>
-      <w:r>
-        <w:rPr>
-          <w:rFonts w:ascii="Times New Roman" w:hAnsi="Times New Roman" w:cs="Times New Roman"/>
-          <w:b/>
-          <w:bCs/>
-          <w:color w:val="A6A6A6" w:themeColor="background1" w:themeShade="A6"/>
-        </w:rPr>
-        <w:t xml:space="preserve"> to find the closest relative </w:t>
-      </w:r>
-    </w:p>
-    <w:p>
-      <w:pPr>
-        <w:rPr>
-          <w:rFonts w:ascii="Times New Roman" w:hAnsi="Times New Roman" w:cs="Times New Roman" w:hint="eastAsia"/>
-        </w:rPr>
-      </w:pPr>
-      <w:proofErr w:type="spellStart"/>
-      <w:r>
-        <w:rPr>
-          <w:rFonts w:ascii="Times New Roman" w:hAnsi="Times New Roman" w:cs="Times New Roman"/>
-          <w:b/>
-          <w:bCs/>
-        </w:rPr>
-        <w:t>blastn</w:t>
-      </w:r>
-      <w:proofErr w:type="spellEnd"/>
-      <w:r>
-        <w:rPr>
-          <w:rFonts w:ascii="Times New Roman" w:hAnsi="Times New Roman" w:cs="Times New Roman"/>
-          <w:b/>
-          <w:bCs/>
-        </w:rPr>
-        <w:t xml:space="preserve"> </w:t>
-      </w:r>
-      <w:r>
-        <w:rPr>
-          <w:rFonts w:ascii="Times New Roman" w:hAnsi="Times New Roman" w:cs="Times New Roman"/>
-        </w:rPr>
-        <w:t>-query</w:t>
-      </w:r>
-      <w:r>
-        <w:rPr>
-          <w:rFonts w:ascii="Times New Roman" w:hAnsi="Times New Roman" w:cs="Times New Roman"/>
-        </w:rPr>
-        <w:t xml:space="preserve"> </w:t>
-      </w:r>
-      <w:proofErr w:type="spellStart"/>
-      <w:proofErr w:type="gramStart"/>
-      <w:r>
-        <w:rPr>
-          <w:rFonts w:ascii="Times New Roman" w:hAnsi="Times New Roman" w:cs="Times New Roman"/>
-        </w:rPr>
-        <w:t>strain</w:t>
-      </w:r>
-      <w:r>
-        <w:rPr>
-          <w:rFonts w:ascii="Times New Roman" w:hAnsi="Times New Roman" w:cs="Times New Roman"/>
-        </w:rPr>
-        <w:t>.fasta</w:t>
-      </w:r>
-      <w:proofErr w:type="spellEnd"/>
-      <w:proofErr w:type="gramEnd"/>
-      <w:r>
-        <w:rPr>
-          <w:rFonts w:ascii="Times New Roman" w:hAnsi="Times New Roman" w:cs="Times New Roman"/>
-        </w:rPr>
-        <w:t xml:space="preserve">  -</w:t>
-      </w:r>
-      <w:proofErr w:type="spellStart"/>
-      <w:r>
-        <w:rPr>
-          <w:rFonts w:ascii="Times New Roman" w:hAnsi="Times New Roman" w:cs="Times New Roman"/>
-        </w:rPr>
-        <w:t>db</w:t>
-      </w:r>
-      <w:proofErr w:type="spellEnd"/>
-      <w:r>
-        <w:rPr>
-          <w:rFonts w:ascii="Times New Roman" w:hAnsi="Times New Roman" w:cs="Times New Roman"/>
-        </w:rPr>
-        <w:t xml:space="preserve"> </w:t>
-      </w:r>
-      <w:r>
-        <w:rPr>
-          <w:rFonts w:ascii="Times New Roman" w:hAnsi="Times New Roman" w:cs="Times New Roman"/>
-        </w:rPr>
-        <w:t>$INDEX</w:t>
-      </w:r>
-      <w:r>
-        <w:rPr>
-          <w:rFonts w:ascii="Times New Roman" w:hAnsi="Times New Roman" w:cs="Times New Roman"/>
-        </w:rPr>
-        <w:t xml:space="preserve"> -</w:t>
-      </w:r>
-      <w:proofErr w:type="spellStart"/>
-      <w:r>
-        <w:rPr>
-          <w:rFonts w:ascii="Times New Roman" w:hAnsi="Times New Roman" w:cs="Times New Roman"/>
-        </w:rPr>
-        <w:t>outfmt</w:t>
-      </w:r>
-      <w:proofErr w:type="spellEnd"/>
-      <w:r>
-        <w:rPr>
-          <w:rFonts w:ascii="Times New Roman" w:hAnsi="Times New Roman" w:cs="Times New Roman"/>
-        </w:rPr>
-        <w:t xml:space="preserve"> "7 </w:t>
-      </w:r>
-      <w:proofErr w:type="spellStart"/>
-      <w:r>
-        <w:rPr>
-          <w:rFonts w:ascii="Times New Roman" w:hAnsi="Times New Roman" w:cs="Times New Roman"/>
-        </w:rPr>
-        <w:t>qseqid</w:t>
-      </w:r>
-      <w:proofErr w:type="spellEnd"/>
-      <w:r>
-        <w:rPr>
-          <w:rFonts w:ascii="Times New Roman" w:hAnsi="Times New Roman" w:cs="Times New Roman"/>
-        </w:rPr>
-        <w:t xml:space="preserve"> </w:t>
-      </w:r>
-      <w:proofErr w:type="spellStart"/>
-      <w:r>
-        <w:rPr>
-          <w:rFonts w:ascii="Times New Roman" w:hAnsi="Times New Roman" w:cs="Times New Roman"/>
-        </w:rPr>
-        <w:t>sseqid</w:t>
-      </w:r>
-      <w:proofErr w:type="spellEnd"/>
-      <w:r>
-        <w:rPr>
-          <w:rFonts w:ascii="Times New Roman" w:hAnsi="Times New Roman" w:cs="Times New Roman"/>
-        </w:rPr>
-        <w:t xml:space="preserve"> </w:t>
-      </w:r>
-      <w:proofErr w:type="spellStart"/>
-      <w:r>
-        <w:rPr>
-          <w:rFonts w:ascii="Times New Roman" w:hAnsi="Times New Roman" w:cs="Times New Roman"/>
-        </w:rPr>
-        <w:t>pident</w:t>
-      </w:r>
-      <w:proofErr w:type="spellEnd"/>
-      <w:r>
-        <w:rPr>
-          <w:rFonts w:ascii="Times New Roman" w:hAnsi="Times New Roman" w:cs="Times New Roman"/>
-        </w:rPr>
-        <w:t xml:space="preserve"> length mismatch </w:t>
-      </w:r>
-      <w:proofErr w:type="spellStart"/>
-      <w:r>
-        <w:rPr>
-          <w:rFonts w:ascii="Times New Roman" w:hAnsi="Times New Roman" w:cs="Times New Roman"/>
-        </w:rPr>
-        <w:t>evalue</w:t>
-      </w:r>
-      <w:proofErr w:type="spellEnd"/>
-      <w:r>
-        <w:rPr>
-          <w:rFonts w:ascii="Times New Roman" w:hAnsi="Times New Roman" w:cs="Times New Roman"/>
-        </w:rPr>
-        <w:t>" -out</w:t>
-      </w:r>
-      <w:r>
-        <w:rPr>
-          <w:rFonts w:ascii="Times New Roman" w:hAnsi="Times New Roman" w:cs="Times New Roman"/>
-        </w:rPr>
-        <w:t xml:space="preserve"> </w:t>
-      </w:r>
-      <w:proofErr w:type="spellStart"/>
-      <w:r>
-        <w:rPr>
-          <w:rFonts w:ascii="Times New Roman" w:hAnsi="Times New Roman" w:cs="Times New Roman"/>
-        </w:rPr>
-        <w:t>Blast_Out</w:t>
-      </w:r>
-      <w:proofErr w:type="spellEnd"/>
-    </w:p>
-    <w:p>
-      <w:pPr>
-        <w:rPr>
-          <w:rFonts w:ascii="Times New Roman" w:hAnsi="Times New Roman" w:cs="Times New Roman"/>
-          <w:b/>
-          <w:bCs/>
-          <w:color w:val="A6A6A6" w:themeColor="background1" w:themeShade="A6"/>
-        </w:rPr>
-      </w:pPr>
-      <w:r>
-        <w:rPr>
-          <w:rFonts w:ascii="Times New Roman" w:hAnsi="Times New Roman" w:cs="Times New Roman"/>
-          <w:b/>
-          <w:bCs/>
-          <w:color w:val="A6A6A6" w:themeColor="background1" w:themeShade="A6"/>
-        </w:rPr>
-        <w:t># Assembly for Washington data</w:t>
-      </w:r>
-    </w:p>
-    <w:p>
-      <w:pPr>
-        <w:rPr>
-          <w:rFonts w:ascii="Times New Roman" w:hAnsi="Times New Roman" w:cs="Times New Roman"/>
-          <w:b/>
-          <w:bCs/>
-        </w:rPr>
-      </w:pPr>
-      <w:r>
-        <w:rPr>
-          <w:rFonts w:ascii="Times New Roman" w:hAnsi="Times New Roman" w:cs="Times New Roman"/>
-          <w:b/>
-          <w:bCs/>
-        </w:rPr>
-        <w:t xml:space="preserve">megahit </w:t>
-      </w:r>
-      <w:r>
-        <w:rPr>
-          <w:rFonts w:ascii="Times New Roman" w:hAnsi="Times New Roman" w:cs="Times New Roman"/>
-        </w:rPr>
-        <w:t xml:space="preserve">-r </w:t>
-      </w:r>
-      <w:r>
-        <w:rPr>
-          <w:rFonts w:ascii="Times New Roman" w:hAnsi="Times New Roman" w:cs="Times New Roman"/>
-        </w:rPr>
-        <w:t>$</w:t>
-      </w:r>
-      <w:proofErr w:type="spellStart"/>
-      <w:proofErr w:type="gramStart"/>
-      <w:r>
-        <w:rPr>
-          <w:rFonts w:ascii="Times New Roman" w:hAnsi="Times New Roman" w:cs="Times New Roman"/>
-        </w:rPr>
-        <w:t>sample</w:t>
-      </w:r>
-      <w:r>
-        <w:rPr>
-          <w:rFonts w:ascii="Times New Roman" w:hAnsi="Times New Roman" w:cs="Times New Roman"/>
-        </w:rPr>
-        <w:t>.fastq</w:t>
-      </w:r>
-      <w:proofErr w:type="spellEnd"/>
-      <w:proofErr w:type="gramEnd"/>
-      <w:r>
-        <w:rPr>
-          <w:rFonts w:ascii="Times New Roman" w:hAnsi="Times New Roman" w:cs="Times New Roman"/>
-        </w:rPr>
-        <w:t xml:space="preserve"> -o </w:t>
-      </w:r>
-      <w:proofErr w:type="spellStart"/>
-      <w:r>
-        <w:rPr>
-          <w:rFonts w:ascii="Times New Roman" w:hAnsi="Times New Roman" w:cs="Times New Roman"/>
-        </w:rPr>
-        <w:t>assembly_result</w:t>
-      </w:r>
-      <w:proofErr w:type="spellEnd"/>
-    </w:p>
-    <w:p>
-      <w:pPr>
-        <w:rPr>
-          <w:rFonts w:ascii="Times New Roman" w:hAnsi="Times New Roman" w:cs="Times New Roman"/>
-          <w:b/>
-          <w:bCs/>
-          <w:color w:val="A6A6A6" w:themeColor="background1" w:themeShade="A6"/>
-        </w:rPr>
-      </w:pPr>
-      <w:r>
-        <w:rPr>
-          <w:rFonts w:ascii="Times New Roman" w:hAnsi="Times New Roman" w:cs="Times New Roman"/>
-          <w:b/>
-          <w:bCs/>
-          <w:color w:val="A6A6A6" w:themeColor="background1" w:themeShade="A6"/>
-        </w:rPr>
-        <w:t># Run bowtie2 to align reads to reference genome obtained by megahit</w:t>
-      </w:r>
-    </w:p>
-    <w:p>
-      <w:pPr>
-        <w:rPr>
-          <w:rFonts w:ascii="Times New Roman" w:hAnsi="Times New Roman" w:cs="Times New Roman"/>
-          <w:b/>
-          <w:bCs/>
-        </w:rPr>
-      </w:pPr>
-      <w:r>
-        <w:rPr>
-          <w:rFonts w:ascii="Times New Roman" w:hAnsi="Times New Roman" w:cs="Times New Roman"/>
-          <w:b/>
-          <w:bCs/>
-        </w:rPr>
-        <w:t xml:space="preserve">bowtie2-build </w:t>
-      </w:r>
-      <w:proofErr w:type="spellStart"/>
-      <w:proofErr w:type="gramStart"/>
-      <w:r>
-        <w:rPr>
-          <w:rFonts w:ascii="Times New Roman" w:hAnsi="Times New Roman" w:cs="Times New Roman"/>
-        </w:rPr>
-        <w:t>reference.fasta</w:t>
-      </w:r>
-      <w:proofErr w:type="spellEnd"/>
-      <w:proofErr w:type="gramEnd"/>
-      <w:r>
-        <w:rPr>
-          <w:rFonts w:ascii="Times New Roman" w:hAnsi="Times New Roman" w:cs="Times New Roman"/>
-        </w:rPr>
-        <w:t xml:space="preserve"> reference</w:t>
-      </w:r>
-    </w:p>
-    <w:p>
-      <w:pPr>
-        <w:rPr>
-          <w:rFonts w:ascii="Times New Roman" w:hAnsi="Times New Roman" w:cs="Times New Roman" w:hint="eastAsia"/>
-        </w:rPr>
-      </w:pPr>
-      <w:r>
-        <w:rPr>
-          <w:rFonts w:ascii="Times New Roman" w:hAnsi="Times New Roman" w:cs="Times New Roman"/>
-          <w:b/>
-          <w:bCs/>
-        </w:rPr>
-        <w:t xml:space="preserve">bowtie2 </w:t>
-      </w:r>
-      <w:r>
-        <w:rPr>
-          <w:rFonts w:ascii="Times New Roman" w:hAnsi="Times New Roman" w:cs="Times New Roman"/>
-        </w:rPr>
-        <w:t xml:space="preserve">-p 6 -x reference -U </w:t>
-      </w:r>
-      <w:proofErr w:type="spellStart"/>
-      <w:proofErr w:type="gramStart"/>
-      <w:r>
-        <w:rPr>
-          <w:rFonts w:ascii="Times New Roman" w:hAnsi="Times New Roman" w:cs="Times New Roman"/>
-        </w:rPr>
-        <w:t>reads.fastq</w:t>
-      </w:r>
-      <w:proofErr w:type="spellEnd"/>
-      <w:proofErr w:type="gramEnd"/>
-      <w:r>
-        <w:rPr>
-          <w:rFonts w:ascii="Times New Roman" w:hAnsi="Times New Roman" w:cs="Times New Roman"/>
-        </w:rPr>
-        <w:t xml:space="preserve"> -N 0 --no-</w:t>
-      </w:r>
-      <w:proofErr w:type="spellStart"/>
-      <w:r>
-        <w:rPr>
-          <w:rFonts w:ascii="Times New Roman" w:hAnsi="Times New Roman" w:cs="Times New Roman"/>
-        </w:rPr>
-        <w:t>unal</w:t>
-      </w:r>
-      <w:proofErr w:type="spellEnd"/>
-      <w:r>
-        <w:rPr>
-          <w:rFonts w:ascii="Times New Roman" w:hAnsi="Times New Roman" w:cs="Times New Roman"/>
-        </w:rPr>
-        <w:t xml:space="preserve"> --end-to-end -S </w:t>
-      </w:r>
-      <w:proofErr w:type="spellStart"/>
-      <w:r>
-        <w:rPr>
-          <w:rFonts w:ascii="Times New Roman" w:hAnsi="Times New Roman" w:cs="Times New Roman"/>
-        </w:rPr>
-        <w:t>result.sam</w:t>
+        <w:t>reconstructed_result</w:t>
       </w:r>
       <w:proofErr w:type="spellEnd"/>
     </w:p>
@@ -2129,8 +5107,243 @@
 </w:document>
 </file>
 
+<file path=word/numbering.xml><?xml version="1.0" encoding="utf-8"?>
+<w:numbering xmlns:wpc="http://schemas.microsoft.com/office/word/2010/wordprocessingCanvas" xmlns:cx="http://schemas.microsoft.com/office/drawing/2014/chartex" xmlns:cx1="http://schemas.microsoft.com/office/drawing/2015/9/8/chartex" xmlns:cx2="http://schemas.microsoft.com/office/drawing/2015/10/21/chartex" xmlns:cx3="http://schemas.microsoft.com/office/drawing/2016/5/9/chartex" xmlns:cx4="http://schemas.microsoft.com/office/drawing/2016/5/10/chartex" xmlns:cx5="http://schemas.microsoft.com/office/drawing/2016/5/11/chartex" xmlns:cx6="http://schemas.microsoft.com/office/drawing/2016/5/12/chartex" xmlns:cx7="http://schemas.microsoft.com/office/drawing/2016/5/13/chartex" xmlns:cx8="http://schemas.microsoft.com/office/drawing/2016/5/14/chartex" xmlns:mc="http://schemas.openxmlformats.org/markup-compatibility/2006" xmlns:aink="http://schemas.microsoft.com/office/drawing/2016/ink" xmlns:am3d="http://schemas.microsoft.com/office/drawing/2017/model3d" xmlns:o="urn:schemas-microsoft-com:office:office" xmlns:r="http://schemas.openxmlformats.org/officeDocument/2006/relationships" xmlns:m="http://schemas.openxmlformats.org/officeDocument/2006/math" xmlns:v="urn:schemas-microsoft-com:vml" xmlns:wp14="http://schemas.microsoft.com/office/word/2010/wordprocessingDrawing" xmlns:wp="http://schemas.openxmlformats.org/drawingml/2006/wordprocessingDrawing" xmlns:w10="urn:schemas-microsoft-com:office:word" xmlns:w="http://schemas.openxmlformats.org/wordprocessingml/2006/main" xmlns:w14="http://schemas.microsoft.com/office/word/2010/wordml" xmlns:w15="http://schemas.microsoft.com/office/word/2012/wordml" xmlns:w16cex="http://schemas.microsoft.com/office/word/2018/wordml/cex" xmlns:w16cid="http://schemas.microsoft.com/office/word/2016/wordml/cid" xmlns:w16="http://schemas.microsoft.com/office/word/2018/wordml" xmlns:w16sdtdh="http://schemas.microsoft.com/office/word/2020/wordml/sdtdatahash" xmlns:w16se="http://schemas.microsoft.com/office/word/2015/wordml/symex" xmlns:wpg="http://schemas.microsoft.com/office/word/2010/wordprocessingGroup" xmlns:wpi="http://schemas.microsoft.com/office/word/2010/wordprocessingInk" xmlns:wne="http://schemas.microsoft.com/office/word/2006/wordml" xmlns:wps="http://schemas.microsoft.com/office/word/2010/wordprocessingShape" mc:Ignorable="w14 w15 w16se w16cid w16 w16cex w16sdtdh wp14">
+  <w:abstractNum w:abstractNumId="0" w15:restartNumberingAfterBreak="0">
+    <w:nsid w:val="2F1A36F9"/>
+    <w:multiLevelType w:val="hybridMultilevel"/>
+    <w:tmpl w:val="740EC79E"/>
+    <w:lvl w:ilvl="0" w:tplc="8A008450">
+      <w:numFmt w:val="bullet"/>
+      <w:lvlText w:val="-"/>
+      <w:lvlJc w:val="left"/>
+      <w:pPr>
+        <w:ind w:left="360" w:hanging="360"/>
+      </w:pPr>
+      <w:rPr>
+        <w:rFonts w:ascii="Times New Roman" w:eastAsiaTheme="minorEastAsia" w:hAnsi="Times New Roman" w:cs="Times New Roman" w:hint="default"/>
+      </w:rPr>
+    </w:lvl>
+    <w:lvl w:ilvl="1" w:tplc="04090003" w:tentative="1">
+      <w:start w:val="1"/>
+      <w:numFmt w:val="bullet"/>
+      <w:lvlText w:val=""/>
+      <w:lvlJc w:val="left"/>
+      <w:pPr>
+        <w:ind w:left="840" w:hanging="420"/>
+      </w:pPr>
+      <w:rPr>
+        <w:rFonts w:ascii="Wingdings" w:hAnsi="Wingdings" w:hint="default"/>
+      </w:rPr>
+    </w:lvl>
+    <w:lvl w:ilvl="2" w:tplc="04090005" w:tentative="1">
+      <w:start w:val="1"/>
+      <w:numFmt w:val="bullet"/>
+      <w:lvlText w:val=""/>
+      <w:lvlJc w:val="left"/>
+      <w:pPr>
+        <w:ind w:left="1260" w:hanging="420"/>
+      </w:pPr>
+      <w:rPr>
+        <w:rFonts w:ascii="Wingdings" w:hAnsi="Wingdings" w:hint="default"/>
+      </w:rPr>
+    </w:lvl>
+    <w:lvl w:ilvl="3" w:tplc="04090001" w:tentative="1">
+      <w:start w:val="1"/>
+      <w:numFmt w:val="bullet"/>
+      <w:lvlText w:val=""/>
+      <w:lvlJc w:val="left"/>
+      <w:pPr>
+        <w:ind w:left="1680" w:hanging="420"/>
+      </w:pPr>
+      <w:rPr>
+        <w:rFonts w:ascii="Wingdings" w:hAnsi="Wingdings" w:hint="default"/>
+      </w:rPr>
+    </w:lvl>
+    <w:lvl w:ilvl="4" w:tplc="04090003" w:tentative="1">
+      <w:start w:val="1"/>
+      <w:numFmt w:val="bullet"/>
+      <w:lvlText w:val=""/>
+      <w:lvlJc w:val="left"/>
+      <w:pPr>
+        <w:ind w:left="2100" w:hanging="420"/>
+      </w:pPr>
+      <w:rPr>
+        <w:rFonts w:ascii="Wingdings" w:hAnsi="Wingdings" w:hint="default"/>
+      </w:rPr>
+    </w:lvl>
+    <w:lvl w:ilvl="5" w:tplc="04090005" w:tentative="1">
+      <w:start w:val="1"/>
+      <w:numFmt w:val="bullet"/>
+      <w:lvlText w:val=""/>
+      <w:lvlJc w:val="left"/>
+      <w:pPr>
+        <w:ind w:left="2520" w:hanging="420"/>
+      </w:pPr>
+      <w:rPr>
+        <w:rFonts w:ascii="Wingdings" w:hAnsi="Wingdings" w:hint="default"/>
+      </w:rPr>
+    </w:lvl>
+    <w:lvl w:ilvl="6" w:tplc="04090001" w:tentative="1">
+      <w:start w:val="1"/>
+      <w:numFmt w:val="bullet"/>
+      <w:lvlText w:val=""/>
+      <w:lvlJc w:val="left"/>
+      <w:pPr>
+        <w:ind w:left="2940" w:hanging="420"/>
+      </w:pPr>
+      <w:rPr>
+        <w:rFonts w:ascii="Wingdings" w:hAnsi="Wingdings" w:hint="default"/>
+      </w:rPr>
+    </w:lvl>
+    <w:lvl w:ilvl="7" w:tplc="04090003" w:tentative="1">
+      <w:start w:val="1"/>
+      <w:numFmt w:val="bullet"/>
+      <w:lvlText w:val=""/>
+      <w:lvlJc w:val="left"/>
+      <w:pPr>
+        <w:ind w:left="3360" w:hanging="420"/>
+      </w:pPr>
+      <w:rPr>
+        <w:rFonts w:ascii="Wingdings" w:hAnsi="Wingdings" w:hint="default"/>
+      </w:rPr>
+    </w:lvl>
+    <w:lvl w:ilvl="8" w:tplc="04090005" w:tentative="1">
+      <w:start w:val="1"/>
+      <w:numFmt w:val="bullet"/>
+      <w:lvlText w:val=""/>
+      <w:lvlJc w:val="left"/>
+      <w:pPr>
+        <w:ind w:left="3780" w:hanging="420"/>
+      </w:pPr>
+      <w:rPr>
+        <w:rFonts w:ascii="Wingdings" w:hAnsi="Wingdings" w:hint="default"/>
+      </w:rPr>
+    </w:lvl>
+  </w:abstractNum>
+  <w:abstractNum w:abstractNumId="1" w15:restartNumberingAfterBreak="0">
+    <w:nsid w:val="4BEF5FB3"/>
+    <w:multiLevelType w:val="hybridMultilevel"/>
+    <w:tmpl w:val="1180E308"/>
+    <w:lvl w:ilvl="0" w:tplc="D600678E">
+      <w:numFmt w:val="bullet"/>
+      <w:lvlText w:val="-"/>
+      <w:lvlJc w:val="left"/>
+      <w:pPr>
+        <w:ind w:left="360" w:hanging="360"/>
+      </w:pPr>
+      <w:rPr>
+        <w:rFonts w:ascii="Times New Roman" w:eastAsiaTheme="minorEastAsia" w:hAnsi="Times New Roman" w:cs="Times New Roman" w:hint="default"/>
+      </w:rPr>
+    </w:lvl>
+    <w:lvl w:ilvl="1" w:tplc="04090003" w:tentative="1">
+      <w:start w:val="1"/>
+      <w:numFmt w:val="bullet"/>
+      <w:lvlText w:val=""/>
+      <w:lvlJc w:val="left"/>
+      <w:pPr>
+        <w:ind w:left="840" w:hanging="420"/>
+      </w:pPr>
+      <w:rPr>
+        <w:rFonts w:ascii="Wingdings" w:hAnsi="Wingdings" w:hint="default"/>
+      </w:rPr>
+    </w:lvl>
+    <w:lvl w:ilvl="2" w:tplc="04090005" w:tentative="1">
+      <w:start w:val="1"/>
+      <w:numFmt w:val="bullet"/>
+      <w:lvlText w:val=""/>
+      <w:lvlJc w:val="left"/>
+      <w:pPr>
+        <w:ind w:left="1260" w:hanging="420"/>
+      </w:pPr>
+      <w:rPr>
+        <w:rFonts w:ascii="Wingdings" w:hAnsi="Wingdings" w:hint="default"/>
+      </w:rPr>
+    </w:lvl>
+    <w:lvl w:ilvl="3" w:tplc="04090001" w:tentative="1">
+      <w:start w:val="1"/>
+      <w:numFmt w:val="bullet"/>
+      <w:lvlText w:val=""/>
+      <w:lvlJc w:val="left"/>
+      <w:pPr>
+        <w:ind w:left="1680" w:hanging="420"/>
+      </w:pPr>
+      <w:rPr>
+        <w:rFonts w:ascii="Wingdings" w:hAnsi="Wingdings" w:hint="default"/>
+      </w:rPr>
+    </w:lvl>
+    <w:lvl w:ilvl="4" w:tplc="04090003" w:tentative="1">
+      <w:start w:val="1"/>
+      <w:numFmt w:val="bullet"/>
+      <w:lvlText w:val=""/>
+      <w:lvlJc w:val="left"/>
+      <w:pPr>
+        <w:ind w:left="2100" w:hanging="420"/>
+      </w:pPr>
+      <w:rPr>
+        <w:rFonts w:ascii="Wingdings" w:hAnsi="Wingdings" w:hint="default"/>
+      </w:rPr>
+    </w:lvl>
+    <w:lvl w:ilvl="5" w:tplc="04090005" w:tentative="1">
+      <w:start w:val="1"/>
+      <w:numFmt w:val="bullet"/>
+      <w:lvlText w:val=""/>
+      <w:lvlJc w:val="left"/>
+      <w:pPr>
+        <w:ind w:left="2520" w:hanging="420"/>
+      </w:pPr>
+      <w:rPr>
+        <w:rFonts w:ascii="Wingdings" w:hAnsi="Wingdings" w:hint="default"/>
+      </w:rPr>
+    </w:lvl>
+    <w:lvl w:ilvl="6" w:tplc="04090001" w:tentative="1">
+      <w:start w:val="1"/>
+      <w:numFmt w:val="bullet"/>
+      <w:lvlText w:val=""/>
+      <w:lvlJc w:val="left"/>
+      <w:pPr>
+        <w:ind w:left="2940" w:hanging="420"/>
+      </w:pPr>
+      <w:rPr>
+        <w:rFonts w:ascii="Wingdings" w:hAnsi="Wingdings" w:hint="default"/>
+      </w:rPr>
+    </w:lvl>
+    <w:lvl w:ilvl="7" w:tplc="04090003" w:tentative="1">
+      <w:start w:val="1"/>
+      <w:numFmt w:val="bullet"/>
+      <w:lvlText w:val=""/>
+      <w:lvlJc w:val="left"/>
+      <w:pPr>
+        <w:ind w:left="3360" w:hanging="420"/>
+      </w:pPr>
+      <w:rPr>
+        <w:rFonts w:ascii="Wingdings" w:hAnsi="Wingdings" w:hint="default"/>
+      </w:rPr>
+    </w:lvl>
+    <w:lvl w:ilvl="8" w:tplc="04090005" w:tentative="1">
+      <w:start w:val="1"/>
+      <w:numFmt w:val="bullet"/>
+      <w:lvlText w:val=""/>
+      <w:lvlJc w:val="left"/>
+      <w:pPr>
+        <w:ind w:left="3780" w:hanging="420"/>
+      </w:pPr>
+      <w:rPr>
+        <w:rFonts w:ascii="Wingdings" w:hAnsi="Wingdings" w:hint="default"/>
+      </w:rPr>
+    </w:lvl>
+  </w:abstractNum>
+  <w:num w:numId="1">
+    <w:abstractNumId w:val="1"/>
+  </w:num>
+  <w:num w:numId="2">
+    <w:abstractNumId w:val="0"/>
+  </w:num>
+</w:numbering>
+</file>
+
 <file path=word/styles.xml><?xml version="1.0" encoding="utf-8"?>
-<w:styles xmlns:mc="http://schemas.openxmlformats.org/markup-compatibility/2006" xmlns:r="http://schemas.openxmlformats.org/officeDocument/2006/relationships" xmlns:w="http://schemas.openxmlformats.org/wordprocessingml/2006/main" xmlns:w14="http://schemas.microsoft.com/office/word/2010/wordml" xmlns:w15="http://schemas.microsoft.com/office/word/2012/wordml" xmlns:w16cex="http://schemas.microsoft.com/office/word/2018/wordml/cex" xmlns:w16cid="http://schemas.microsoft.com/office/word/2016/wordml/cid" xmlns:w16="http://schemas.microsoft.com/office/word/2018/wordml" xmlns:w16se="http://schemas.microsoft.com/office/word/2015/wordml/symex" mc:Ignorable="w14 w15 w16se w16cid w16 w16cex">
+<w:styles xmlns:mc="http://schemas.openxmlformats.org/markup-compatibility/2006" xmlns:r="http://schemas.openxmlformats.org/officeDocument/2006/relationships" xmlns:w="http://schemas.openxmlformats.org/wordprocessingml/2006/main" xmlns:w14="http://schemas.microsoft.com/office/word/2010/wordml" xmlns:w15="http://schemas.microsoft.com/office/word/2012/wordml" xmlns:w16cex="http://schemas.microsoft.com/office/word/2018/wordml/cex" xmlns:w16cid="http://schemas.microsoft.com/office/word/2016/wordml/cid" xmlns:w16="http://schemas.microsoft.com/office/word/2018/wordml" xmlns:w16sdtdh="http://schemas.microsoft.com/office/word/2020/wordml/sdtdatahash" xmlns:w16se="http://schemas.microsoft.com/office/word/2015/wordml/symex" mc:Ignorable="w14 w15 w16se w16cid w16 w16cex w16sdtdh">
   <w:docDefaults>
     <w:rPrDefault>
       <w:rPr>
@@ -2557,6 +5770,32 @@
     <w:semiHidden/>
     <w:unhideWhenUsed/>
   </w:style>
+  <w:style w:type="paragraph" w:styleId="a3">
+    <w:name w:val="List Paragraph"/>
+    <w:basedOn w:val="a"/>
+    <w:uiPriority w:val="34"/>
+    <w:qFormat/>
+    <w:rsid w:val="00FD4640"/>
+    <w:pPr>
+      <w:ind w:firstLineChars="200" w:firstLine="420"/>
+    </w:pPr>
+  </w:style>
+  <w:style w:type="table" w:styleId="a4">
+    <w:name w:val="Table Grid"/>
+    <w:basedOn w:val="a1"/>
+    <w:uiPriority w:val="39"/>
+    <w:rsid w:val="00FD4640"/>
+    <w:tblPr>
+      <w:tblBorders>
+        <w:top w:val="single" w:sz="4" w:space="0" w:color="auto"/>
+        <w:left w:val="single" w:sz="4" w:space="0" w:color="auto"/>
+        <w:bottom w:val="single" w:sz="4" w:space="0" w:color="auto"/>
+        <w:right w:val="single" w:sz="4" w:space="0" w:color="auto"/>
+        <w:insideH w:val="single" w:sz="4" w:space="0" w:color="auto"/>
+        <w:insideV w:val="single" w:sz="4" w:space="0" w:color="auto"/>
+      </w:tblBorders>
+    </w:tblPr>
+  </w:style>
 </w:styles>
 </file>
 
